--- a/应知应会/react native 创建原生插件流程.docx
+++ b/应知应会/react native 创建原生插件流程.docx
@@ -16,6 +16,9 @@
         </w:rPr>
       </w:pPr>
       <w:r>
+        <w:commentReference w:id="0"/>
+      </w:r>
+      <w:r>
         <w:rPr>
           <w:sz w:val="32"/>
           <w:szCs w:val="32"/>
@@ -76,7 +79,7 @@
       </w:r>
       <w:r>
         <w:rPr>
-          <w:rStyle w:val="7"/>
+          <w:rStyle w:val="10"/>
           <w:rFonts w:hint="eastAsia"/>
           <w:lang w:val="en-US" w:eastAsia="zh-Hans"/>
         </w:rPr>
@@ -116,7 +119,7 @@
       </w:r>
       <w:r>
         <w:rPr>
-          <w:rStyle w:val="8"/>
+          <w:rStyle w:val="11"/>
           <w:rFonts w:hint="eastAsia"/>
         </w:rPr>
         <w:t>create-react-native-library</w:t>
@@ -127,21 +130,21 @@
     </w:p>
     <w:p>
       <w:pPr>
-        <w:pStyle w:val="3"/>
-        <w:keepNext w:val="0"/>
-        <w:keepLines w:val="0"/>
-        <w:widowControl/>
-        <w:suppressLineNumbers w:val="0"/>
-      </w:pPr>
-      <w:r>
-        <w:rPr>
-          <w:rStyle w:val="8"/>
+        <w:pStyle w:val="6"/>
+        <w:keepNext w:val="0"/>
+        <w:keepLines w:val="0"/>
+        <w:widowControl/>
+        <w:suppressLineNumbers w:val="0"/>
+      </w:pPr>
+      <w:r>
+        <w:rPr>
+          <w:rStyle w:val="11"/>
         </w:rPr>
         <w:t xml:space="preserve">$ yarn global add </w:t>
       </w:r>
       <w:r>
         <w:rPr>
-          <w:rStyle w:val="8"/>
+          <w:rStyle w:val="11"/>
           <w:rFonts w:hint="eastAsia"/>
         </w:rPr>
         <w:t>create-react-native-library</w:t>
@@ -166,19 +169,19 @@
     </w:p>
     <w:p>
       <w:pPr>
-        <w:pStyle w:val="3"/>
-        <w:keepNext w:val="0"/>
-        <w:keepLines w:val="0"/>
-        <w:widowControl/>
-        <w:suppressLineNumbers w:val="0"/>
-        <w:rPr>
-          <w:rStyle w:val="8"/>
+        <w:pStyle w:val="6"/>
+        <w:keepNext w:val="0"/>
+        <w:keepLines w:val="0"/>
+        <w:widowControl/>
+        <w:suppressLineNumbers w:val="0"/>
+        <w:rPr>
+          <w:rStyle w:val="11"/>
           <w:rFonts w:eastAsia="宋体" w:cs="Times New Roman"/>
         </w:rPr>
       </w:pPr>
       <w:r>
         <w:rPr>
-          <w:rStyle w:val="8"/>
+          <w:rStyle w:val="11"/>
           <w:rFonts w:eastAsia="宋体" w:cs="Times New Roman"/>
         </w:rPr>
         <w:t>$ npx create-react-native-library@latest react-native-awesome-module</w:t>
@@ -186,20 +189,20 @@
     </w:p>
     <w:p>
       <w:pPr>
-        <w:pStyle w:val="3"/>
-        <w:keepNext w:val="0"/>
-        <w:keepLines w:val="0"/>
-        <w:widowControl/>
-        <w:suppressLineNumbers w:val="0"/>
-        <w:rPr>
-          <w:rStyle w:val="8"/>
+        <w:pStyle w:val="6"/>
+        <w:keepNext w:val="0"/>
+        <w:keepLines w:val="0"/>
+        <w:widowControl/>
+        <w:suppressLineNumbers w:val="0"/>
+        <w:rPr>
+          <w:rStyle w:val="11"/>
           <w:rFonts w:hint="default" w:ascii="Courier New" w:eastAsia="宋体" w:cs="Times New Roman"/>
           <w:lang w:eastAsia="zh-Hans"/>
         </w:rPr>
       </w:pPr>
       <w:r>
         <w:rPr>
-          <w:rStyle w:val="8"/>
+          <w:rStyle w:val="11"/>
           <w:rFonts w:hint="eastAsia"/>
           <w:lang w:val="en-US" w:eastAsia="zh-Hans"/>
         </w:rPr>
@@ -207,7 +210,7 @@
       </w:r>
       <w:r>
         <w:rPr>
-          <w:rStyle w:val="8"/>
+          <w:rStyle w:val="11"/>
           <w:rFonts w:hint="eastAsia"/>
           <w:lang w:val="en-US" w:eastAsia="zh-Hans"/>
         </w:rPr>
@@ -215,14 +218,14 @@
       </w:r>
       <w:r>
         <w:rPr>
-          <w:rStyle w:val="8"/>
+          <w:rStyle w:val="11"/>
           <w:rFonts w:eastAsia="宋体" w:cs="Times New Roman"/>
         </w:rPr>
         <w:t xml:space="preserve">npx create-react-native-library@latest </w:t>
       </w:r>
       <w:r>
         <w:rPr>
-          <w:rStyle w:val="8"/>
+          <w:rStyle w:val="11"/>
           <w:rFonts w:hint="default" w:ascii="Courier New" w:eastAsia="宋体" w:cs="Times New Roman"/>
           <w:lang w:eastAsia="zh-Hans"/>
         </w:rPr>
@@ -231,13 +234,13 @@
     </w:p>
     <w:p>
       <w:pPr>
-        <w:pStyle w:val="3"/>
-        <w:keepNext w:val="0"/>
-        <w:keepLines w:val="0"/>
-        <w:widowControl/>
-        <w:suppressLineNumbers w:val="0"/>
-        <w:rPr>
-          <w:rStyle w:val="8"/>
+        <w:pStyle w:val="6"/>
+        <w:keepNext w:val="0"/>
+        <w:keepLines w:val="0"/>
+        <w:widowControl/>
+        <w:suppressLineNumbers w:val="0"/>
+        <w:rPr>
+          <w:rStyle w:val="11"/>
           <w:rFonts w:hint="default" w:ascii="Courier New" w:eastAsia="宋体" w:cs="Times New Roman"/>
           <w:lang w:eastAsia="zh-Hans"/>
         </w:rPr>
@@ -245,13 +248,13 @@
     </w:p>
     <w:p>
       <w:pPr>
-        <w:pStyle w:val="3"/>
-        <w:keepNext w:val="0"/>
-        <w:keepLines w:val="0"/>
-        <w:widowControl/>
-        <w:suppressLineNumbers w:val="0"/>
-        <w:rPr>
-          <w:rStyle w:val="8"/>
+        <w:pStyle w:val="6"/>
+        <w:keepNext w:val="0"/>
+        <w:keepLines w:val="0"/>
+        <w:widowControl/>
+        <w:suppressLineNumbers w:val="0"/>
+        <w:rPr>
+          <w:rStyle w:val="11"/>
           <w:rFonts w:hint="default" w:ascii="Courier New" w:eastAsia="宋体" w:cs="Times New Roman"/>
           <w:lang w:eastAsia="zh-Hans"/>
         </w:rPr>
@@ -275,7 +278,7 @@
                     </pic:cNvPicPr>
                   </pic:nvPicPr>
                   <pic:blipFill>
-                    <a:blip r:embed="rId4"/>
+                    <a:blip r:embed="rId6"/>
                     <a:stretch>
                       <a:fillRect/>
                     </a:stretch>
@@ -302,13 +305,13 @@
     </w:p>
     <w:p>
       <w:pPr>
-        <w:pStyle w:val="3"/>
-        <w:keepNext w:val="0"/>
-        <w:keepLines w:val="0"/>
-        <w:widowControl/>
-        <w:suppressLineNumbers w:val="0"/>
-        <w:rPr>
-          <w:rStyle w:val="8"/>
+        <w:pStyle w:val="6"/>
+        <w:keepNext w:val="0"/>
+        <w:keepLines w:val="0"/>
+        <w:widowControl/>
+        <w:suppressLineNumbers w:val="0"/>
+        <w:rPr>
+          <w:rStyle w:val="11"/>
           <w:rFonts w:hint="default" w:ascii="Courier New" w:eastAsia="宋体" w:cs="Times New Roman"/>
           <w:lang w:eastAsia="zh-Hans"/>
         </w:rPr>
@@ -316,13 +319,13 @@
     </w:p>
     <w:p>
       <w:pPr>
-        <w:pStyle w:val="3"/>
-        <w:keepNext w:val="0"/>
-        <w:keepLines w:val="0"/>
-        <w:widowControl/>
-        <w:suppressLineNumbers w:val="0"/>
-        <w:rPr>
-          <w:rStyle w:val="8"/>
+        <w:pStyle w:val="6"/>
+        <w:keepNext w:val="0"/>
+        <w:keepLines w:val="0"/>
+        <w:widowControl/>
+        <w:suppressLineNumbers w:val="0"/>
+        <w:rPr>
+          <w:rStyle w:val="11"/>
           <w:rFonts w:hint="default" w:ascii="Courier New" w:eastAsia="宋体" w:cs="Times New Roman"/>
           <w:lang w:eastAsia="zh-Hans"/>
         </w:rPr>
@@ -346,7 +349,7 @@
                     </pic:cNvPicPr>
                   </pic:nvPicPr>
                   <pic:blipFill>
-                    <a:blip r:embed="rId5"/>
+                    <a:blip r:embed="rId7"/>
                     <a:stretch>
                       <a:fillRect/>
                     </a:stretch>
@@ -373,13 +376,13 @@
     </w:p>
     <w:p>
       <w:pPr>
-        <w:pStyle w:val="3"/>
-        <w:keepNext w:val="0"/>
-        <w:keepLines w:val="0"/>
-        <w:widowControl/>
-        <w:suppressLineNumbers w:val="0"/>
-        <w:rPr>
-          <w:rStyle w:val="8"/>
+        <w:pStyle w:val="6"/>
+        <w:keepNext w:val="0"/>
+        <w:keepLines w:val="0"/>
+        <w:widowControl/>
+        <w:suppressLineNumbers w:val="0"/>
+        <w:rPr>
+          <w:rStyle w:val="11"/>
           <w:rFonts w:hint="default" w:ascii="Courier New" w:eastAsia="宋体" w:cs="Times New Roman"/>
           <w:lang w:eastAsia="zh-Hans"/>
         </w:rPr>
@@ -408,7 +411,7 @@
     </w:p>
     <w:p>
       <w:pPr>
-        <w:pStyle w:val="3"/>
+        <w:pStyle w:val="6"/>
         <w:keepNext w:val="0"/>
         <w:keepLines w:val="0"/>
         <w:widowControl/>
@@ -419,13 +422,13 @@
       </w:pPr>
       <w:r>
         <w:rPr>
-          <w:rStyle w:val="8"/>
+          <w:rStyle w:val="11"/>
         </w:rPr>
         <w:t xml:space="preserve">$ </w:t>
       </w:r>
       <w:r>
         <w:rPr>
-          <w:rStyle w:val="8"/>
+          <w:rStyle w:val="11"/>
           <w:rFonts w:eastAsia="宋体" w:cs="Times New Roman"/>
           <w:lang w:val="en-US" w:eastAsia="zh-CN"/>
         </w:rPr>
@@ -433,39 +436,31 @@
       </w:r>
       <w:r>
         <w:rPr>
-          <w:rStyle w:val="8"/>
+          <w:rStyle w:val="11"/>
           <w:rFonts w:hint="default" w:ascii="Courier New" w:eastAsia="宋体" w:cs="Times New Roman"/>
           <w:lang w:eastAsia="zh-Hans"/>
         </w:rPr>
-        <w:t>cardview</w:t>
-      </w:r>
-      <w:r>
-        <w:rPr>
-          <w:rStyle w:val="8"/>
+        <w:t xml:space="preserve">cardview </w:t>
+      </w:r>
+      <w:r>
+        <w:rPr>
+          <w:rStyle w:val="11"/>
+          <w:rFonts w:hint="eastAsia" w:ascii="Courier New" w:eastAsia="宋体" w:cs="Times New Roman"/>
+          <w:lang w:val="en-US" w:eastAsia="zh-Hans"/>
+        </w:rPr>
+        <w:t>miaopasi</w:t>
+      </w:r>
+      <w:r>
+        <w:rPr>
+          <w:rStyle w:val="11"/>
           <w:rFonts w:hint="default" w:ascii="Courier New" w:eastAsia="宋体" w:cs="Times New Roman"/>
           <w:lang w:eastAsia="zh-Hans"/>
         </w:rPr>
-        <w:t xml:space="preserve"> </w:t>
-      </w:r>
-      <w:r>
-        <w:rPr>
-          <w:rStyle w:val="8"/>
-          <w:rFonts w:hint="eastAsia" w:ascii="Courier New" w:eastAsia="宋体" w:cs="Times New Roman"/>
-          <w:lang w:val="en-US" w:eastAsia="zh-Hans"/>
-        </w:rPr>
-        <w:t>miaopasi</w:t>
-      </w:r>
-      <w:r>
-        <w:rPr>
-          <w:rStyle w:val="8"/>
-          <w:rFonts w:hint="default" w:ascii="Courier New" w:eastAsia="宋体" w:cs="Times New Roman"/>
-          <w:lang w:eastAsia="zh-Hans"/>
-        </w:rPr>
         <w:t>-</w:t>
       </w:r>
       <w:r>
         <w:rPr>
-          <w:rStyle w:val="8"/>
+          <w:rStyle w:val="11"/>
           <w:rFonts w:hint="default" w:ascii="Courier New" w:eastAsia="宋体" w:cs="Times New Roman"/>
           <w:lang w:eastAsia="zh-CN"/>
         </w:rPr>
@@ -473,7 +468,7 @@
       </w:r>
       <w:r>
         <w:rPr>
-          <w:rStyle w:val="8"/>
+          <w:rStyle w:val="11"/>
           <w:rFonts w:eastAsia="宋体" w:cs="Times New Roman"/>
           <w:lang w:val="en-US" w:eastAsia="zh-CN"/>
         </w:rPr>
@@ -481,7 +476,7 @@
       </w:r>
       <w:r>
         <w:rPr>
-          <w:rStyle w:val="8"/>
+          <w:rStyle w:val="11"/>
           <w:rFonts w:hint="default" w:ascii="Courier New" w:eastAsia="宋体" w:cs="Times New Roman"/>
           <w:lang w:eastAsia="zh-CN"/>
         </w:rPr>
@@ -490,45 +485,35 @@
     </w:p>
     <w:p>
       <w:pPr>
-        <w:pStyle w:val="3"/>
-        <w:keepNext w:val="0"/>
-        <w:keepLines w:val="0"/>
-        <w:widowControl/>
-        <w:suppressLineNumbers w:val="0"/>
-        <w:rPr>
-          <w:rStyle w:val="8"/>
+        <w:pStyle w:val="6"/>
+        <w:keepNext w:val="0"/>
+        <w:keepLines w:val="0"/>
+        <w:widowControl/>
+        <w:suppressLineNumbers w:val="0"/>
+        <w:rPr>
+          <w:rStyle w:val="11"/>
           <w:rFonts w:eastAsia="宋体" w:cs="Times New Roman"/>
         </w:rPr>
       </w:pPr>
       <w:r>
         <w:rPr>
-          <w:rStyle w:val="8"/>
+          <w:rStyle w:val="11"/>
           <w:rFonts w:eastAsia="宋体" w:cs="Times New Roman"/>
           <w:lang w:val="en-US" w:eastAsia="zh-CN"/>
         </w:rPr>
-        <w:t>有人可能会说，楼主</w:t>
-      </w:r>
-      <w:bookmarkStart w:id="0" w:name="_GoBack"/>
-      <w:bookmarkEnd w:id="0"/>
-      <w:r>
-        <w:rPr>
-          <w:rStyle w:val="8"/>
+        <w:t>有人可能会说，楼主为什么不直接生成react-native-cardview的项目，而要先生成cardview再重命名。其实这是一个小技巧，因为利用react-native-create-library生产的项目，一些跟组件相关的名称或者类会默认加上react-native或者RN前缀。</w:t>
+      </w:r>
+      <w:r>
+        <w:rPr>
+          <w:rStyle w:val="11"/>
           <w:rFonts w:eastAsia="宋体" w:cs="Times New Roman"/>
           <w:lang w:val="en-US" w:eastAsia="zh-CN"/>
         </w:rPr>
-        <w:t>为什么不直接生成react-native-cardview的项目，而要先生成cardview再重命名。其实这是一个小技巧，因为利用react-native-create-library生产的项目，一些跟组件相关的名称或者类会默认加上react-native或者RN前缀。</w:t>
-      </w:r>
-      <w:r>
-        <w:rPr>
-          <w:rStyle w:val="8"/>
-          <w:rFonts w:eastAsia="宋体" w:cs="Times New Roman"/>
-          <w:lang w:val="en-US" w:eastAsia="zh-CN"/>
-        </w:rPr>
         <w:br w:type="textWrapping"/>
       </w:r>
       <w:r>
         <w:rPr>
-          <w:rStyle w:val="8"/>
+          <w:rStyle w:val="11"/>
           <w:rFonts w:eastAsia="宋体" w:cs="Times New Roman"/>
           <w:lang w:val="en-US" w:eastAsia="zh-CN"/>
         </w:rPr>
@@ -554,25 +539,25 @@
     </w:p>
     <w:p>
       <w:pPr>
-        <w:pStyle w:val="3"/>
-        <w:keepNext w:val="0"/>
-        <w:keepLines w:val="0"/>
-        <w:widowControl/>
-        <w:suppressLineNumbers w:val="0"/>
-        <w:rPr>
-          <w:rStyle w:val="8"/>
-        </w:rPr>
-      </w:pPr>
-      <w:r>
-        <w:rPr>
-          <w:rStyle w:val="8"/>
+        <w:pStyle w:val="6"/>
+        <w:keepNext w:val="0"/>
+        <w:keepLines w:val="0"/>
+        <w:widowControl/>
+        <w:suppressLineNumbers w:val="0"/>
+        <w:rPr>
+          <w:rStyle w:val="11"/>
+        </w:rPr>
+      </w:pPr>
+      <w:r>
+        <w:rPr>
+          <w:rStyle w:val="11"/>
         </w:rPr>
         <w:t>$ yarn</w:t>
       </w:r>
     </w:p>
     <w:p>
       <w:pPr>
-        <w:pStyle w:val="4"/>
+        <w:pStyle w:val="7"/>
         <w:keepNext w:val="0"/>
         <w:keepLines w:val="0"/>
         <w:widowControl/>
@@ -597,7 +582,7 @@
                     </pic:cNvPicPr>
                   </pic:nvPicPr>
                   <pic:blipFill>
-                    <a:blip r:embed="rId6"/>
+                    <a:blip r:embed="rId8"/>
                     <a:stretch>
                       <a:fillRect/>
                     </a:stretch>
@@ -624,7 +609,7 @@
     </w:p>
     <w:p>
       <w:pPr>
-        <w:pStyle w:val="4"/>
+        <w:pStyle w:val="7"/>
         <w:keepNext w:val="0"/>
         <w:keepLines w:val="0"/>
         <w:widowControl/>
@@ -649,7 +634,7 @@
                     </pic:cNvPicPr>
                   </pic:nvPicPr>
                   <pic:blipFill>
-                    <a:blip r:embed="rId7"/>
+                    <a:blip r:embed="rId9"/>
                     <a:stretch>
                       <a:fillRect/>
                     </a:stretch>
@@ -674,6 +659,410 @@
         </w:drawing>
       </w:r>
     </w:p>
+    <w:p>
+      <w:pPr>
+        <w:pStyle w:val="7"/>
+        <w:keepNext w:val="0"/>
+        <w:keepLines w:val="0"/>
+        <w:widowControl/>
+        <w:suppressLineNumbers w:val="0"/>
+      </w:pPr>
+    </w:p>
+    <w:p>
+      <w:pPr>
+        <w:pStyle w:val="7"/>
+        <w:keepNext w:val="0"/>
+        <w:keepLines w:val="0"/>
+        <w:widowControl/>
+        <w:suppressLineNumbers w:val="0"/>
+      </w:pPr>
+    </w:p>
+    <w:p>
+      <w:pPr>
+        <w:pStyle w:val="7"/>
+        <w:keepNext w:val="0"/>
+        <w:keepLines w:val="0"/>
+        <w:widowControl/>
+        <w:suppressLineNumbers w:val="0"/>
+      </w:pPr>
+    </w:p>
+    <w:p>
+      <w:pPr>
+        <w:pStyle w:val="7"/>
+        <w:keepNext w:val="0"/>
+        <w:keepLines w:val="0"/>
+        <w:widowControl/>
+        <w:suppressLineNumbers w:val="0"/>
+      </w:pPr>
+    </w:p>
+    <w:p>
+      <w:pPr>
+        <w:pStyle w:val="7"/>
+        <w:keepNext w:val="0"/>
+        <w:keepLines w:val="0"/>
+        <w:widowControl/>
+        <w:suppressLineNumbers w:val="0"/>
+      </w:pPr>
+    </w:p>
+    <w:p>
+      <w:pPr>
+        <w:pStyle w:val="3"/>
+        <w:bidi w:val="0"/>
+        <w:jc w:val="center"/>
+        <w:rPr>
+          <w:rFonts w:hint="eastAsia"/>
+          <w:lang w:val="en-US" w:eastAsia="zh-Hans"/>
+        </w:rPr>
+      </w:pPr>
+      <w:r>
+        <w:rPr>
+          <w:rFonts w:hint="eastAsia"/>
+          <w:lang w:val="en-US" w:eastAsia="zh-Hans"/>
+        </w:rPr>
+        <w:t>报错</w:t>
+      </w:r>
+    </w:p>
+    <w:p>
+      <w:pPr>
+        <w:numPr>
+          <w:ilvl w:val="0"/>
+          <w:numId w:val="2"/>
+        </w:numPr>
+        <w:ind w:left="0" w:leftChars="0" w:firstLine="420" w:firstLineChars="0"/>
+        <w:rPr>
+          <w:rFonts w:hint="eastAsia"/>
+          <w:lang w:val="en-US" w:eastAsia="zh-Hans"/>
+        </w:rPr>
+      </w:pPr>
+      <w:r>
+        <w:rPr>
+          <w:rFonts w:hint="eastAsia"/>
+          <w:lang w:val="en-US" w:eastAsia="zh-Hans"/>
+        </w:rPr>
+        <w:t>使用yarn命令报错：</w:t>
+      </w:r>
+    </w:p>
+    <w:p>
+      <w:pPr>
+        <w:pStyle w:val="7"/>
+        <w:keepNext w:val="0"/>
+        <w:keepLines w:val="0"/>
+        <w:widowControl/>
+        <w:suppressLineNumbers w:val="0"/>
+      </w:pPr>
+      <w:r>
+        <w:rPr>
+          <w:rFonts w:hint="eastAsia"/>
+          <w:color w:val="FFFFFF" w:themeColor="background1"/>
+          <w:highlight w:val="red"/>
+          <w:lang w:val="en-US" w:eastAsia="zh-Hans"/>
+          <w14:textFill>
+            <w14:solidFill>
+              <w14:schemeClr w14:val="bg1"/>
+            </w14:solidFill>
+          </w14:textFill>
+        </w:rPr>
+        <w:t>info There appears to be trouble with your network connection. Retrying...</w:t>
+      </w:r>
+      <w:r>
+        <w:rPr>
+          <w:rFonts w:hint="eastAsia"/>
+          <w:lang w:val="en-US" w:eastAsia="zh-Hans"/>
+        </w:rPr>
+        <w:br w:type="textWrapping"/>
+      </w:r>
+      <w:r>
+        <w:drawing>
+          <wp:inline distT="0" distB="0" distL="114300" distR="114300">
+            <wp:extent cx="5274310" cy="3065780"/>
+            <wp:effectExtent l="0" t="0" r="8890" b="7620"/>
+            <wp:docPr id="1" name="图片 1"/>
+            <wp:cNvGraphicFramePr>
+              <a:graphicFrameLocks xmlns:a="http://schemas.openxmlformats.org/drawingml/2006/main" noChangeAspect="1"/>
+            </wp:cNvGraphicFramePr>
+            <a:graphic xmlns:a="http://schemas.openxmlformats.org/drawingml/2006/main">
+              <a:graphicData uri="http://schemas.openxmlformats.org/drawingml/2006/picture">
+                <pic:pic xmlns:pic="http://schemas.openxmlformats.org/drawingml/2006/picture">
+                  <pic:nvPicPr>
+                    <pic:cNvPr id="1" name="图片 1"/>
+                    <pic:cNvPicPr>
+                      <a:picLocks noChangeAspect="1"/>
+                    </pic:cNvPicPr>
+                  </pic:nvPicPr>
+                  <pic:blipFill>
+                    <a:blip r:embed="rId10"/>
+                    <a:stretch>
+                      <a:fillRect/>
+                    </a:stretch>
+                  </pic:blipFill>
+                  <pic:spPr>
+                    <a:xfrm>
+                      <a:off x="0" y="0"/>
+                      <a:ext cx="5274310" cy="3065780"/>
+                    </a:xfrm>
+                    <a:prstGeom prst="rect">
+                      <a:avLst/>
+                    </a:prstGeom>
+                    <a:noFill/>
+                    <a:ln>
+                      <a:noFill/>
+                    </a:ln>
+                  </pic:spPr>
+                </pic:pic>
+              </a:graphicData>
+            </a:graphic>
+          </wp:inline>
+        </w:drawing>
+      </w:r>
+    </w:p>
+    <w:p>
+      <w:pPr>
+        <w:pStyle w:val="7"/>
+        <w:keepNext w:val="0"/>
+        <w:keepLines w:val="0"/>
+        <w:widowControl/>
+        <w:suppressLineNumbers w:val="0"/>
+        <w:rPr>
+          <w:rFonts w:hint="eastAsia"/>
+          <w:lang w:val="en-US" w:eastAsia="zh-Hans"/>
+        </w:rPr>
+      </w:pPr>
+      <w:r>
+        <w:rPr>
+          <w:rFonts w:hint="eastAsia"/>
+          <w:lang w:val="en-US" w:eastAsia="zh-Hans"/>
+        </w:rPr>
+        <w:t>解决方案：</w:t>
+      </w:r>
+    </w:p>
+    <w:p>
+      <w:pPr>
+        <w:pStyle w:val="7"/>
+        <w:keepNext w:val="0"/>
+        <w:keepLines w:val="0"/>
+        <w:widowControl/>
+        <w:suppressLineNumbers w:val="0"/>
+        <w:spacing w:before="0" w:beforeAutospacing="1" w:after="0" w:afterAutospacing="1"/>
+        <w:ind w:left="0" w:right="0"/>
+      </w:pPr>
+      <w:r>
+        <w:t>出现这种问题分为不同环境，且大概率是代理问题；</w:t>
+      </w:r>
+    </w:p>
+    <w:p>
+      <w:pPr>
+        <w:pStyle w:val="6"/>
+        <w:keepNext w:val="0"/>
+        <w:keepLines w:val="0"/>
+        <w:widowControl/>
+        <w:suppressLineNumbers w:val="0"/>
+        <w:rPr>
+          <w:rStyle w:val="11"/>
+        </w:rPr>
+      </w:pPr>
+      <w:r>
+        <w:rPr>
+          <w:rStyle w:val="11"/>
+        </w:rPr>
+        <w:t xml:space="preserve"> </w:t>
+      </w:r>
+      <w:r>
+        <w:t># 调整为taobao镜像源</w:t>
+      </w:r>
+    </w:p>
+    <w:p>
+      <w:pPr>
+        <w:pStyle w:val="6"/>
+        <w:keepNext w:val="0"/>
+        <w:keepLines w:val="0"/>
+        <w:widowControl/>
+        <w:suppressLineNumbers w:val="0"/>
+      </w:pPr>
+      <w:r>
+        <w:rPr>
+          <w:rStyle w:val="11"/>
+        </w:rPr>
+        <w:t xml:space="preserve"> yarn config </w:t>
+      </w:r>
+      <w:r>
+        <w:rPr>
+          <w:rStyle w:val="11"/>
+          <w:rFonts w:eastAsia="宋体" w:cs="Times New Roman"/>
+        </w:rPr>
+        <w:t xml:space="preserve">set </w:t>
+      </w:r>
+      <w:r>
+        <w:rPr>
+          <w:rStyle w:val="11"/>
+        </w:rPr>
+        <w:t>registry https://registry.npm.taobao.org</w:t>
+      </w:r>
+    </w:p>
+    <w:p>
+      <w:pPr>
+        <w:pStyle w:val="7"/>
+        <w:keepNext w:val="0"/>
+        <w:keepLines w:val="0"/>
+        <w:widowControl/>
+        <w:suppressLineNumbers w:val="0"/>
+        <w:rPr>
+          <w:rFonts w:hint="eastAsia"/>
+          <w:lang w:val="en-US" w:eastAsia="zh-Hans"/>
+        </w:rPr>
+      </w:pPr>
+    </w:p>
+    <w:p>
+      <w:pPr>
+        <w:rPr>
+          <w:rFonts w:hint="eastAsia"/>
+          <w:color w:val="FFFFFF" w:themeColor="background1"/>
+          <w:highlight w:val="red"/>
+          <w:lang w:val="en-US" w:eastAsia="zh-Hans"/>
+          <w14:textFill>
+            <w14:solidFill>
+              <w14:schemeClr w14:val="bg1"/>
+            </w14:solidFill>
+          </w14:textFill>
+        </w:rPr>
+      </w:pPr>
+      <w:r>
+        <w:rPr>
+          <w:rFonts w:hint="eastAsia"/>
+          <w:color w:val="FFFFFF" w:themeColor="background1"/>
+          <w:highlight w:val="red"/>
+          <w:lang w:val="en-US" w:eastAsia="zh-Hans"/>
+          <w14:textFill>
+            <w14:solidFill>
+              <w14:schemeClr w14:val="bg1"/>
+            </w14:solidFill>
+          </w14:textFill>
+        </w:rPr>
+        <w:t>Pod出错--Could not automatically select an Xcode project</w:t>
+      </w:r>
+    </w:p>
+    <w:p>
+      <w:pPr>
+        <w:rPr>
+          <w:rFonts w:hint="eastAsia"/>
+          <w:lang w:val="en-US" w:eastAsia="zh-Hans"/>
+        </w:rPr>
+      </w:pPr>
+      <w:r>
+        <w:rPr>
+          <w:rFonts w:hint="eastAsia"/>
+          <w:lang w:val="en-US" w:eastAsia="zh-Hans"/>
+        </w:rPr>
+        <w:t># Pod出错--Could not automatically select an Xcode project</w:t>
+      </w:r>
+    </w:p>
+    <w:p>
+      <w:pPr>
+        <w:rPr>
+          <w:rFonts w:hint="eastAsia"/>
+          <w:lang w:val="en-US" w:eastAsia="zh-Hans"/>
+        </w:rPr>
+      </w:pPr>
+      <w:r>
+        <w:rPr>
+          <w:rFonts w:hint="eastAsia"/>
+          <w:lang w:val="en-US" w:eastAsia="zh-Hans"/>
+        </w:rPr>
+        <w:t># 在pofile中添加一句话: project '你工程的名字.xcodeproj'</w:t>
+      </w:r>
+    </w:p>
+    <w:p>
+      <w:pPr>
+        <w:rPr>
+          <w:rFonts w:hint="eastAsia"/>
+          <w:color w:val="FFFFFF" w:themeColor="background1"/>
+          <w:highlight w:val="red"/>
+          <w:lang w:val="en-US" w:eastAsia="zh-Hans"/>
+          <w14:textFill>
+            <w14:solidFill>
+              <w14:schemeClr w14:val="bg1"/>
+            </w14:solidFill>
+          </w14:textFill>
+        </w:rPr>
+      </w:pPr>
+      <w:r>
+        <w:drawing>
+          <wp:inline distT="0" distB="0" distL="114300" distR="114300">
+            <wp:extent cx="5273040" cy="2210435"/>
+            <wp:effectExtent l="0" t="0" r="10160" b="24765"/>
+            <wp:docPr id="6" name="图片 2"/>
+            <wp:cNvGraphicFramePr>
+              <a:graphicFrameLocks xmlns:a="http://schemas.openxmlformats.org/drawingml/2006/main" noChangeAspect="1"/>
+            </wp:cNvGraphicFramePr>
+            <a:graphic xmlns:a="http://schemas.openxmlformats.org/drawingml/2006/main">
+              <a:graphicData uri="http://schemas.openxmlformats.org/drawingml/2006/picture">
+                <pic:pic xmlns:pic="http://schemas.openxmlformats.org/drawingml/2006/picture">
+                  <pic:nvPicPr>
+                    <pic:cNvPr id="6" name="图片 2"/>
+                    <pic:cNvPicPr>
+                      <a:picLocks noChangeAspect="1"/>
+                    </pic:cNvPicPr>
+                  </pic:nvPicPr>
+                  <pic:blipFill>
+                    <a:blip r:embed="rId11"/>
+                    <a:stretch>
+                      <a:fillRect/>
+                    </a:stretch>
+                  </pic:blipFill>
+                  <pic:spPr>
+                    <a:xfrm>
+                      <a:off x="0" y="0"/>
+                      <a:ext cx="5273040" cy="2210435"/>
+                    </a:xfrm>
+                    <a:prstGeom prst="rect">
+                      <a:avLst/>
+                    </a:prstGeom>
+                    <a:noFill/>
+                    <a:ln>
+                      <a:noFill/>
+                    </a:ln>
+                  </pic:spPr>
+                </pic:pic>
+              </a:graphicData>
+            </a:graphic>
+          </wp:inline>
+        </w:drawing>
+      </w:r>
+      <w:bookmarkStart w:id="0" w:name="_GoBack"/>
+      <w:bookmarkEnd w:id="0"/>
+    </w:p>
+    <w:p>
+      <w:pPr>
+        <w:pStyle w:val="7"/>
+        <w:keepNext w:val="0"/>
+        <w:keepLines w:val="0"/>
+        <w:widowControl/>
+        <w:suppressLineNumbers w:val="0"/>
+        <w:rPr>
+          <w:rFonts w:hint="default" w:eastAsiaTheme="minorEastAsia"/>
+          <w:lang w:val="en-US" w:eastAsia="zh-Hans"/>
+        </w:rPr>
+      </w:pPr>
+      <w:r>
+        <w:rPr>
+          <w:rFonts w:hint="eastAsia"/>
+          <w:lang w:val="en-US" w:eastAsia="zh-Hans"/>
+        </w:rPr>
+        <w:br w:type="textWrapping"/>
+      </w:r>
+    </w:p>
+    <w:p>
+      <w:pPr>
+        <w:pStyle w:val="7"/>
+        <w:keepNext w:val="0"/>
+        <w:keepLines w:val="0"/>
+        <w:widowControl/>
+        <w:suppressLineNumbers w:val="0"/>
+        <w:rPr>
+          <w:rFonts w:hint="eastAsia" w:eastAsiaTheme="minorEastAsia"/>
+          <w:lang w:val="en-US" w:eastAsia="zh-Hans"/>
+        </w:rPr>
+      </w:pPr>
+    </w:p>
     <w:sectPr>
       <w:pgSz w:w="11906" w:h="16838"/>
       <w:pgMar w:top="1440" w:right="1800" w:bottom="1440" w:left="1800" w:header="851" w:footer="992" w:gutter="0"/>
@@ -684,9 +1073,45 @@
 </w:document>
 </file>
 
+<file path=word/comments.xml><?xml version="1.0" encoding="utf-8"?>
+<w:comments xmlns:wpc="http://schemas.microsoft.com/office/word/2010/wordprocessingCanvas" xmlns:mc="http://schemas.openxmlformats.org/markup-compatibility/2006" xmlns:o="urn:schemas-microsoft-com:office:office" xmlns:r="http://schemas.openxmlformats.org/officeDocument/2006/relationships" xmlns:m="http://schemas.openxmlformats.org/officeDocument/2006/math" xmlns:v="urn:schemas-microsoft-com:vml" xmlns:wp14="http://schemas.microsoft.com/office/word/2010/wordprocessingDrawing" xmlns:wp="http://schemas.openxmlformats.org/drawingml/2006/wordprocessingDrawing" xmlns:w="http://schemas.openxmlformats.org/wordprocessingml/2006/main" xmlns:w14="http://schemas.microsoft.com/office/word/2010/wordml" xmlns:w15="http://schemas.microsoft.com/office/word/2012/wordml" xmlns:w10="urn:schemas-microsoft-com:office:word" xmlns:wpg="http://schemas.microsoft.com/office/word/2010/wordprocessingGroup" xmlns:wpi="http://schemas.microsoft.com/office/word/2010/wordprocessingInk" xmlns:wne="http://schemas.microsoft.com/office/word/2006/wordml" xmlns:wps="http://schemas.microsoft.com/office/word/2010/wordprocessingShape" xmlns:wpsCustomData="http://www.wps.cn/officeDocument/2013/wpsCustomData" mc:Ignorable="w14 w15 wp14">
+  <w:comment w:id="0" w:author="yuhui.Mr" w:date="2023-02-11T18:48:06Z" w:initials="">
+    <w:p>
+      <w:pPr>
+        <w:pStyle w:val="5"/>
+      </w:pPr>
+    </w:p>
+  </w:comment>
+</w:comments>
+</file>
+
+<file path=word/commentsExtended.xml><?xml version="1.0" encoding="utf-8"?>
+<w15:commentsEx xmlns:wpc="http://schemas.microsoft.com/office/word/2010/wordprocessingCanvas" xmlns:mc="http://schemas.openxmlformats.org/markup-compatibility/2006" xmlns:o="urn:schemas-microsoft-com:office:office" xmlns:r="http://schemas.openxmlformats.org/officeDocument/2006/relationships" xmlns:m="http://schemas.openxmlformats.org/officeDocument/2006/math" xmlns:v="urn:schemas-microsoft-com:vml" xmlns:wp14="http://schemas.microsoft.com/office/word/2010/wordprocessingDrawing" xmlns:wp="http://schemas.openxmlformats.org/drawingml/2006/wordprocessingDrawing" xmlns:w="http://schemas.openxmlformats.org/wordprocessingml/2006/main" xmlns:w14="http://schemas.microsoft.com/office/word/2010/wordml" xmlns:w15="http://schemas.microsoft.com/office/word/2012/wordml" xmlns:w10="urn:schemas-microsoft-com:office:word" xmlns:wpg="http://schemas.microsoft.com/office/word/2010/wordprocessingGroup" xmlns:wpi="http://schemas.microsoft.com/office/word/2010/wordprocessingInk" xmlns:wne="http://schemas.microsoft.com/office/word/2006/wordml" xmlns:wps="http://schemas.microsoft.com/office/word/2010/wordprocessingShape" xmlns:wpsCustomData="http://www.wps.cn/officeDocument/2013/wpsCustomData" mc:Ignorable="w14 w15 wp14">
+  <w15:commentEx w15:paraId="37BAE560" w15:done="0"/>
+</w15:commentsEx>
+</file>
+
 <file path=word/numbering.xml><?xml version="1.0" encoding="utf-8"?>
 <w:numbering xmlns:wpc="http://schemas.microsoft.com/office/word/2010/wordprocessingCanvas" xmlns:mc="http://schemas.openxmlformats.org/markup-compatibility/2006" xmlns:o="urn:schemas-microsoft-com:office:office" xmlns:r="http://schemas.openxmlformats.org/officeDocument/2006/relationships" xmlns:m="http://schemas.openxmlformats.org/officeDocument/2006/math" xmlns:v="urn:schemas-microsoft-com:vml" xmlns:wp14="http://schemas.microsoft.com/office/word/2010/wordprocessingDrawing" xmlns:wp="http://schemas.openxmlformats.org/drawingml/2006/wordprocessingDrawing" xmlns:w10="urn:schemas-microsoft-com:office:word" xmlns:w="http://schemas.openxmlformats.org/wordprocessingml/2006/main" xmlns:w14="http://schemas.microsoft.com/office/word/2010/wordml" xmlns:wpg="http://schemas.microsoft.com/office/word/2010/wordprocessingGroup" xmlns:wpi="http://schemas.microsoft.com/office/word/2010/wordprocessingInk" xmlns:wne="http://schemas.microsoft.com/office/word/2006/wordml" xmlns:wps="http://schemas.microsoft.com/office/word/2010/wordprocessingShape" xmlns:wpsCustomData="http://www.wps.cn/officeDocument/2013/wpsCustomData" mc:Ignorable="w14 wp14">
   <w:abstractNum w:abstractNumId="0">
+    <w:nsid w:val="D73643FC"/>
+    <w:multiLevelType w:val="singleLevel"/>
+    <w:tmpl w:val="D73643FC"/>
+    <w:lvl w:ilvl="0" w:tentative="0">
+      <w:start w:val="1"/>
+      <w:numFmt w:val="chineseCounting"/>
+      <w:suff w:val="nothing"/>
+      <w:lvlText w:val="%1、"/>
+      <w:lvlJc w:val="left"/>
+      <w:pPr>
+        <w:ind w:left="0" w:firstLine="420"/>
+      </w:pPr>
+      <w:rPr>
+        <w:rFonts w:hint="eastAsia"/>
+      </w:rPr>
+    </w:lvl>
+  </w:abstractNum>
+  <w:abstractNum w:abstractNumId="1">
     <w:nsid w:val="FFDD7C5E"/>
     <w:multiLevelType w:val="singleLevel"/>
     <w:tmpl w:val="FFDD7C5E"/>
@@ -704,9 +1129,20 @@
     </w:lvl>
   </w:abstractNum>
   <w:num w:numId="1">
+    <w:abstractNumId w:val="1"/>
+  </w:num>
+  <w:num w:numId="2">
     <w:abstractNumId w:val="0"/>
   </w:num>
 </w:numbering>
+</file>
+
+<file path=word/people.xml><?xml version="1.0" encoding="utf-8"?>
+<w15:people xmlns:wpc="http://schemas.microsoft.com/office/word/2010/wordprocessingCanvas" xmlns:mc="http://schemas.openxmlformats.org/markup-compatibility/2006" xmlns:o="urn:schemas-microsoft-com:office:office" xmlns:r="http://schemas.openxmlformats.org/officeDocument/2006/relationships" xmlns:m="http://schemas.openxmlformats.org/officeDocument/2006/math" xmlns:v="urn:schemas-microsoft-com:vml" xmlns:wp14="http://schemas.microsoft.com/office/word/2010/wordprocessingDrawing" xmlns:wp="http://schemas.openxmlformats.org/drawingml/2006/wordprocessingDrawing" xmlns:w="http://schemas.openxmlformats.org/wordprocessingml/2006/main" xmlns:w14="http://schemas.microsoft.com/office/word/2010/wordml" xmlns:w15="http://schemas.microsoft.com/office/word/2012/wordml" xmlns:w10="urn:schemas-microsoft-com:office:word" xmlns:wpg="http://schemas.microsoft.com/office/word/2010/wordprocessingGroup" xmlns:wpi="http://schemas.microsoft.com/office/word/2010/wordprocessingInk" xmlns:wne="http://schemas.microsoft.com/office/word/2006/wordml" xmlns:wps="http://schemas.microsoft.com/office/word/2010/wordprocessingShape" xmlns:wpsCustomData="http://www.wps.cn/officeDocument/2013/wpsCustomData" mc:Ignorable="w14 w15 wp14">
+  <w15:person w15:author="yuhui.Mr">
+    <w15:presenceInfo w15:providerId="WPS Office" w15:userId="3699932331"/>
+  </w15:person>
+</w15:people>
 </file>
 
 <file path=word/styles.xml><?xml version="1.0" encoding="utf-8"?>
@@ -722,8 +1158,8 @@
   <w:latentStyles w:count="260" w:defQFormat="0" w:defUnhideWhenUsed="1" w:defSemiHidden="1" w:defUIPriority="99" w:defLockedState="0">
     <w:lsdException w:qFormat="1" w:unhideWhenUsed="0" w:uiPriority="0" w:semiHidden="0" w:name="Normal"/>
     <w:lsdException w:qFormat="1" w:unhideWhenUsed="0" w:uiPriority="0" w:semiHidden="0" w:name="heading 1"/>
-    <w:lsdException w:qFormat="1" w:uiPriority="0" w:name="heading 2"/>
-    <w:lsdException w:qFormat="1" w:uiPriority="0" w:name="heading 3"/>
+    <w:lsdException w:qFormat="1" w:uiPriority="0" w:semiHidden="0" w:name="heading 2"/>
+    <w:lsdException w:qFormat="1" w:uiPriority="0" w:semiHidden="0" w:name="heading 3"/>
     <w:lsdException w:qFormat="1" w:uiPriority="0" w:name="heading 4"/>
     <w:lsdException w:qFormat="1" w:uiPriority="0" w:name="heading 5"/>
     <w:lsdException w:qFormat="1" w:uiPriority="0" w:name="heading 6"/>
@@ -805,7 +1241,7 @@
     <w:lsdException w:unhideWhenUsed="0" w:uiPriority="0" w:semiHidden="0" w:name="Body Text Indent 2"/>
     <w:lsdException w:unhideWhenUsed="0" w:uiPriority="0" w:semiHidden="0" w:name="Body Text Indent 3"/>
     <w:lsdException w:unhideWhenUsed="0" w:uiPriority="0" w:semiHidden="0" w:name="Block Text"/>
-    <w:lsdException w:unhideWhenUsed="0" w:uiPriority="0" w:semiHidden="0" w:name="Hyperlink"/>
+    <w:lsdException w:qFormat="1" w:unhideWhenUsed="0" w:uiPriority="0" w:semiHidden="0" w:name="Hyperlink"/>
     <w:lsdException w:unhideWhenUsed="0" w:uiPriority="0" w:semiHidden="0" w:name="FollowedHyperlink"/>
     <w:lsdException w:qFormat="1" w:unhideWhenUsed="0" w:uiPriority="0" w:semiHidden="0" w:name="Strong"/>
     <w:lsdException w:qFormat="1" w:unhideWhenUsed="0" w:uiPriority="0" w:semiHidden="0" w:name="Emphasis"/>
@@ -1005,13 +1441,50 @@
       <w:lang w:val="en-US" w:eastAsia="zh-CN" w:bidi="ar"/>
     </w:rPr>
   </w:style>
-  <w:style w:type="character" w:default="1" w:styleId="6">
+  <w:style w:type="paragraph" w:styleId="3">
+    <w:name w:val="heading 2"/>
+    <w:basedOn w:val="1"/>
+    <w:next w:val="1"/>
+    <w:unhideWhenUsed/>
+    <w:qFormat/>
+    <w:uiPriority w:val="0"/>
+    <w:pPr>
+      <w:keepNext/>
+      <w:keepLines/>
+      <w:spacing w:before="260" w:beforeLines="0" w:beforeAutospacing="0" w:after="260" w:afterLines="0" w:afterAutospacing="0" w:line="413" w:lineRule="auto"/>
+      <w:outlineLvl w:val="1"/>
+    </w:pPr>
+    <w:rPr>
+      <w:rFonts w:ascii="Arial" w:hAnsi="Arial" w:eastAsia="黑体"/>
+      <w:b/>
+      <w:sz w:val="32"/>
+    </w:rPr>
+  </w:style>
+  <w:style w:type="paragraph" w:styleId="4">
+    <w:name w:val="heading 3"/>
+    <w:basedOn w:val="1"/>
+    <w:next w:val="1"/>
+    <w:unhideWhenUsed/>
+    <w:qFormat/>
+    <w:uiPriority w:val="0"/>
+    <w:pPr>
+      <w:keepNext/>
+      <w:keepLines/>
+      <w:spacing w:before="260" w:beforeLines="0" w:beforeAutospacing="0" w:after="260" w:afterLines="0" w:afterAutospacing="0" w:line="413" w:lineRule="auto"/>
+      <w:outlineLvl w:val="2"/>
+    </w:pPr>
+    <w:rPr>
+      <w:b/>
+      <w:sz w:val="32"/>
+    </w:rPr>
+  </w:style>
+  <w:style w:type="character" w:default="1" w:styleId="9">
     <w:name w:val="Default Paragraph Font"/>
     <w:semiHidden/>
     <w:qFormat/>
     <w:uiPriority w:val="0"/>
   </w:style>
-  <w:style w:type="table" w:default="1" w:styleId="5">
+  <w:style w:type="table" w:default="1" w:styleId="8">
     <w:name w:val="Normal Table"/>
     <w:semiHidden/>
     <w:qFormat/>
@@ -1025,7 +1498,15 @@
       </w:tblCellMar>
     </w:tblPr>
   </w:style>
-  <w:style w:type="paragraph" w:styleId="3">
+  <w:style w:type="paragraph" w:styleId="5">
+    <w:name w:val="annotation text"/>
+    <w:basedOn w:val="1"/>
+    <w:uiPriority w:val="0"/>
+    <w:pPr>
+      <w:jc w:val="left"/>
+    </w:pPr>
+  </w:style>
+  <w:style w:type="paragraph" w:styleId="6">
     <w:name w:val="HTML Preformatted"/>
     <w:basedOn w:val="1"/>
     <w:qFormat/>
@@ -1059,7 +1540,7 @@
       <w:lang w:val="en-US" w:eastAsia="zh-CN" w:bidi="ar"/>
     </w:rPr>
   </w:style>
-  <w:style w:type="paragraph" w:styleId="4">
+  <w:style w:type="paragraph" w:styleId="7">
     <w:name w:val="Normal (Web)"/>
     <w:basedOn w:val="1"/>
     <w:qFormat/>
@@ -1075,18 +1556,19 @@
       <w:lang w:val="en-US" w:eastAsia="zh-CN" w:bidi="ar"/>
     </w:rPr>
   </w:style>
-  <w:style w:type="character" w:styleId="7">
+  <w:style w:type="character" w:styleId="10">
     <w:name w:val="Hyperlink"/>
-    <w:basedOn w:val="6"/>
+    <w:basedOn w:val="9"/>
+    <w:qFormat/>
     <w:uiPriority w:val="0"/>
     <w:rPr>
       <w:color w:val="0000FF"/>
       <w:u w:val="single"/>
     </w:rPr>
   </w:style>
-  <w:style w:type="character" w:styleId="8">
+  <w:style w:type="character" w:styleId="11">
     <w:name w:val="HTML Code"/>
-    <w:basedOn w:val="6"/>
+    <w:basedOn w:val="9"/>
     <w:qFormat/>
     <w:uiPriority w:val="0"/>
     <w:rPr>

--- a/应知应会/react native 创建原生插件流程.docx
+++ b/应知应会/react native 创建原生插件流程.docx
@@ -79,7 +79,7 @@
       </w:r>
       <w:r>
         <w:rPr>
-          <w:rStyle w:val="10"/>
+          <w:rStyle w:val="13"/>
           <w:rFonts w:hint="eastAsia"/>
           <w:lang w:val="en-US" w:eastAsia="zh-Hans"/>
         </w:rPr>
@@ -119,7 +119,7 @@
       </w:r>
       <w:r>
         <w:rPr>
-          <w:rStyle w:val="11"/>
+          <w:rStyle w:val="14"/>
           <w:rFonts w:hint="eastAsia"/>
         </w:rPr>
         <w:t>create-react-native-library</w:t>
@@ -130,7 +130,7 @@
     </w:p>
     <w:p>
       <w:pPr>
-        <w:pStyle w:val="6"/>
+        <w:pStyle w:val="7"/>
         <w:keepNext w:val="0"/>
         <w:keepLines w:val="0"/>
         <w:widowControl/>
@@ -138,13 +138,13 @@
       </w:pPr>
       <w:r>
         <w:rPr>
-          <w:rStyle w:val="11"/>
+          <w:rStyle w:val="14"/>
         </w:rPr>
         <w:t xml:space="preserve">$ yarn global add </w:t>
       </w:r>
       <w:r>
         <w:rPr>
-          <w:rStyle w:val="11"/>
+          <w:rStyle w:val="14"/>
           <w:rFonts w:hint="eastAsia"/>
         </w:rPr>
         <w:t>create-react-native-library</w:t>
@@ -169,19 +169,19 @@
     </w:p>
     <w:p>
       <w:pPr>
-        <w:pStyle w:val="6"/>
+        <w:pStyle w:val="7"/>
         <w:keepNext w:val="0"/>
         <w:keepLines w:val="0"/>
         <w:widowControl/>
         <w:suppressLineNumbers w:val="0"/>
         <w:rPr>
-          <w:rStyle w:val="11"/>
+          <w:rStyle w:val="14"/>
           <w:rFonts w:eastAsia="宋体" w:cs="Times New Roman"/>
         </w:rPr>
       </w:pPr>
       <w:r>
         <w:rPr>
-          <w:rStyle w:val="11"/>
+          <w:rStyle w:val="14"/>
           <w:rFonts w:eastAsia="宋体" w:cs="Times New Roman"/>
         </w:rPr>
         <w:t>$ npx create-react-native-library@latest react-native-awesome-module</w:t>
@@ -189,20 +189,20 @@
     </w:p>
     <w:p>
       <w:pPr>
-        <w:pStyle w:val="6"/>
+        <w:pStyle w:val="7"/>
         <w:keepNext w:val="0"/>
         <w:keepLines w:val="0"/>
         <w:widowControl/>
         <w:suppressLineNumbers w:val="0"/>
         <w:rPr>
-          <w:rStyle w:val="11"/>
+          <w:rStyle w:val="14"/>
           <w:rFonts w:hint="default" w:ascii="Courier New" w:eastAsia="宋体" w:cs="Times New Roman"/>
           <w:lang w:eastAsia="zh-Hans"/>
         </w:rPr>
       </w:pPr>
       <w:r>
         <w:rPr>
-          <w:rStyle w:val="11"/>
+          <w:rStyle w:val="14"/>
           <w:rFonts w:hint="eastAsia"/>
           <w:lang w:val="en-US" w:eastAsia="zh-Hans"/>
         </w:rPr>
@@ -210,7 +210,7 @@
       </w:r>
       <w:r>
         <w:rPr>
-          <w:rStyle w:val="11"/>
+          <w:rStyle w:val="14"/>
           <w:rFonts w:hint="eastAsia"/>
           <w:lang w:val="en-US" w:eastAsia="zh-Hans"/>
         </w:rPr>
@@ -218,14 +218,14 @@
       </w:r>
       <w:r>
         <w:rPr>
-          <w:rStyle w:val="11"/>
+          <w:rStyle w:val="14"/>
           <w:rFonts w:eastAsia="宋体" w:cs="Times New Roman"/>
         </w:rPr>
         <w:t xml:space="preserve">npx create-react-native-library@latest </w:t>
       </w:r>
       <w:r>
         <w:rPr>
-          <w:rStyle w:val="11"/>
+          <w:rStyle w:val="14"/>
           <w:rFonts w:hint="default" w:ascii="Courier New" w:eastAsia="宋体" w:cs="Times New Roman"/>
           <w:lang w:eastAsia="zh-Hans"/>
         </w:rPr>
@@ -234,13 +234,13 @@
     </w:p>
     <w:p>
       <w:pPr>
-        <w:pStyle w:val="6"/>
+        <w:pStyle w:val="7"/>
         <w:keepNext w:val="0"/>
         <w:keepLines w:val="0"/>
         <w:widowControl/>
         <w:suppressLineNumbers w:val="0"/>
         <w:rPr>
-          <w:rStyle w:val="11"/>
+          <w:rStyle w:val="14"/>
           <w:rFonts w:hint="default" w:ascii="Courier New" w:eastAsia="宋体" w:cs="Times New Roman"/>
           <w:lang w:eastAsia="zh-Hans"/>
         </w:rPr>
@@ -248,13 +248,13 @@
     </w:p>
     <w:p>
       <w:pPr>
-        <w:pStyle w:val="6"/>
+        <w:pStyle w:val="7"/>
         <w:keepNext w:val="0"/>
         <w:keepLines w:val="0"/>
         <w:widowControl/>
         <w:suppressLineNumbers w:val="0"/>
         <w:rPr>
-          <w:rStyle w:val="11"/>
+          <w:rStyle w:val="14"/>
           <w:rFonts w:hint="default" w:ascii="Courier New" w:eastAsia="宋体" w:cs="Times New Roman"/>
           <w:lang w:eastAsia="zh-Hans"/>
         </w:rPr>
@@ -305,13 +305,13 @@
     </w:p>
     <w:p>
       <w:pPr>
-        <w:pStyle w:val="6"/>
+        <w:pStyle w:val="7"/>
         <w:keepNext w:val="0"/>
         <w:keepLines w:val="0"/>
         <w:widowControl/>
         <w:suppressLineNumbers w:val="0"/>
         <w:rPr>
-          <w:rStyle w:val="11"/>
+          <w:rStyle w:val="14"/>
           <w:rFonts w:hint="default" w:ascii="Courier New" w:eastAsia="宋体" w:cs="Times New Roman"/>
           <w:lang w:eastAsia="zh-Hans"/>
         </w:rPr>
@@ -319,13 +319,13 @@
     </w:p>
     <w:p>
       <w:pPr>
-        <w:pStyle w:val="6"/>
+        <w:pStyle w:val="7"/>
         <w:keepNext w:val="0"/>
         <w:keepLines w:val="0"/>
         <w:widowControl/>
         <w:suppressLineNumbers w:val="0"/>
         <w:rPr>
-          <w:rStyle w:val="11"/>
+          <w:rStyle w:val="14"/>
           <w:rFonts w:hint="default" w:ascii="Courier New" w:eastAsia="宋体" w:cs="Times New Roman"/>
           <w:lang w:eastAsia="zh-Hans"/>
         </w:rPr>
@@ -376,13 +376,13 @@
     </w:p>
     <w:p>
       <w:pPr>
-        <w:pStyle w:val="6"/>
+        <w:pStyle w:val="7"/>
         <w:keepNext w:val="0"/>
         <w:keepLines w:val="0"/>
         <w:widowControl/>
         <w:suppressLineNumbers w:val="0"/>
         <w:rPr>
-          <w:rStyle w:val="11"/>
+          <w:rStyle w:val="14"/>
           <w:rFonts w:hint="default" w:ascii="Courier New" w:eastAsia="宋体" w:cs="Times New Roman"/>
           <w:lang w:eastAsia="zh-Hans"/>
         </w:rPr>
@@ -411,7 +411,7 @@
     </w:p>
     <w:p>
       <w:pPr>
-        <w:pStyle w:val="6"/>
+        <w:pStyle w:val="7"/>
         <w:keepNext w:val="0"/>
         <w:keepLines w:val="0"/>
         <w:widowControl/>
@@ -422,13 +422,13 @@
       </w:pPr>
       <w:r>
         <w:rPr>
-          <w:rStyle w:val="11"/>
+          <w:rStyle w:val="14"/>
         </w:rPr>
         <w:t xml:space="preserve">$ </w:t>
       </w:r>
       <w:r>
         <w:rPr>
-          <w:rStyle w:val="11"/>
+          <w:rStyle w:val="14"/>
           <w:rFonts w:eastAsia="宋体" w:cs="Times New Roman"/>
           <w:lang w:val="en-US" w:eastAsia="zh-CN"/>
         </w:rPr>
@@ -436,7 +436,7 @@
       </w:r>
       <w:r>
         <w:rPr>
-          <w:rStyle w:val="11"/>
+          <w:rStyle w:val="14"/>
           <w:rFonts w:hint="default" w:ascii="Courier New" w:eastAsia="宋体" w:cs="Times New Roman"/>
           <w:lang w:eastAsia="zh-Hans"/>
         </w:rPr>
@@ -444,7 +444,7 @@
       </w:r>
       <w:r>
         <w:rPr>
-          <w:rStyle w:val="11"/>
+          <w:rStyle w:val="14"/>
           <w:rFonts w:hint="eastAsia" w:ascii="Courier New" w:eastAsia="宋体" w:cs="Times New Roman"/>
           <w:lang w:val="en-US" w:eastAsia="zh-Hans"/>
         </w:rPr>
@@ -452,7 +452,7 @@
       </w:r>
       <w:r>
         <w:rPr>
-          <w:rStyle w:val="11"/>
+          <w:rStyle w:val="14"/>
           <w:rFonts w:hint="default" w:ascii="Courier New" w:eastAsia="宋体" w:cs="Times New Roman"/>
           <w:lang w:eastAsia="zh-Hans"/>
         </w:rPr>
@@ -460,7 +460,7 @@
       </w:r>
       <w:r>
         <w:rPr>
-          <w:rStyle w:val="11"/>
+          <w:rStyle w:val="14"/>
           <w:rFonts w:hint="default" w:ascii="Courier New" w:eastAsia="宋体" w:cs="Times New Roman"/>
           <w:lang w:eastAsia="zh-CN"/>
         </w:rPr>
@@ -468,7 +468,7 @@
       </w:r>
       <w:r>
         <w:rPr>
-          <w:rStyle w:val="11"/>
+          <w:rStyle w:val="14"/>
           <w:rFonts w:eastAsia="宋体" w:cs="Times New Roman"/>
           <w:lang w:val="en-US" w:eastAsia="zh-CN"/>
         </w:rPr>
@@ -476,7 +476,7 @@
       </w:r>
       <w:r>
         <w:rPr>
-          <w:rStyle w:val="11"/>
+          <w:rStyle w:val="14"/>
           <w:rFonts w:hint="default" w:ascii="Courier New" w:eastAsia="宋体" w:cs="Times New Roman"/>
           <w:lang w:eastAsia="zh-CN"/>
         </w:rPr>
@@ -485,19 +485,19 @@
     </w:p>
     <w:p>
       <w:pPr>
-        <w:pStyle w:val="6"/>
+        <w:pStyle w:val="7"/>
         <w:keepNext w:val="0"/>
         <w:keepLines w:val="0"/>
         <w:widowControl/>
         <w:suppressLineNumbers w:val="0"/>
         <w:rPr>
-          <w:rStyle w:val="11"/>
+          <w:rStyle w:val="14"/>
           <w:rFonts w:eastAsia="宋体" w:cs="Times New Roman"/>
         </w:rPr>
       </w:pPr>
       <w:r>
         <w:rPr>
-          <w:rStyle w:val="11"/>
+          <w:rStyle w:val="14"/>
           <w:rFonts w:eastAsia="宋体" w:cs="Times New Roman"/>
           <w:lang w:val="en-US" w:eastAsia="zh-CN"/>
         </w:rPr>
@@ -505,7 +505,7 @@
       </w:r>
       <w:r>
         <w:rPr>
-          <w:rStyle w:val="11"/>
+          <w:rStyle w:val="14"/>
           <w:rFonts w:eastAsia="宋体" w:cs="Times New Roman"/>
           <w:lang w:val="en-US" w:eastAsia="zh-CN"/>
         </w:rPr>
@@ -513,7 +513,7 @@
       </w:r>
       <w:r>
         <w:rPr>
-          <w:rStyle w:val="11"/>
+          <w:rStyle w:val="14"/>
           <w:rFonts w:eastAsia="宋体" w:cs="Times New Roman"/>
           <w:lang w:val="en-US" w:eastAsia="zh-CN"/>
         </w:rPr>
@@ -539,25 +539,25 @@
     </w:p>
     <w:p>
       <w:pPr>
-        <w:pStyle w:val="6"/>
+        <w:pStyle w:val="7"/>
         <w:keepNext w:val="0"/>
         <w:keepLines w:val="0"/>
         <w:widowControl/>
         <w:suppressLineNumbers w:val="0"/>
         <w:rPr>
-          <w:rStyle w:val="11"/>
-        </w:rPr>
-      </w:pPr>
-      <w:r>
-        <w:rPr>
-          <w:rStyle w:val="11"/>
+          <w:rStyle w:val="14"/>
+        </w:rPr>
+      </w:pPr>
+      <w:r>
+        <w:rPr>
+          <w:rStyle w:val="14"/>
         </w:rPr>
         <w:t>$ yarn</w:t>
       </w:r>
     </w:p>
     <w:p>
       <w:pPr>
-        <w:pStyle w:val="7"/>
+        <w:pStyle w:val="8"/>
         <w:keepNext w:val="0"/>
         <w:keepLines w:val="0"/>
         <w:widowControl/>
@@ -609,7 +609,7 @@
     </w:p>
     <w:p>
       <w:pPr>
-        <w:pStyle w:val="7"/>
+        <w:pStyle w:val="8"/>
         <w:keepNext w:val="0"/>
         <w:keepLines w:val="0"/>
         <w:widowControl/>
@@ -661,7 +661,7 @@
     </w:p>
     <w:p>
       <w:pPr>
-        <w:pStyle w:val="7"/>
+        <w:pStyle w:val="8"/>
         <w:keepNext w:val="0"/>
         <w:keepLines w:val="0"/>
         <w:widowControl/>
@@ -670,7 +670,7 @@
     </w:p>
     <w:p>
       <w:pPr>
-        <w:pStyle w:val="7"/>
+        <w:pStyle w:val="8"/>
         <w:keepNext w:val="0"/>
         <w:keepLines w:val="0"/>
         <w:widowControl/>
@@ -679,7 +679,7 @@
     </w:p>
     <w:p>
       <w:pPr>
-        <w:pStyle w:val="7"/>
+        <w:pStyle w:val="8"/>
         <w:keepNext w:val="0"/>
         <w:keepLines w:val="0"/>
         <w:widowControl/>
@@ -688,7 +688,7 @@
     </w:p>
     <w:p>
       <w:pPr>
-        <w:pStyle w:val="7"/>
+        <w:pStyle w:val="8"/>
         <w:keepNext w:val="0"/>
         <w:keepLines w:val="0"/>
         <w:widowControl/>
@@ -697,7 +697,7 @@
     </w:p>
     <w:p>
       <w:pPr>
-        <w:pStyle w:val="7"/>
+        <w:pStyle w:val="8"/>
         <w:keepNext w:val="0"/>
         <w:keepLines w:val="0"/>
         <w:widowControl/>
@@ -744,7 +744,7 @@
     </w:p>
     <w:p>
       <w:pPr>
-        <w:pStyle w:val="7"/>
+        <w:pStyle w:val="8"/>
         <w:keepNext w:val="0"/>
         <w:keepLines w:val="0"/>
         <w:widowControl/>
@@ -817,7 +817,7 @@
     </w:p>
     <w:p>
       <w:pPr>
-        <w:pStyle w:val="7"/>
+        <w:pStyle w:val="8"/>
         <w:keepNext w:val="0"/>
         <w:keepLines w:val="0"/>
         <w:widowControl/>
@@ -837,7 +837,7 @@
     </w:p>
     <w:p>
       <w:pPr>
-        <w:pStyle w:val="7"/>
+        <w:pStyle w:val="8"/>
         <w:keepNext w:val="0"/>
         <w:keepLines w:val="0"/>
         <w:widowControl/>
@@ -851,18 +851,18 @@
     </w:p>
     <w:p>
       <w:pPr>
-        <w:pStyle w:val="6"/>
+        <w:pStyle w:val="7"/>
         <w:keepNext w:val="0"/>
         <w:keepLines w:val="0"/>
         <w:widowControl/>
         <w:suppressLineNumbers w:val="0"/>
         <w:rPr>
-          <w:rStyle w:val="11"/>
-        </w:rPr>
-      </w:pPr>
-      <w:r>
-        <w:rPr>
-          <w:rStyle w:val="11"/>
+          <w:rStyle w:val="14"/>
+        </w:rPr>
+      </w:pPr>
+      <w:r>
+        <w:rPr>
+          <w:rStyle w:val="14"/>
         </w:rPr>
         <w:t xml:space="preserve"> </w:t>
       </w:r>
@@ -872,7 +872,7 @@
     </w:p>
     <w:p>
       <w:pPr>
-        <w:pStyle w:val="6"/>
+        <w:pStyle w:val="7"/>
         <w:keepNext w:val="0"/>
         <w:keepLines w:val="0"/>
         <w:widowControl/>
@@ -880,27 +880,27 @@
       </w:pPr>
       <w:r>
         <w:rPr>
-          <w:rStyle w:val="11"/>
+          <w:rStyle w:val="14"/>
         </w:rPr>
         <w:t xml:space="preserve"> yarn config </w:t>
       </w:r>
       <w:r>
         <w:rPr>
-          <w:rStyle w:val="11"/>
+          <w:rStyle w:val="14"/>
           <w:rFonts w:eastAsia="宋体" w:cs="Times New Roman"/>
         </w:rPr>
         <w:t xml:space="preserve">set </w:t>
       </w:r>
       <w:r>
         <w:rPr>
-          <w:rStyle w:val="11"/>
+          <w:rStyle w:val="14"/>
         </w:rPr>
         <w:t>registry https://registry.npm.taobao.org</w:t>
       </w:r>
     </w:p>
     <w:p>
       <w:pPr>
-        <w:pStyle w:val="7"/>
+        <w:pStyle w:val="8"/>
         <w:keepNext w:val="0"/>
         <w:keepLines w:val="0"/>
         <w:widowControl/>
@@ -1027,8 +1027,153 @@
           </wp:inline>
         </w:drawing>
       </w:r>
-      <w:bookmarkStart w:id="0" w:name="_GoBack"/>
-      <w:bookmarkEnd w:id="0"/>
+    </w:p>
+    <w:p>
+      <w:pPr>
+        <w:pStyle w:val="3"/>
+        <w:keepNext w:val="0"/>
+        <w:keepLines w:val="0"/>
+        <w:widowControl/>
+        <w:suppressLineNumbers w:val="0"/>
+      </w:pPr>
+      <w:r>
+        <w:t>组件发布</w:t>
+      </w:r>
+    </w:p>
+    <w:p>
+      <w:pPr>
+        <w:rPr>
+          <w:lang w:val="en-US" w:eastAsia="zh-CN"/>
+        </w:rPr>
+      </w:pPr>
+      <w:r>
+        <w:rPr>
+          <w:lang w:val="en-US" w:eastAsia="zh-CN"/>
+        </w:rPr>
+        <w:t>链接：</w:t>
+      </w:r>
+      <w:r>
+        <w:rPr>
+          <w:lang w:val="en-US" w:eastAsia="zh-CN"/>
+        </w:rPr>
+        <w:fldChar w:fldCharType="begin"/>
+      </w:r>
+      <w:r>
+        <w:rPr>
+          <w:lang w:val="en-US" w:eastAsia="zh-CN"/>
+        </w:rPr>
+        <w:instrText xml:space="preserve"> HYPERLINK "https://juejin.cn/post/6844903670694461454" </w:instrText>
+      </w:r>
+      <w:r>
+        <w:rPr>
+          <w:lang w:val="en-US" w:eastAsia="zh-CN"/>
+        </w:rPr>
+        <w:fldChar w:fldCharType="separate"/>
+      </w:r>
+      <w:r>
+        <w:rPr>
+          <w:rStyle w:val="13"/>
+          <w:lang w:val="en-US" w:eastAsia="zh-CN"/>
+        </w:rPr>
+        <w:t>https://juejin.cn/post/6844903670694461454</w:t>
+      </w:r>
+      <w:r>
+        <w:rPr>
+          <w:lang w:val="en-US" w:eastAsia="zh-CN"/>
+        </w:rPr>
+        <w:fldChar w:fldCharType="end"/>
+      </w:r>
+    </w:p>
+    <w:p>
+      <w:pPr>
+        <w:rPr>
+          <w:lang w:val="en-US" w:eastAsia="zh-CN"/>
+        </w:rPr>
+      </w:pPr>
+    </w:p>
+    <w:p>
+      <w:r>
+        <w:rPr>
+          <w:rFonts w:hint="eastAsia"/>
+          <w:lang w:val="en-US" w:eastAsia="zh-Hans"/>
+        </w:rPr>
+        <w:t>开发好组件之后，想在其他的项目(或者提供给其他人安装使用)中通过npm install的方式安装你的组件，那么你的组件必须发布到npm registry中。</w:t>
+      </w:r>
+      <w:r>
+        <w:rPr>
+          <w:rFonts w:hint="eastAsia"/>
+          <w:lang w:val="en-US" w:eastAsia="zh-Hans"/>
+        </w:rPr>
+        <w:br w:type="textWrapping"/>
+      </w:r>
+      <w:r>
+        <w:t>简单来说，npm registry就相当于一个包注册管理中心。它管理着全世界的开发者们发布上来的各种插件，同时开发者们可以通过npm install</w:t>
+      </w:r>
+      <w:r>
+        <w:t>的方式安装所需要的插件。</w:t>
+      </w:r>
+    </w:p>
+    <w:p>
+      <w:r>
+        <w:t>npm官方registry为：</w:t>
+      </w:r>
+      <w:r>
+        <w:fldChar w:fldCharType="begin"/>
+      </w:r>
+      <w:r>
+        <w:instrText xml:space="preserve"> HYPERLINK "https://link.juejin.cn?target=http://registry.npmjs.org/" \o "http://registry.npmjs.org/" \t "/Users/zhuyuhui/Documents\\x/_blank" </w:instrText>
+      </w:r>
+      <w:r>
+        <w:fldChar w:fldCharType="separate"/>
+      </w:r>
+      <w:r>
+        <w:t>registry.npmjs.org/</w:t>
+      </w:r>
+      <w:r>
+        <w:fldChar w:fldCharType="end"/>
+      </w:r>
+    </w:p>
+    <w:p>
+      <w:r>
+        <w:t>国内速度较快的为：</w:t>
+      </w:r>
+      <w:r>
+        <w:fldChar w:fldCharType="begin"/>
+      </w:r>
+      <w:r>
+        <w:instrText xml:space="preserve"> HYPERLINK "https://link.juejin.cn?target=https://registry.npm.taobao.org/" \o "https://registry.npm.taobao.org/" \t "/Users/zhuyuhui/Documents\\x/_blank" </w:instrText>
+      </w:r>
+      <w:r>
+        <w:fldChar w:fldCharType="separate"/>
+      </w:r>
+      <w:r>
+        <w:t>registry.npm.taobao.org/</w:t>
+      </w:r>
+      <w:r>
+        <w:fldChar w:fldCharType="end"/>
+      </w:r>
+    </w:p>
+    <w:p>
+      <w:pPr>
+        <w:pStyle w:val="5"/>
+        <w:keepNext w:val="0"/>
+        <w:keepLines w:val="0"/>
+        <w:widowControl/>
+        <w:numPr>
+          <w:ilvl w:val="0"/>
+          <w:numId w:val="3"/>
+        </w:numPr>
+        <w:suppressLineNumbers w:val="0"/>
+        <w:ind w:left="425" w:leftChars="0" w:hanging="425" w:firstLineChars="0"/>
+      </w:pPr>
+      <w:r>
+        <w:t>查看</w:t>
+      </w:r>
+    </w:p>
+    <w:p>
+      <w:r>
+        <w:t>你可以查看当前使用的registry:</w:t>
+      </w:r>
     </w:p>
     <w:p>
       <w:pPr>
@@ -1037,29 +1182,2037 @@
         <w:keepLines w:val="0"/>
         <w:widowControl/>
         <w:suppressLineNumbers w:val="0"/>
-        <w:rPr>
-          <w:rFonts w:hint="default" w:eastAsiaTheme="minorEastAsia"/>
+      </w:pPr>
+      <w:r>
+        <w:rPr>
+          <w:rStyle w:val="14"/>
+          <w:lang/>
+        </w:rPr>
+        <w:t>$ npm config get registry</w:t>
+      </w:r>
+    </w:p>
+    <w:p>
+      <w:pPr>
+        <w:rPr>
+          <w:rFonts w:hint="default"/>
           <w:lang w:val="en-US" w:eastAsia="zh-Hans"/>
         </w:rPr>
       </w:pPr>
-      <w:r>
-        <w:rPr>
-          <w:rFonts w:hint="eastAsia"/>
-          <w:lang w:val="en-US" w:eastAsia="zh-Hans"/>
-        </w:rPr>
-        <w:br w:type="textWrapping"/>
-      </w:r>
-    </w:p>
-    <w:p>
-      <w:pPr>
-        <w:pStyle w:val="7"/>
+    </w:p>
+    <w:p>
+      <w:pPr>
+        <w:pStyle w:val="5"/>
+        <w:keepNext w:val="0"/>
+        <w:keepLines w:val="0"/>
+        <w:widowControl/>
+        <w:numPr>
+          <w:ilvl w:val="0"/>
+          <w:numId w:val="3"/>
+        </w:numPr>
+        <w:suppressLineNumbers w:val="0"/>
+        <w:ind w:left="425" w:leftChars="0" w:hanging="425" w:firstLineChars="0"/>
+        <w:jc w:val="left"/>
+        <w:rPr>
+          <w:rFonts w:ascii="宋体" w:hAnsi="宋体" w:eastAsia="宋体" w:cs="宋体"/>
+        </w:rPr>
+      </w:pPr>
+      <w:r>
+        <w:rPr>
+          <w:rFonts w:ascii="宋体" w:hAnsi="宋体" w:eastAsia="宋体" w:cs="宋体"/>
+        </w:rPr>
+        <w:t>切换</w:t>
+      </w:r>
+    </w:p>
+    <w:p>
+      <w:pPr>
+        <w:rPr>
+          <w:rStyle w:val="14"/>
+          <w:rFonts w:hint="eastAsia" w:eastAsia="宋体" w:cs="Times New Roman"/>
+          <w:kern w:val="0"/>
+          <w:szCs w:val="24"/>
+          <w:lang w:val="en-US" w:eastAsia="zh-CN" w:bidi="ar"/>
+        </w:rPr>
+      </w:pPr>
+      <w:r>
+        <w:rPr>
+          <w:rStyle w:val="14"/>
+          <w:rFonts w:hint="eastAsia" w:eastAsia="宋体" w:cs="Times New Roman"/>
+          <w:kern w:val="0"/>
+          <w:szCs w:val="24"/>
+          <w:lang w:val="en-US" w:eastAsia="zh-CN" w:bidi="ar"/>
+        </w:rPr>
+        <w:t>当然也可以通过命令切换当前使用的npm registry</w:t>
+      </w:r>
+    </w:p>
+    <w:p>
+      <w:pPr>
+        <w:rPr>
+          <w:rStyle w:val="14"/>
+          <w:rFonts w:hint="eastAsia" w:eastAsia="宋体" w:cs="Times New Roman"/>
+          <w:kern w:val="0"/>
+          <w:szCs w:val="24"/>
+          <w:lang w:val="en-US" w:eastAsia="zh-CN" w:bidi="ar"/>
+        </w:rPr>
+      </w:pPr>
+      <w:r>
+        <w:rPr>
+          <w:rStyle w:val="14"/>
+          <w:rFonts w:hint="eastAsia" w:eastAsia="宋体" w:cs="Times New Roman"/>
+          <w:kern w:val="0"/>
+          <w:szCs w:val="24"/>
+          <w:lang w:eastAsia="zh-CN" w:bidi="ar"/>
+        </w:rPr>
+        <w:t># 全局切换$ npm config set registry http://registry.npmjs.org/</w:t>
+      </w:r>
+    </w:p>
+    <w:p>
+      <w:pPr>
+        <w:rPr>
+          <w:rStyle w:val="14"/>
+          <w:rFonts w:hint="eastAsia" w:eastAsia="宋体" w:cs="Times New Roman"/>
+          <w:kern w:val="0"/>
+          <w:szCs w:val="24"/>
+          <w:lang w:val="en-US" w:eastAsia="zh-CN" w:bidi="ar"/>
+        </w:rPr>
+      </w:pPr>
+      <w:r>
+        <w:rPr>
+          <w:rStyle w:val="14"/>
+          <w:rFonts w:hint="eastAsia" w:eastAsia="宋体" w:cs="Times New Roman"/>
+          <w:kern w:val="0"/>
+          <w:szCs w:val="24"/>
+          <w:lang w:val="en-US" w:eastAsia="zh-CN" w:bidi="ar"/>
+        </w:rPr>
+        <w:t>有时候你可能只想在执行某些npm命令时临时切换，这个时候，可以使用--registry来指定临时切换的registry，比如在npm发布</w:t>
+      </w:r>
+    </w:p>
+    <w:p>
+      <w:pPr>
+        <w:rPr>
+          <w:rStyle w:val="14"/>
+          <w:rFonts w:hint="eastAsia" w:eastAsia="宋体" w:cs="Times New Roman"/>
+          <w:kern w:val="0"/>
+          <w:szCs w:val="24"/>
+          <w:lang w:val="en-US" w:eastAsia="zh-CN" w:bidi="ar"/>
+        </w:rPr>
+      </w:pPr>
+      <w:r>
+        <w:rPr>
+          <w:rStyle w:val="14"/>
+          <w:rFonts w:hint="eastAsia" w:eastAsia="宋体" w:cs="Times New Roman"/>
+          <w:kern w:val="0"/>
+          <w:szCs w:val="24"/>
+          <w:lang w:eastAsia="zh-CN" w:bidi="ar"/>
+        </w:rPr>
+        <w:t>$ npm publish --registry http://registry.npmjs.org/</w:t>
+      </w:r>
+    </w:p>
+    <w:p>
+      <w:pPr>
+        <w:rPr>
+          <w:rStyle w:val="14"/>
+          <w:rFonts w:hint="eastAsia" w:eastAsia="宋体" w:cs="Times New Roman"/>
+          <w:kern w:val="0"/>
+          <w:szCs w:val="24"/>
+          <w:lang w:val="en-US" w:eastAsia="zh-CN" w:bidi="ar"/>
+        </w:rPr>
+      </w:pPr>
+      <w:r>
+        <w:rPr>
+          <w:rStyle w:val="14"/>
+          <w:rFonts w:hint="eastAsia" w:eastAsia="宋体" w:cs="Times New Roman"/>
+          <w:kern w:val="0"/>
+          <w:szCs w:val="24"/>
+          <w:lang w:val="en-US" w:eastAsia="zh-CN" w:bidi="ar"/>
+        </w:rPr>
+        <w:t>就可以临时指定，当然，在命令执行结束之后，registry仍然会恢复到原来的registry</w:t>
+      </w:r>
+    </w:p>
+    <w:p>
+      <w:pPr>
         <w:keepNext w:val="0"/>
         <w:keepLines w:val="0"/>
         <w:widowControl/>
         <w:suppressLineNumbers w:val="0"/>
-        <w:rPr>
-          <w:rFonts w:hint="eastAsia" w:eastAsiaTheme="minorEastAsia"/>
-          <w:lang w:val="en-US" w:eastAsia="zh-Hans"/>
+        <w:jc w:val="left"/>
+        <w:rPr>
+          <w:rStyle w:val="14"/>
+          <w:rFonts w:hint="eastAsia" w:eastAsia="宋体" w:cs="Times New Roman"/>
+          <w:kern w:val="0"/>
+          <w:szCs w:val="24"/>
+          <w:lang w:val="en-US" w:eastAsia="zh-CN" w:bidi="ar"/>
+        </w:rPr>
+      </w:pPr>
+    </w:p>
+    <w:p>
+      <w:pPr>
+        <w:pStyle w:val="5"/>
+        <w:keepNext w:val="0"/>
+        <w:keepLines w:val="0"/>
+        <w:widowControl/>
+        <w:numPr>
+          <w:ilvl w:val="0"/>
+          <w:numId w:val="3"/>
+        </w:numPr>
+        <w:suppressLineNumbers w:val="0"/>
+        <w:ind w:left="425" w:leftChars="0" w:hanging="425" w:firstLineChars="0"/>
+        <w:jc w:val="left"/>
+        <w:rPr>
+          <w:rFonts w:ascii="宋体" w:hAnsi="宋体" w:eastAsia="宋体" w:cs="宋体"/>
+        </w:rPr>
+      </w:pPr>
+      <w:r>
+        <w:rPr>
+          <w:rFonts w:ascii="宋体" w:hAnsi="宋体" w:eastAsia="宋体" w:cs="宋体"/>
+        </w:rPr>
+        <w:t>创建/登陆npm registry账户</w:t>
+      </w:r>
+    </w:p>
+    <w:p>
+      <w:pPr>
+        <w:rPr>
+          <w:rStyle w:val="14"/>
+          <w:rFonts w:hint="eastAsia" w:eastAsia="宋体" w:cs="Times New Roman"/>
+          <w:kern w:val="0"/>
+          <w:szCs w:val="24"/>
+          <w:lang w:eastAsia="zh-CN" w:bidi="ar"/>
+        </w:rPr>
+      </w:pPr>
+      <w:r>
+        <w:rPr>
+          <w:rStyle w:val="14"/>
+          <w:rFonts w:hint="eastAsia" w:eastAsia="宋体" w:cs="Times New Roman"/>
+          <w:kern w:val="0"/>
+          <w:szCs w:val="24"/>
+          <w:lang w:eastAsia="zh-CN" w:bidi="ar"/>
+        </w:rPr>
+        <w:t>要发布组件到npm registry，你必须要是npm registry的注册用户，通过：</w:t>
+      </w:r>
+    </w:p>
+    <w:p>
+      <w:pPr>
+        <w:rPr>
+          <w:rStyle w:val="14"/>
+          <w:rFonts w:hint="eastAsia" w:eastAsia="宋体" w:cs="Times New Roman"/>
+          <w:kern w:val="0"/>
+          <w:szCs w:val="24"/>
+          <w:lang w:eastAsia="zh-CN" w:bidi="ar"/>
+        </w:rPr>
+      </w:pPr>
+      <w:r>
+        <w:rPr>
+          <w:rStyle w:val="14"/>
+          <w:rFonts w:hint="eastAsia" w:eastAsia="宋体" w:cs="Times New Roman"/>
+          <w:kern w:val="0"/>
+          <w:szCs w:val="24"/>
+          <w:lang w:eastAsia="zh-CN" w:bidi="ar"/>
+        </w:rPr>
+        <w:t>$ npm adduser</w:t>
+      </w:r>
+    </w:p>
+    <w:p>
+      <w:pPr>
+        <w:rPr>
+          <w:rStyle w:val="14"/>
+          <w:rFonts w:hint="eastAsia" w:eastAsia="宋体" w:cs="Times New Roman"/>
+          <w:kern w:val="0"/>
+          <w:szCs w:val="24"/>
+          <w:lang w:eastAsia="zh-CN" w:bidi="ar"/>
+        </w:rPr>
+      </w:pPr>
+      <w:r>
+        <w:rPr>
+          <w:rStyle w:val="14"/>
+          <w:rFonts w:hint="eastAsia" w:eastAsia="宋体" w:cs="Times New Roman"/>
+          <w:kern w:val="0"/>
+          <w:szCs w:val="24"/>
+          <w:lang w:eastAsia="zh-CN" w:bidi="ar"/>
+        </w:rPr>
+        <w:t>来新增一个用户，或者你已经在</w:t>
+      </w:r>
+      <w:r>
+        <w:rPr>
+          <w:rStyle w:val="14"/>
+          <w:rFonts w:hint="eastAsia" w:eastAsia="宋体" w:cs="Times New Roman"/>
+          <w:kern w:val="0"/>
+          <w:szCs w:val="24"/>
+          <w:lang w:eastAsia="zh-CN" w:bidi="ar"/>
+        </w:rPr>
+        <w:fldChar w:fldCharType="begin"/>
+      </w:r>
+      <w:r>
+        <w:rPr>
+          <w:rStyle w:val="14"/>
+          <w:rFonts w:hint="eastAsia" w:eastAsia="宋体" w:cs="Times New Roman"/>
+          <w:kern w:val="0"/>
+          <w:szCs w:val="24"/>
+          <w:lang w:eastAsia="zh-CN" w:bidi="ar"/>
+        </w:rPr>
+        <w:instrText xml:space="preserve"> HYPERLINK "https://link.juejin.cn?target=https://www.npmjs.com/" \o "https://www.npmjs.com/" \t "/Users/zhuyuhui/Documents\\x/_blank" </w:instrText>
+      </w:r>
+      <w:r>
+        <w:rPr>
+          <w:rStyle w:val="14"/>
+          <w:rFonts w:hint="eastAsia" w:eastAsia="宋体" w:cs="Times New Roman"/>
+          <w:kern w:val="0"/>
+          <w:szCs w:val="24"/>
+          <w:lang w:eastAsia="zh-CN" w:bidi="ar"/>
+        </w:rPr>
+        <w:fldChar w:fldCharType="separate"/>
+      </w:r>
+      <w:r>
+        <w:rPr>
+          <w:rStyle w:val="14"/>
+          <w:rFonts w:hint="eastAsia" w:eastAsia="宋体" w:cs="Times New Roman"/>
+          <w:kern w:val="0"/>
+          <w:szCs w:val="24"/>
+          <w:lang w:eastAsia="zh-CN" w:bidi="ar"/>
+        </w:rPr>
+        <w:t>官网</w:t>
+      </w:r>
+      <w:r>
+        <w:rPr>
+          <w:rStyle w:val="14"/>
+          <w:rFonts w:hint="eastAsia" w:eastAsia="宋体" w:cs="Times New Roman"/>
+          <w:kern w:val="0"/>
+          <w:szCs w:val="24"/>
+          <w:lang w:eastAsia="zh-CN" w:bidi="ar"/>
+        </w:rPr>
+        <w:fldChar w:fldCharType="end"/>
+      </w:r>
+      <w:r>
+        <w:rPr>
+          <w:rStyle w:val="14"/>
+          <w:rFonts w:hint="eastAsia" w:eastAsia="宋体" w:cs="Times New Roman"/>
+          <w:kern w:val="0"/>
+          <w:szCs w:val="24"/>
+          <w:lang w:eastAsia="zh-CN" w:bidi="ar"/>
+        </w:rPr>
+        <w:t>注册了一个用户，可以通过：</w:t>
+      </w:r>
+    </w:p>
+    <w:p>
+      <w:pPr>
+        <w:rPr>
+          <w:rStyle w:val="14"/>
+          <w:rFonts w:hint="eastAsia" w:eastAsia="宋体" w:cs="Times New Roman"/>
+          <w:kern w:val="0"/>
+          <w:szCs w:val="24"/>
+          <w:lang w:eastAsia="zh-CN" w:bidi="ar"/>
+        </w:rPr>
+      </w:pPr>
+      <w:r>
+        <w:rPr>
+          <w:rStyle w:val="14"/>
+          <w:rFonts w:hint="eastAsia" w:eastAsia="宋体" w:cs="Times New Roman"/>
+          <w:kern w:val="0"/>
+          <w:szCs w:val="24"/>
+          <w:lang w:eastAsia="zh-CN" w:bidi="ar"/>
+        </w:rPr>
+        <w:t>$ npm login复制代码</w:t>
+      </w:r>
+    </w:p>
+    <w:p>
+      <w:pPr>
+        <w:rPr>
+          <w:rStyle w:val="14"/>
+          <w:rFonts w:hint="eastAsia" w:eastAsia="宋体" w:cs="Times New Roman"/>
+          <w:kern w:val="0"/>
+          <w:szCs w:val="24"/>
+          <w:lang w:eastAsia="zh-CN" w:bidi="ar"/>
+        </w:rPr>
+      </w:pPr>
+      <w:r>
+        <w:rPr>
+          <w:rStyle w:val="14"/>
+          <w:rFonts w:hint="eastAsia" w:eastAsia="宋体" w:cs="Times New Roman"/>
+          <w:kern w:val="0"/>
+          <w:szCs w:val="24"/>
+          <w:lang w:eastAsia="zh-CN" w:bidi="ar"/>
+        </w:rPr>
+        <w:t>来登陆npm registry账户。</w:t>
+      </w:r>
+    </w:p>
+    <w:p>
+      <w:pPr>
+        <w:rPr>
+          <w:rStyle w:val="14"/>
+          <w:rFonts w:hint="eastAsia" w:eastAsia="宋体" w:cs="Times New Roman"/>
+          <w:kern w:val="0"/>
+          <w:szCs w:val="24"/>
+          <w:lang w:eastAsia="zh-CN" w:bidi="ar"/>
+        </w:rPr>
+      </w:pPr>
+      <w:r>
+        <w:rPr>
+          <w:rStyle w:val="14"/>
+          <w:rFonts w:hint="eastAsia" w:eastAsia="宋体" w:cs="Times New Roman"/>
+          <w:kern w:val="0"/>
+          <w:szCs w:val="24"/>
+          <w:lang w:eastAsia="zh-CN" w:bidi="ar"/>
+        </w:rPr>
+        <w:t>利用以下两种方式来确认你是否创建/登陆成功npm registry</w:t>
+      </w:r>
+    </w:p>
+    <w:p>
+      <w:pPr>
+        <w:rPr>
+          <w:rStyle w:val="14"/>
+          <w:rFonts w:hint="eastAsia" w:eastAsia="宋体" w:cs="Times New Roman"/>
+          <w:kern w:val="0"/>
+          <w:szCs w:val="24"/>
+          <w:lang w:eastAsia="zh-CN" w:bidi="ar"/>
+        </w:rPr>
+      </w:pPr>
+      <w:r>
+        <w:rPr>
+          <w:rStyle w:val="14"/>
+          <w:rFonts w:hint="eastAsia" w:eastAsia="宋体" w:cs="Times New Roman"/>
+          <w:kern w:val="0"/>
+          <w:szCs w:val="24"/>
+          <w:lang w:eastAsia="zh-CN" w:bidi="ar"/>
+        </w:rPr>
+        <w:t>命令$ npm whoami确认本地是否成功登陆认证成功</w:t>
+      </w:r>
+    </w:p>
+    <w:p>
+      <w:pPr>
+        <w:rPr>
+          <w:rStyle w:val="14"/>
+          <w:rFonts w:hint="eastAsia" w:eastAsia="宋体" w:cs="Times New Roman"/>
+          <w:kern w:val="0"/>
+          <w:szCs w:val="24"/>
+          <w:lang w:eastAsia="zh-CN" w:bidi="ar"/>
+        </w:rPr>
+      </w:pPr>
+      <w:r>
+        <w:rPr>
+          <w:rStyle w:val="14"/>
+          <w:rFonts w:hint="eastAsia" w:eastAsia="宋体" w:cs="Times New Roman"/>
+          <w:kern w:val="0"/>
+          <w:szCs w:val="24"/>
+          <w:lang w:eastAsia="zh-CN" w:bidi="ar"/>
+        </w:rPr>
+        <w:t xml:space="preserve">在线打开 </w:t>
+      </w:r>
+      <w:r>
+        <w:rPr>
+          <w:rStyle w:val="14"/>
+          <w:rFonts w:hint="eastAsia" w:eastAsia="宋体" w:cs="Times New Roman"/>
+          <w:kern w:val="0"/>
+          <w:szCs w:val="24"/>
+          <w:lang w:eastAsia="zh-CN" w:bidi="ar"/>
+        </w:rPr>
+        <w:fldChar w:fldCharType="begin"/>
+      </w:r>
+      <w:r>
+        <w:rPr>
+          <w:rStyle w:val="14"/>
+          <w:rFonts w:hint="eastAsia" w:eastAsia="宋体" w:cs="Times New Roman"/>
+          <w:kern w:val="0"/>
+          <w:szCs w:val="24"/>
+          <w:lang w:eastAsia="zh-CN" w:bidi="ar"/>
+        </w:rPr>
+        <w:instrText xml:space="preserve"> HYPERLINK "https://link.juejin.cn?target=https://npmjs.com/~username" \o "https://npmjs.com/~username" \t "/Users/zhuyuhui/Documents\\x/_blank" </w:instrText>
+      </w:r>
+      <w:r>
+        <w:rPr>
+          <w:rStyle w:val="14"/>
+          <w:rFonts w:hint="eastAsia" w:eastAsia="宋体" w:cs="Times New Roman"/>
+          <w:kern w:val="0"/>
+          <w:szCs w:val="24"/>
+          <w:lang w:eastAsia="zh-CN" w:bidi="ar"/>
+        </w:rPr>
+        <w:fldChar w:fldCharType="separate"/>
+      </w:r>
+      <w:r>
+        <w:rPr>
+          <w:rStyle w:val="14"/>
+          <w:rFonts w:hint="eastAsia" w:eastAsia="宋体" w:cs="Times New Roman"/>
+          <w:kern w:val="0"/>
+          <w:szCs w:val="24"/>
+          <w:lang w:eastAsia="zh-CN" w:bidi="ar"/>
+        </w:rPr>
+        <w:t>npmjs.com/~username</w:t>
+      </w:r>
+      <w:r>
+        <w:rPr>
+          <w:rStyle w:val="14"/>
+          <w:rFonts w:hint="eastAsia" w:eastAsia="宋体" w:cs="Times New Roman"/>
+          <w:kern w:val="0"/>
+          <w:szCs w:val="24"/>
+          <w:lang w:eastAsia="zh-CN" w:bidi="ar"/>
+        </w:rPr>
+        <w:fldChar w:fldCharType="end"/>
+      </w:r>
+      <w:r>
+        <w:rPr>
+          <w:rStyle w:val="14"/>
+          <w:rFonts w:hint="eastAsia" w:eastAsia="宋体" w:cs="Times New Roman"/>
+          <w:kern w:val="0"/>
+          <w:szCs w:val="24"/>
+          <w:lang w:eastAsia="zh-CN" w:bidi="ar"/>
+        </w:rPr>
+        <w:t xml:space="preserve"> 查看是否创建账户成功</w:t>
+      </w:r>
+    </w:p>
+    <w:p>
+      <w:pPr>
+        <w:rPr>
+          <w:rStyle w:val="14"/>
+          <w:rFonts w:hint="eastAsia" w:eastAsia="宋体" w:cs="Times New Roman"/>
+          <w:kern w:val="0"/>
+          <w:szCs w:val="24"/>
+          <w:lang w:eastAsia="zh-CN" w:bidi="ar"/>
+        </w:rPr>
+      </w:pPr>
+    </w:p>
+    <w:p>
+      <w:pPr>
+        <w:rPr>
+          <w:rStyle w:val="14"/>
+          <w:rFonts w:hint="eastAsia" w:eastAsia="宋体" w:cs="Times New Roman"/>
+          <w:color w:val="FFFFFF" w:themeColor="background1"/>
+          <w:kern w:val="0"/>
+          <w:szCs w:val="24"/>
+          <w:highlight w:val="red"/>
+          <w:lang w:val="en-US" w:eastAsia="zh-Hans" w:bidi="ar"/>
+          <w14:textFill>
+            <w14:solidFill>
+              <w14:schemeClr w14:val="bg1"/>
+            </w14:solidFill>
+          </w14:textFill>
+        </w:rPr>
+      </w:pPr>
+      <w:r>
+        <w:rPr>
+          <w:rStyle w:val="14"/>
+          <w:rFonts w:hint="eastAsia" w:eastAsia="宋体" w:cs="Times New Roman"/>
+          <w:color w:val="FFFFFF" w:themeColor="background1"/>
+          <w:kern w:val="0"/>
+          <w:szCs w:val="24"/>
+          <w:highlight w:val="red"/>
+          <w:lang w:val="en-US" w:eastAsia="zh-Hans" w:bidi="ar"/>
+          <w14:textFill>
+            <w14:solidFill>
+              <w14:schemeClr w14:val="bg1"/>
+            </w14:solidFill>
+          </w14:textFill>
+        </w:rPr>
+        <w:t>npm adduser 报错e409 Conflict</w:t>
+      </w:r>
+    </w:p>
+    <w:p>
+      <w:pPr>
+        <w:rPr>
+          <w:rStyle w:val="14"/>
+          <w:rFonts w:hint="eastAsia" w:eastAsia="宋体" w:cs="Times New Roman"/>
+          <w:kern w:val="0"/>
+          <w:szCs w:val="24"/>
+          <w:lang w:val="en-US" w:eastAsia="zh-Hans" w:bidi="ar"/>
+        </w:rPr>
+      </w:pPr>
+      <w:r>
+        <w:rPr>
+          <w:rStyle w:val="14"/>
+          <w:rFonts w:hint="eastAsia" w:eastAsia="宋体" w:cs="Times New Roman"/>
+          <w:kern w:val="0"/>
+          <w:szCs w:val="24"/>
+          <w:lang w:val="en-US" w:eastAsia="zh-Hans" w:bidi="ar"/>
+        </w:rPr>
+        <w:t>npm login或者npm adduser时 输入完账号密码邮箱后 提示E409 Conflict 报错 一般因为淘宝镜像的原因</w:t>
+      </w:r>
+    </w:p>
+    <w:p>
+      <w:pPr>
+        <w:rPr>
+          <w:rStyle w:val="14"/>
+          <w:rFonts w:hint="eastAsia" w:eastAsia="宋体" w:cs="Times New Roman"/>
+          <w:kern w:val="0"/>
+          <w:szCs w:val="24"/>
+          <w:lang w:val="en-US" w:eastAsia="zh-Hans" w:bidi="ar"/>
+        </w:rPr>
+      </w:pPr>
+      <w:r>
+        <w:rPr>
+          <w:rStyle w:val="14"/>
+          <w:rFonts w:hint="eastAsia" w:eastAsia="宋体" w:cs="Times New Roman"/>
+          <w:kern w:val="0"/>
+          <w:szCs w:val="24"/>
+          <w:lang w:val="en-US" w:eastAsia="zh-Hans" w:bidi="ar"/>
+        </w:rPr>
+        <w:t>解决：找到 .npmrc 一般在文件C:\Users\Administrator 中</w:t>
+      </w:r>
+    </w:p>
+    <w:p>
+      <w:pPr>
+        <w:rPr>
+          <w:rStyle w:val="14"/>
+          <w:rFonts w:hint="eastAsia" w:eastAsia="宋体" w:cs="Times New Roman"/>
+          <w:kern w:val="0"/>
+          <w:szCs w:val="24"/>
+          <w:lang w:val="en-US" w:eastAsia="zh-Hans" w:bidi="ar"/>
+        </w:rPr>
+      </w:pPr>
+      <w:r>
+        <w:rPr>
+          <w:rStyle w:val="14"/>
+          <w:rFonts w:hint="eastAsia" w:eastAsia="宋体" w:cs="Times New Roman"/>
+          <w:kern w:val="0"/>
+          <w:szCs w:val="24"/>
+          <w:lang w:val="en-US" w:eastAsia="zh-Hans" w:bidi="ar"/>
+        </w:rPr>
+        <w:t>或C:\Program Files\nodejs\node_modules\npm</w:t>
+      </w:r>
+    </w:p>
+    <w:p>
+      <w:pPr>
+        <w:rPr>
+          <w:rStyle w:val="14"/>
+          <w:rFonts w:hint="eastAsia" w:eastAsia="宋体" w:cs="Times New Roman"/>
+          <w:kern w:val="0"/>
+          <w:szCs w:val="24"/>
+          <w:lang w:val="en-US" w:eastAsia="zh-Hans" w:bidi="ar"/>
+        </w:rPr>
+      </w:pPr>
+      <w:r>
+        <w:rPr>
+          <w:rStyle w:val="14"/>
+          <w:rFonts w:hint="eastAsia" w:eastAsia="宋体" w:cs="Times New Roman"/>
+          <w:kern w:val="0"/>
+          <w:szCs w:val="24"/>
+          <w:lang w:val="en-US" w:eastAsia="zh-Hans" w:bidi="ar"/>
+        </w:rPr>
+        <w:t>将里面的</w:t>
+      </w:r>
+    </w:p>
+    <w:p>
+      <w:pPr>
+        <w:rPr>
+          <w:rStyle w:val="14"/>
+          <w:rFonts w:hint="eastAsia" w:eastAsia="宋体" w:cs="Times New Roman"/>
+          <w:kern w:val="0"/>
+          <w:szCs w:val="24"/>
+          <w:lang w:val="en-US" w:eastAsia="zh-Hans" w:bidi="ar"/>
+        </w:rPr>
+      </w:pPr>
+      <w:r>
+        <w:rPr>
+          <w:rStyle w:val="14"/>
+          <w:rFonts w:hint="eastAsia" w:eastAsia="宋体" w:cs="Times New Roman"/>
+          <w:kern w:val="0"/>
+          <w:szCs w:val="24"/>
+          <w:lang w:val="en-US" w:eastAsia="zh-Hans" w:bidi="ar"/>
+        </w:rPr>
+        <w:t>registry=http://registry.npm.taobao.org</w:t>
+      </w:r>
+    </w:p>
+    <w:p>
+      <w:pPr>
+        <w:rPr>
+          <w:rStyle w:val="14"/>
+          <w:rFonts w:hint="eastAsia" w:eastAsia="宋体" w:cs="Times New Roman"/>
+          <w:kern w:val="0"/>
+          <w:szCs w:val="24"/>
+          <w:lang w:val="en-US" w:eastAsia="zh-Hans" w:bidi="ar"/>
+        </w:rPr>
+      </w:pPr>
+      <w:r>
+        <w:rPr>
+          <w:rStyle w:val="14"/>
+          <w:rFonts w:hint="eastAsia" w:eastAsia="宋体" w:cs="Times New Roman"/>
+          <w:kern w:val="0"/>
+          <w:szCs w:val="24"/>
+          <w:lang w:val="en-US" w:eastAsia="zh-Hans" w:bidi="ar"/>
+        </w:rPr>
+        <w:t>改成</w:t>
+      </w:r>
+    </w:p>
+    <w:p>
+      <w:pPr>
+        <w:rPr>
+          <w:rStyle w:val="14"/>
+          <w:rFonts w:hint="eastAsia" w:eastAsia="宋体" w:cs="Times New Roman"/>
+          <w:kern w:val="0"/>
+          <w:szCs w:val="24"/>
+          <w:lang w:val="en-US" w:eastAsia="zh-Hans" w:bidi="ar"/>
+        </w:rPr>
+      </w:pPr>
+      <w:r>
+        <w:rPr>
+          <w:rStyle w:val="14"/>
+          <w:rFonts w:hint="eastAsia" w:eastAsia="宋体" w:cs="Times New Roman"/>
+          <w:kern w:val="0"/>
+          <w:szCs w:val="24"/>
+          <w:lang w:val="en-US" w:eastAsia="zh-Hans" w:bidi="ar"/>
+        </w:rPr>
+        <w:t xml:space="preserve">registry=http://registry.npmjs.org/ </w:t>
+      </w:r>
+    </w:p>
+    <w:p>
+      <w:pPr>
+        <w:rPr>
+          <w:rStyle w:val="14"/>
+          <w:rFonts w:hint="eastAsia" w:eastAsia="宋体" w:cs="Times New Roman"/>
+          <w:kern w:val="0"/>
+          <w:szCs w:val="24"/>
+          <w:lang w:val="en-US" w:eastAsia="zh-Hans" w:bidi="ar"/>
+        </w:rPr>
+      </w:pPr>
+      <w:r>
+        <w:rPr>
+          <w:rStyle w:val="14"/>
+          <w:rFonts w:hint="eastAsia" w:eastAsia="宋体" w:cs="Times New Roman"/>
+          <w:kern w:val="0"/>
+          <w:szCs w:val="24"/>
+          <w:lang w:val="en-US" w:eastAsia="zh-Hans" w:bidi="ar"/>
+        </w:rPr>
+        <w:t>即可</w:t>
+      </w:r>
+    </w:p>
+    <w:p>
+      <w:pPr>
+        <w:rPr>
+          <w:rStyle w:val="14"/>
+          <w:rFonts w:hint="default" w:ascii="Courier New" w:eastAsia="宋体" w:cs="Times New Roman"/>
+          <w:kern w:val="0"/>
+          <w:szCs w:val="24"/>
+          <w:lang w:eastAsia="zh-Hans" w:bidi="ar"/>
+        </w:rPr>
+      </w:pPr>
+      <w:r>
+        <w:rPr>
+          <w:rStyle w:val="14"/>
+          <w:rFonts w:hint="eastAsia" w:eastAsia="宋体" w:cs="Times New Roman"/>
+          <w:kern w:val="0"/>
+          <w:szCs w:val="24"/>
+          <w:lang w:val="en-US" w:eastAsia="zh-Hans" w:bidi="ar"/>
+        </w:rPr>
+        <w:t>npm adduser</w:t>
+      </w:r>
+      <w:r>
+        <w:rPr>
+          <w:rStyle w:val="14"/>
+          <w:rFonts w:hint="default" w:ascii="Courier New" w:eastAsia="宋体" w:cs="Times New Roman"/>
+          <w:kern w:val="0"/>
+          <w:szCs w:val="24"/>
+          <w:lang w:eastAsia="zh-Hans" w:bidi="ar"/>
+        </w:rPr>
+        <w:t xml:space="preserve"> --registry http://registry.npmjs.org/</w:t>
+      </w:r>
+    </w:p>
+    <w:p>
+      <w:pPr>
+        <w:rPr>
+          <w:rStyle w:val="14"/>
+          <w:rFonts w:hint="default" w:eastAsia="宋体" w:cs="Times New Roman"/>
+          <w:kern w:val="0"/>
+          <w:szCs w:val="24"/>
+          <w:lang w:eastAsia="zh-Hans" w:bidi="ar"/>
+        </w:rPr>
+      </w:pPr>
+    </w:p>
+    <w:p>
+      <w:pPr>
+        <w:rPr>
+          <w:rStyle w:val="14"/>
+          <w:rFonts w:hint="default" w:eastAsia="宋体" w:cs="Times New Roman"/>
+          <w:color w:val="FFFFFF" w:themeColor="background1"/>
+          <w:kern w:val="0"/>
+          <w:szCs w:val="24"/>
+          <w:highlight w:val="red"/>
+          <w:lang w:eastAsia="zh-Hans" w:bidi="ar"/>
+          <w14:textFill>
+            <w14:solidFill>
+              <w14:schemeClr w14:val="bg1"/>
+            </w14:solidFill>
+          </w14:textFill>
+        </w:rPr>
+      </w:pPr>
+      <w:r>
+        <w:rPr>
+          <w:rStyle w:val="14"/>
+          <w:rFonts w:hint="default" w:eastAsia="宋体" w:cs="Times New Roman"/>
+          <w:color w:val="FFFFFF" w:themeColor="background1"/>
+          <w:kern w:val="0"/>
+          <w:szCs w:val="24"/>
+          <w:highlight w:val="red"/>
+          <w:lang w:eastAsia="zh-Hans" w:bidi="ar"/>
+          <w14:textFill>
+            <w14:solidFill>
+              <w14:schemeClr w14:val="bg1"/>
+            </w14:solidFill>
+          </w14:textFill>
+        </w:rPr>
+        <w:t>npm notice Beginning October 4, 2021, all connections to the npm registry - including for package installation - must use TLS 1.2 or higher. You are currently using plaintext http to connect.</w:t>
+      </w:r>
+    </w:p>
+    <w:p>
+      <w:pPr>
+        <w:rPr>
+          <w:rStyle w:val="14"/>
+          <w:rFonts w:hint="default" w:ascii="Courier New" w:eastAsia="宋体" w:cs="Times New Roman"/>
+          <w:kern w:val="0"/>
+          <w:szCs w:val="24"/>
+          <w:lang w:eastAsia="zh-Hans" w:bidi="ar"/>
+        </w:rPr>
+      </w:pPr>
+      <w:r>
+        <w:rPr>
+          <w:rStyle w:val="14"/>
+          <w:rFonts w:hint="default" w:ascii="Courier New" w:eastAsia="宋体" w:cs="Times New Roman"/>
+          <w:kern w:val="0"/>
+          <w:szCs w:val="24"/>
+          <w:lang w:eastAsia="zh-Hans" w:bidi="ar"/>
+        </w:rPr>
+        <w:t xml:space="preserve"> sssss</w:t>
+      </w:r>
+    </w:p>
+    <w:p>
+      <w:pPr>
+        <w:rPr>
+          <w:rStyle w:val="14"/>
+          <w:rFonts w:hint="default" w:ascii="Courier New" w:eastAsia="宋体" w:cs="Times New Roman"/>
+          <w:kern w:val="0"/>
+          <w:szCs w:val="24"/>
+          <w:lang w:eastAsia="zh-Hans" w:bidi="ar"/>
+        </w:rPr>
+      </w:pPr>
+      <w:r>
+        <w:rPr>
+          <w:rStyle w:val="14"/>
+          <w:rFonts w:hint="default" w:ascii="Courier New" w:eastAsia="宋体" w:cs="Times New Roman"/>
+          <w:kern w:val="0"/>
+          <w:szCs w:val="24"/>
+          <w:lang w:eastAsia="zh-Hans" w:bidi="ar"/>
+        </w:rPr>
+        <w:t>“从2021 10月4日开始，与npm注册表的所有连接（包括用于安装软件包的连接）必须使用TLS 1.2或更高版本。您当前正在使用明文http连接”</w:t>
+      </w:r>
+    </w:p>
+    <w:p>
+      <w:pPr>
+        <w:rPr>
+          <w:rStyle w:val="14"/>
+          <w:rFonts w:hint="default" w:ascii="Courier New" w:eastAsia="宋体" w:cs="Times New Roman"/>
+          <w:kern w:val="0"/>
+          <w:szCs w:val="24"/>
+          <w:lang w:eastAsia="zh-Hans" w:bidi="ar"/>
+        </w:rPr>
+      </w:pPr>
+    </w:p>
+    <w:p>
+      <w:pPr>
+        <w:rPr>
+          <w:rStyle w:val="14"/>
+          <w:rFonts w:hint="default" w:ascii="Courier New" w:eastAsia="宋体" w:cs="Times New Roman"/>
+          <w:kern w:val="0"/>
+          <w:szCs w:val="24"/>
+          <w:lang w:eastAsia="zh-Hans" w:bidi="ar"/>
+        </w:rPr>
+      </w:pPr>
+      <w:r>
+        <w:rPr>
+          <w:rStyle w:val="14"/>
+          <w:rFonts w:hint="default" w:ascii="Courier New" w:eastAsia="宋体" w:cs="Times New Roman"/>
+          <w:kern w:val="0"/>
+          <w:szCs w:val="24"/>
+          <w:lang w:eastAsia="zh-Hans" w:bidi="ar"/>
+        </w:rPr>
+        <w:t>1、查看本地npm是不是官方的</w:t>
+      </w:r>
+    </w:p>
+    <w:p>
+      <w:pPr>
+        <w:rPr>
+          <w:rStyle w:val="14"/>
+          <w:rFonts w:hint="default" w:ascii="Courier New" w:eastAsia="宋体" w:cs="Times New Roman"/>
+          <w:kern w:val="0"/>
+          <w:szCs w:val="24"/>
+          <w:lang w:eastAsia="zh-Hans" w:bidi="ar"/>
+        </w:rPr>
+      </w:pPr>
+      <w:r>
+        <w:rPr>
+          <w:rStyle w:val="14"/>
+          <w:rFonts w:hint="default" w:ascii="Courier New" w:eastAsia="宋体" w:cs="Times New Roman"/>
+          <w:kern w:val="0"/>
+          <w:szCs w:val="24"/>
+          <w:lang w:eastAsia="zh-Hans" w:bidi="ar"/>
+        </w:rPr>
+        <w:t>npm config get registry</w:t>
+      </w:r>
+    </w:p>
+    <w:p>
+      <w:pPr>
+        <w:rPr>
+          <w:rStyle w:val="14"/>
+          <w:rFonts w:hint="default" w:ascii="Courier New" w:eastAsia="宋体" w:cs="Times New Roman"/>
+          <w:kern w:val="0"/>
+          <w:szCs w:val="24"/>
+          <w:lang w:eastAsia="zh-Hans" w:bidi="ar"/>
+        </w:rPr>
+      </w:pPr>
+    </w:p>
+    <w:p>
+      <w:pPr>
+        <w:rPr>
+          <w:rStyle w:val="14"/>
+          <w:rFonts w:hint="default" w:ascii="Courier New" w:eastAsia="宋体" w:cs="Times New Roman"/>
+          <w:kern w:val="0"/>
+          <w:szCs w:val="24"/>
+          <w:lang w:eastAsia="zh-Hans" w:bidi="ar"/>
+        </w:rPr>
+      </w:pPr>
+      <w:r>
+        <w:rPr>
+          <w:rStyle w:val="14"/>
+          <w:rFonts w:hint="default" w:ascii="Courier New" w:eastAsia="宋体" w:cs="Times New Roman"/>
+          <w:kern w:val="0"/>
+          <w:szCs w:val="24"/>
+          <w:lang w:eastAsia="zh-Hans" w:bidi="ar"/>
+        </w:rPr>
+        <w:t xml:space="preserve"> 2、设置npm官方源</w:t>
+      </w:r>
+    </w:p>
+    <w:p>
+      <w:pPr>
+        <w:rPr>
+          <w:rStyle w:val="14"/>
+          <w:rFonts w:hint="default" w:ascii="Courier New" w:eastAsia="宋体" w:cs="Times New Roman"/>
+          <w:kern w:val="0"/>
+          <w:szCs w:val="24"/>
+          <w:lang w:eastAsia="zh-Hans" w:bidi="ar"/>
+        </w:rPr>
+      </w:pPr>
+      <w:r>
+        <w:rPr>
+          <w:rStyle w:val="14"/>
+          <w:rFonts w:hint="default" w:ascii="Courier New" w:eastAsia="宋体" w:cs="Times New Roman"/>
+          <w:kern w:val="0"/>
+          <w:szCs w:val="24"/>
+          <w:lang w:eastAsia="zh-Hans" w:bidi="ar"/>
+        </w:rPr>
+        <w:t>npm config set registry https://registry.npmjs.org</w:t>
+      </w:r>
+    </w:p>
+    <w:p>
+      <w:r>
+        <w:drawing>
+          <wp:inline distT="0" distB="0" distL="114300" distR="114300">
+            <wp:extent cx="5269865" cy="2474595"/>
+            <wp:effectExtent l="0" t="0" r="13335" b="14605"/>
+            <wp:docPr id="7" name="图片 3"/>
+            <wp:cNvGraphicFramePr>
+              <a:graphicFrameLocks xmlns:a="http://schemas.openxmlformats.org/drawingml/2006/main" noChangeAspect="1"/>
+            </wp:cNvGraphicFramePr>
+            <a:graphic xmlns:a="http://schemas.openxmlformats.org/drawingml/2006/main">
+              <a:graphicData uri="http://schemas.openxmlformats.org/drawingml/2006/picture">
+                <pic:pic xmlns:pic="http://schemas.openxmlformats.org/drawingml/2006/picture">
+                  <pic:nvPicPr>
+                    <pic:cNvPr id="7" name="图片 3"/>
+                    <pic:cNvPicPr>
+                      <a:picLocks noChangeAspect="1"/>
+                    </pic:cNvPicPr>
+                  </pic:nvPicPr>
+                  <pic:blipFill>
+                    <a:blip r:embed="rId12"/>
+                    <a:stretch>
+                      <a:fillRect/>
+                    </a:stretch>
+                  </pic:blipFill>
+                  <pic:spPr>
+                    <a:xfrm>
+                      <a:off x="0" y="0"/>
+                      <a:ext cx="5269865" cy="2474595"/>
+                    </a:xfrm>
+                    <a:prstGeom prst="rect">
+                      <a:avLst/>
+                    </a:prstGeom>
+                    <a:noFill/>
+                    <a:ln>
+                      <a:noFill/>
+                    </a:ln>
+                  </pic:spPr>
+                </pic:pic>
+              </a:graphicData>
+            </a:graphic>
+          </wp:inline>
+        </w:drawing>
+      </w:r>
+    </w:p>
+    <w:p/>
+    <w:p>
+      <w:pPr>
+        <w:pStyle w:val="5"/>
+        <w:keepNext w:val="0"/>
+        <w:keepLines w:val="0"/>
+        <w:widowControl/>
+        <w:numPr>
+          <w:ilvl w:val="0"/>
+          <w:numId w:val="3"/>
+        </w:numPr>
+        <w:suppressLineNumbers w:val="0"/>
+        <w:ind w:left="425" w:leftChars="0" w:hanging="425" w:firstLineChars="0"/>
+        <w:jc w:val="left"/>
+        <w:rPr>
+          <w:rFonts w:ascii="宋体" w:hAnsi="宋体" w:eastAsia="宋体" w:cs="宋体"/>
+        </w:rPr>
+      </w:pPr>
+      <w:r>
+        <w:rPr>
+          <w:rFonts w:ascii="宋体" w:hAnsi="宋体" w:eastAsia="宋体" w:cs="宋体"/>
+        </w:rPr>
+        <w:t>首次发布</w:t>
+      </w:r>
+    </w:p>
+    <w:p>
+      <w:pPr>
+        <w:rPr>
+          <w:rStyle w:val="14"/>
+          <w:rFonts w:hint="default" w:ascii="Courier New" w:eastAsia="宋体" w:cs="Times New Roman"/>
+          <w:kern w:val="0"/>
+          <w:szCs w:val="24"/>
+          <w:lang w:eastAsia="zh-Hans" w:bidi="ar"/>
+        </w:rPr>
+      </w:pPr>
+      <w:r>
+        <w:rPr>
+          <w:rStyle w:val="14"/>
+          <w:rFonts w:hint="default" w:ascii="Courier New" w:eastAsia="宋体" w:cs="Times New Roman"/>
+          <w:kern w:val="0"/>
+          <w:szCs w:val="24"/>
+          <w:lang w:eastAsia="zh-Hans" w:bidi="ar"/>
+        </w:rPr>
+        <w:t>第一次发布的话，直接执行命令：</w:t>
+      </w:r>
+    </w:p>
+    <w:p>
+      <w:pPr>
+        <w:rPr>
+          <w:rStyle w:val="14"/>
+          <w:rFonts w:hint="default" w:ascii="Courier New" w:eastAsia="宋体" w:cs="Times New Roman"/>
+          <w:kern w:val="0"/>
+          <w:szCs w:val="24"/>
+          <w:lang w:eastAsia="zh-Hans" w:bidi="ar"/>
+        </w:rPr>
+      </w:pPr>
+      <w:r>
+        <w:rPr>
+          <w:rStyle w:val="14"/>
+          <w:rFonts w:hint="default" w:ascii="Courier New" w:eastAsia="宋体" w:cs="Times New Roman"/>
+          <w:kern w:val="0"/>
+          <w:szCs w:val="24"/>
+          <w:lang w:eastAsia="zh-Hans" w:bidi="ar"/>
+        </w:rPr>
+        <w:t>$ npm publish</w:t>
+      </w:r>
+    </w:p>
+    <w:p>
+      <w:pPr>
+        <w:rPr>
+          <w:rStyle w:val="14"/>
+          <w:rFonts w:hint="default" w:ascii="Courier New" w:eastAsia="宋体" w:cs="Times New Roman"/>
+          <w:kern w:val="0"/>
+          <w:szCs w:val="24"/>
+          <w:lang w:eastAsia="zh-Hans" w:bidi="ar"/>
+        </w:rPr>
+      </w:pPr>
+      <w:r>
+        <w:rPr>
+          <w:rStyle w:val="14"/>
+          <w:rFonts w:hint="default" w:ascii="Courier New" w:eastAsia="宋体" w:cs="Times New Roman"/>
+          <w:kern w:val="0"/>
+          <w:szCs w:val="24"/>
+          <w:lang w:eastAsia="zh-Hans" w:bidi="ar"/>
+        </w:rPr>
+        <w:t>就搞定了，可以在线查看确认是否发布成功。访问链接(&lt;package&gt;是你发布的npm package名)：</w:t>
+      </w:r>
+      <w:r>
+        <w:rPr>
+          <w:rStyle w:val="14"/>
+          <w:rFonts w:hint="default" w:ascii="Courier New" w:eastAsia="宋体" w:cs="Times New Roman"/>
+          <w:kern w:val="0"/>
+          <w:szCs w:val="24"/>
+          <w:lang w:eastAsia="zh-Hans" w:bidi="ar"/>
+        </w:rPr>
+        <w:br w:type="textWrapping"/>
+      </w:r>
+      <w:r>
+        <w:rPr>
+          <w:rStyle w:val="14"/>
+          <w:rFonts w:hint="default" w:ascii="Courier New" w:eastAsia="宋体" w:cs="Times New Roman"/>
+          <w:kern w:val="0"/>
+          <w:szCs w:val="24"/>
+          <w:lang w:eastAsia="zh-Hans" w:bidi="ar"/>
+        </w:rPr>
+        <w:fldChar w:fldCharType="begin"/>
+      </w:r>
+      <w:r>
+        <w:rPr>
+          <w:rStyle w:val="14"/>
+          <w:rFonts w:hint="default" w:ascii="Courier New" w:eastAsia="宋体" w:cs="Times New Roman"/>
+          <w:kern w:val="0"/>
+          <w:szCs w:val="24"/>
+          <w:lang w:eastAsia="zh-Hans" w:bidi="ar"/>
+        </w:rPr>
+        <w:instrText xml:space="preserve"> HYPERLINK "https://link.juejin.cn?target=https://www.npmjs.com/package/YourComponentName" \o "https://www.npmjs.com/package/YourComponentName" \t "/Users/zhuyuhui/Documents\\x/_blank" </w:instrText>
+      </w:r>
+      <w:r>
+        <w:rPr>
+          <w:rStyle w:val="14"/>
+          <w:rFonts w:hint="default" w:ascii="Courier New" w:eastAsia="宋体" w:cs="Times New Roman"/>
+          <w:kern w:val="0"/>
+          <w:szCs w:val="24"/>
+          <w:lang w:eastAsia="zh-Hans" w:bidi="ar"/>
+        </w:rPr>
+        <w:fldChar w:fldCharType="separate"/>
+      </w:r>
+      <w:r>
+        <w:rPr>
+          <w:rStyle w:val="14"/>
+          <w:rFonts w:hint="default" w:ascii="Courier New" w:eastAsia="宋体" w:cs="Times New Roman"/>
+          <w:kern w:val="0"/>
+          <w:szCs w:val="24"/>
+          <w:lang w:eastAsia="zh-Hans" w:bidi="ar"/>
+        </w:rPr>
+        <w:t>www.npmjs.com/package/&lt;pa…</w:t>
+      </w:r>
+      <w:r>
+        <w:rPr>
+          <w:rStyle w:val="14"/>
+          <w:rFonts w:hint="default" w:ascii="Courier New" w:eastAsia="宋体" w:cs="Times New Roman"/>
+          <w:kern w:val="0"/>
+          <w:szCs w:val="24"/>
+          <w:lang w:eastAsia="zh-Hans" w:bidi="ar"/>
+        </w:rPr>
+        <w:fldChar w:fldCharType="end"/>
+      </w:r>
+      <w:r>
+        <w:rPr>
+          <w:rStyle w:val="14"/>
+          <w:rFonts w:hint="default" w:ascii="Courier New" w:eastAsia="宋体" w:cs="Times New Roman"/>
+          <w:kern w:val="0"/>
+          <w:szCs w:val="24"/>
+          <w:lang w:eastAsia="zh-Hans" w:bidi="ar"/>
+        </w:rPr>
+        <w:br w:type="textWrapping"/>
+      </w:r>
+      <w:r>
+        <w:rPr>
+          <w:rStyle w:val="14"/>
+          <w:rFonts w:hint="default" w:ascii="Courier New" w:eastAsia="宋体" w:cs="Times New Roman"/>
+          <w:kern w:val="0"/>
+          <w:szCs w:val="24"/>
+          <w:lang w:eastAsia="zh-Hans" w:bidi="ar"/>
+        </w:rPr>
+        <w:t>看看是否已经有内容了，有内容说明发布成功了。</w:t>
+      </w:r>
+    </w:p>
+    <w:p/>
+    <w:p>
+      <w:pPr>
+        <w:pStyle w:val="5"/>
+        <w:keepNext w:val="0"/>
+        <w:keepLines w:val="0"/>
+        <w:widowControl/>
+        <w:numPr>
+          <w:ilvl w:val="0"/>
+          <w:numId w:val="3"/>
+        </w:numPr>
+        <w:suppressLineNumbers w:val="0"/>
+        <w:ind w:left="425" w:leftChars="0" w:hanging="425" w:firstLineChars="0"/>
+        <w:jc w:val="left"/>
+        <w:rPr>
+          <w:rFonts w:ascii="宋体" w:hAnsi="宋体" w:eastAsia="宋体" w:cs="宋体"/>
+        </w:rPr>
+      </w:pPr>
+      <w:r>
+        <w:rPr>
+          <w:rFonts w:ascii="宋体" w:hAnsi="宋体" w:eastAsia="宋体" w:cs="宋体"/>
+        </w:rPr>
+        <w:t>更新发布</w:t>
+      </w:r>
+    </w:p>
+    <w:p>
+      <w:r>
+        <w:t>如果不是首次发布，需要执行两个命令</w:t>
+      </w:r>
+    </w:p>
+    <w:p>
+      <w:pPr>
+        <w:rPr>
+          <w:rStyle w:val="14"/>
+          <w:rFonts w:hint="default" w:ascii="Courier New" w:eastAsia="宋体" w:cs="Times New Roman"/>
+          <w:kern w:val="0"/>
+          <w:szCs w:val="24"/>
+          <w:lang w:eastAsia="zh-Hans" w:bidi="ar"/>
+        </w:rPr>
+      </w:pPr>
+      <w:r>
+        <w:rPr>
+          <w:rStyle w:val="14"/>
+          <w:rFonts w:hint="default" w:ascii="Courier New" w:eastAsia="宋体" w:cs="Times New Roman"/>
+          <w:kern w:val="0"/>
+          <w:szCs w:val="24"/>
+          <w:lang w:eastAsia="zh-Hans" w:bidi="ar"/>
+        </w:rPr>
+        <w:t>$ npm version &lt;update_type&gt;$ npm publish</w:t>
+      </w:r>
+    </w:p>
+    <w:p>
+      <w:pPr>
+        <w:rPr>
+          <w:rStyle w:val="14"/>
+          <w:rFonts w:hint="default" w:ascii="Courier New" w:eastAsia="宋体" w:cs="Times New Roman"/>
+          <w:kern w:val="0"/>
+          <w:szCs w:val="24"/>
+          <w:lang w:eastAsia="zh-Hans" w:bidi="ar"/>
+        </w:rPr>
+      </w:pPr>
+      <w:r>
+        <w:rPr>
+          <w:rStyle w:val="14"/>
+          <w:rFonts w:hint="default" w:ascii="Courier New" w:eastAsia="宋体" w:cs="Times New Roman"/>
+          <w:kern w:val="0"/>
+          <w:szCs w:val="24"/>
+          <w:lang w:eastAsia="zh-Hans" w:bidi="ar"/>
+        </w:rPr>
+        <w:t>$ npm version命令是用来自动更新版本号，update_type取值有patch ``minor ``major。那么在什么场景应该选择什么update_type呢？看下表</w:t>
+      </w:r>
+    </w:p>
+    <w:tbl>
+      <w:tblPr>
+        <w:tblW w:w="0" w:type="auto"/>
+        <w:tblCellSpacing w:w="15" w:type="dxa"/>
+        <w:tblInd w:w="0" w:type="dxa"/>
+        <w:tblBorders>
+          <w:top w:val="none" w:color="auto" w:sz="0" w:space="0"/>
+          <w:left w:val="none" w:color="auto" w:sz="0" w:space="0"/>
+          <w:bottom w:val="none" w:color="auto" w:sz="0" w:space="0"/>
+          <w:right w:val="none" w:color="auto" w:sz="0" w:space="0"/>
+          <w:insideH w:val="none" w:color="auto" w:sz="0" w:space="0"/>
+          <w:insideV w:val="none" w:color="auto" w:sz="0" w:space="0"/>
+        </w:tblBorders>
+        <w:shd w:val="clear"/>
+        <w:tblLayout w:type="autofit"/>
+        <w:tblCellMar>
+          <w:top w:w="15" w:type="dxa"/>
+          <w:left w:w="15" w:type="dxa"/>
+          <w:bottom w:w="15" w:type="dxa"/>
+          <w:right w:w="15" w:type="dxa"/>
+        </w:tblCellMar>
+      </w:tblPr>
+      <w:tblGrid>
+        <w:gridCol w:w="1396"/>
+        <w:gridCol w:w="2366"/>
+        <w:gridCol w:w="2275"/>
+        <w:gridCol w:w="2359"/>
+      </w:tblGrid>
+      <w:tr>
+        <w:tblPrEx>
+          <w:tblBorders>
+            <w:top w:val="none" w:color="auto" w:sz="0" w:space="0"/>
+            <w:left w:val="none" w:color="auto" w:sz="0" w:space="0"/>
+            <w:bottom w:val="none" w:color="auto" w:sz="0" w:space="0"/>
+            <w:right w:val="none" w:color="auto" w:sz="0" w:space="0"/>
+            <w:insideH w:val="none" w:color="auto" w:sz="0" w:space="0"/>
+            <w:insideV w:val="none" w:color="auto" w:sz="0" w:space="0"/>
+          </w:tblBorders>
+          <w:shd w:val="clear"/>
+        </w:tblPrEx>
+        <w:trPr>
+          <w:tblCellSpacing w:w="15" w:type="dxa"/>
+        </w:trPr>
+        <w:tc>
+          <w:tcPr>
+            <w:tcW w:w="0" w:type="auto"/>
+            <w:shd w:val="clear"/>
+            <w:vAlign w:val="center"/>
+          </w:tcPr>
+          <w:p>
+            <w:pPr>
+              <w:rPr>
+                <w:rStyle w:val="14"/>
+                <w:rFonts w:hint="default" w:ascii="Courier New" w:eastAsia="宋体" w:cs="Times New Roman"/>
+                <w:kern w:val="0"/>
+                <w:szCs w:val="24"/>
+                <w:lang w:eastAsia="zh-Hans" w:bidi="ar"/>
+              </w:rPr>
+            </w:pPr>
+            <w:r>
+              <w:rPr>
+                <w:rStyle w:val="14"/>
+                <w:rFonts w:hint="default" w:ascii="Courier New" w:eastAsia="宋体" w:cs="Times New Roman"/>
+                <w:kern w:val="0"/>
+                <w:szCs w:val="24"/>
+                <w:lang w:eastAsia="zh-Hans" w:bidi="ar"/>
+              </w:rPr>
+              <w:t>update_type</w:t>
+            </w:r>
+          </w:p>
+        </w:tc>
+        <w:tc>
+          <w:tcPr>
+            <w:tcW w:w="2336" w:type="dxa"/>
+            <w:shd w:val="clear"/>
+            <w:vAlign w:val="center"/>
+          </w:tcPr>
+          <w:p>
+            <w:pPr>
+              <w:rPr>
+                <w:rStyle w:val="14"/>
+                <w:rFonts w:hint="default" w:ascii="Courier New" w:eastAsia="宋体" w:cs="Times New Roman"/>
+                <w:kern w:val="0"/>
+                <w:szCs w:val="24"/>
+                <w:lang w:eastAsia="zh-Hans" w:bidi="ar"/>
+              </w:rPr>
+            </w:pPr>
+            <w:r>
+              <w:rPr>
+                <w:rStyle w:val="14"/>
+                <w:rFonts w:hint="default" w:ascii="Courier New" w:eastAsia="宋体" w:cs="Times New Roman"/>
+                <w:kern w:val="0"/>
+                <w:szCs w:val="24"/>
+                <w:lang w:eastAsia="zh-Hans" w:bidi="ar"/>
+              </w:rPr>
+              <w:t>场景</w:t>
+            </w:r>
+          </w:p>
+        </w:tc>
+        <w:tc>
+          <w:tcPr>
+            <w:tcW w:w="2245" w:type="dxa"/>
+            <w:shd w:val="clear"/>
+            <w:vAlign w:val="center"/>
+          </w:tcPr>
+          <w:p>
+            <w:pPr>
+              <w:rPr>
+                <w:rStyle w:val="14"/>
+                <w:rFonts w:hint="default" w:ascii="Courier New" w:eastAsia="宋体" w:cs="Times New Roman"/>
+                <w:kern w:val="0"/>
+                <w:szCs w:val="24"/>
+                <w:lang w:eastAsia="zh-Hans" w:bidi="ar"/>
+              </w:rPr>
+            </w:pPr>
+            <w:r>
+              <w:rPr>
+                <w:rStyle w:val="14"/>
+                <w:rFonts w:hint="default" w:ascii="Courier New" w:eastAsia="宋体" w:cs="Times New Roman"/>
+                <w:kern w:val="0"/>
+                <w:szCs w:val="24"/>
+                <w:lang w:eastAsia="zh-Hans" w:bidi="ar"/>
+              </w:rPr>
+              <w:t>版本号规则</w:t>
+            </w:r>
+          </w:p>
+        </w:tc>
+        <w:tc>
+          <w:tcPr>
+            <w:tcW w:w="2314" w:type="dxa"/>
+            <w:shd w:val="clear"/>
+            <w:vAlign w:val="center"/>
+          </w:tcPr>
+          <w:p>
+            <w:pPr>
+              <w:rPr>
+                <w:rStyle w:val="14"/>
+                <w:rFonts w:hint="default" w:ascii="Courier New" w:eastAsia="宋体" w:cs="Times New Roman"/>
+                <w:kern w:val="0"/>
+                <w:szCs w:val="24"/>
+                <w:lang w:eastAsia="zh-Hans" w:bidi="ar"/>
+              </w:rPr>
+            </w:pPr>
+            <w:r>
+              <w:rPr>
+                <w:rStyle w:val="14"/>
+                <w:rFonts w:hint="default" w:ascii="Courier New" w:eastAsia="宋体" w:cs="Times New Roman"/>
+                <w:kern w:val="0"/>
+                <w:szCs w:val="24"/>
+                <w:lang w:eastAsia="zh-Hans" w:bidi="ar"/>
+              </w:rPr>
+              <w:t>举例</w:t>
+            </w:r>
+          </w:p>
+        </w:tc>
+      </w:tr>
+      <w:tr>
+        <w:tblPrEx>
+          <w:tblBorders>
+            <w:top w:val="none" w:color="auto" w:sz="0" w:space="0"/>
+            <w:left w:val="none" w:color="auto" w:sz="0" w:space="0"/>
+            <w:bottom w:val="none" w:color="auto" w:sz="0" w:space="0"/>
+            <w:right w:val="none" w:color="auto" w:sz="0" w:space="0"/>
+            <w:insideH w:val="none" w:color="auto" w:sz="0" w:space="0"/>
+            <w:insideV w:val="none" w:color="auto" w:sz="0" w:space="0"/>
+          </w:tblBorders>
+          <w:shd w:val="clear"/>
+        </w:tblPrEx>
+        <w:trPr>
+          <w:tblCellSpacing w:w="15" w:type="dxa"/>
+        </w:trPr>
+        <w:tc>
+          <w:tcPr>
+            <w:tcW w:w="0" w:type="auto"/>
+            <w:shd w:val="clear"/>
+            <w:vAlign w:val="center"/>
+          </w:tcPr>
+          <w:p>
+            <w:pPr>
+              <w:rPr>
+                <w:rStyle w:val="14"/>
+                <w:rFonts w:hint="default" w:ascii="Courier New" w:eastAsia="宋体" w:cs="Times New Roman"/>
+                <w:kern w:val="0"/>
+                <w:szCs w:val="24"/>
+                <w:lang w:eastAsia="zh-Hans" w:bidi="ar"/>
+              </w:rPr>
+            </w:pPr>
+            <w:r>
+              <w:rPr>
+                <w:rStyle w:val="14"/>
+                <w:rFonts w:hint="default" w:ascii="Courier New" w:eastAsia="宋体" w:cs="Times New Roman"/>
+                <w:kern w:val="0"/>
+                <w:szCs w:val="24"/>
+                <w:lang w:eastAsia="zh-Hans" w:bidi="ar"/>
+              </w:rPr>
+              <w:t>-</w:t>
+            </w:r>
+          </w:p>
+        </w:tc>
+        <w:tc>
+          <w:tcPr>
+            <w:tcW w:w="2336" w:type="dxa"/>
+            <w:shd w:val="clear"/>
+            <w:vAlign w:val="center"/>
+          </w:tcPr>
+          <w:p>
+            <w:pPr>
+              <w:rPr>
+                <w:rStyle w:val="14"/>
+                <w:rFonts w:hint="default" w:ascii="Courier New" w:eastAsia="宋体" w:cs="Times New Roman"/>
+                <w:kern w:val="0"/>
+                <w:szCs w:val="24"/>
+                <w:lang w:eastAsia="zh-Hans" w:bidi="ar"/>
+              </w:rPr>
+            </w:pPr>
+            <w:r>
+              <w:rPr>
+                <w:rStyle w:val="14"/>
+                <w:rFonts w:hint="default" w:ascii="Courier New" w:eastAsia="宋体" w:cs="Times New Roman"/>
+                <w:kern w:val="0"/>
+                <w:szCs w:val="24"/>
+                <w:lang w:eastAsia="zh-Hans" w:bidi="ar"/>
+              </w:rPr>
+              <w:t>首次发布</w:t>
+            </w:r>
+          </w:p>
+        </w:tc>
+        <w:tc>
+          <w:tcPr>
+            <w:tcW w:w="2245" w:type="dxa"/>
+            <w:shd w:val="clear"/>
+            <w:vAlign w:val="center"/>
+          </w:tcPr>
+          <w:p>
+            <w:pPr>
+              <w:rPr>
+                <w:rStyle w:val="14"/>
+                <w:rFonts w:hint="default" w:ascii="Courier New" w:eastAsia="宋体" w:cs="Times New Roman"/>
+                <w:kern w:val="0"/>
+                <w:szCs w:val="24"/>
+                <w:lang w:eastAsia="zh-Hans" w:bidi="ar"/>
+              </w:rPr>
+            </w:pPr>
+            <w:r>
+              <w:rPr>
+                <w:rStyle w:val="14"/>
+                <w:rFonts w:hint="default" w:ascii="Courier New" w:eastAsia="宋体" w:cs="Times New Roman"/>
+                <w:kern w:val="0"/>
+                <w:szCs w:val="24"/>
+                <w:lang w:eastAsia="zh-Hans" w:bidi="ar"/>
+              </w:rPr>
+              <w:t>版本号1.0.0</w:t>
+            </w:r>
+          </w:p>
+        </w:tc>
+        <w:tc>
+          <w:tcPr>
+            <w:tcW w:w="2314" w:type="dxa"/>
+            <w:shd w:val="clear"/>
+            <w:vAlign w:val="center"/>
+          </w:tcPr>
+          <w:p>
+            <w:pPr>
+              <w:rPr>
+                <w:rStyle w:val="14"/>
+                <w:rFonts w:hint="default" w:ascii="Courier New" w:eastAsia="宋体" w:cs="Times New Roman"/>
+                <w:kern w:val="0"/>
+                <w:szCs w:val="24"/>
+                <w:lang w:eastAsia="zh-Hans" w:bidi="ar"/>
+              </w:rPr>
+            </w:pPr>
+            <w:r>
+              <w:rPr>
+                <w:rStyle w:val="14"/>
+                <w:rFonts w:hint="default" w:ascii="Courier New" w:eastAsia="宋体" w:cs="Times New Roman"/>
+                <w:kern w:val="0"/>
+                <w:szCs w:val="24"/>
+                <w:lang w:eastAsia="zh-Hans" w:bidi="ar"/>
+              </w:rPr>
+              <w:t>1.0.0</w:t>
+            </w:r>
+          </w:p>
+        </w:tc>
+      </w:tr>
+      <w:tr>
+        <w:tblPrEx>
+          <w:tblBorders>
+            <w:top w:val="none" w:color="auto" w:sz="0" w:space="0"/>
+            <w:left w:val="none" w:color="auto" w:sz="0" w:space="0"/>
+            <w:bottom w:val="none" w:color="auto" w:sz="0" w:space="0"/>
+            <w:right w:val="none" w:color="auto" w:sz="0" w:space="0"/>
+            <w:insideH w:val="none" w:color="auto" w:sz="0" w:space="0"/>
+            <w:insideV w:val="none" w:color="auto" w:sz="0" w:space="0"/>
+          </w:tblBorders>
+          <w:shd w:val="clear"/>
+        </w:tblPrEx>
+        <w:trPr>
+          <w:tblCellSpacing w:w="15" w:type="dxa"/>
+        </w:trPr>
+        <w:tc>
+          <w:tcPr>
+            <w:tcW w:w="0" w:type="auto"/>
+            <w:shd w:val="clear"/>
+            <w:vAlign w:val="center"/>
+          </w:tcPr>
+          <w:p>
+            <w:pPr>
+              <w:rPr>
+                <w:rStyle w:val="14"/>
+                <w:rFonts w:hint="default" w:ascii="Courier New" w:eastAsia="宋体" w:cs="Times New Roman"/>
+                <w:kern w:val="0"/>
+                <w:szCs w:val="24"/>
+                <w:lang w:eastAsia="zh-Hans" w:bidi="ar"/>
+              </w:rPr>
+            </w:pPr>
+            <w:r>
+              <w:rPr>
+                <w:rStyle w:val="14"/>
+                <w:rFonts w:hint="default" w:ascii="Courier New" w:eastAsia="宋体" w:cs="Times New Roman"/>
+                <w:kern w:val="0"/>
+                <w:szCs w:val="24"/>
+                <w:lang w:eastAsia="zh-Hans" w:bidi="ar"/>
+              </w:rPr>
+              <w:t>path</w:t>
+            </w:r>
+          </w:p>
+        </w:tc>
+        <w:tc>
+          <w:tcPr>
+            <w:tcW w:w="2336" w:type="dxa"/>
+            <w:shd w:val="clear"/>
+            <w:vAlign w:val="center"/>
+          </w:tcPr>
+          <w:p>
+            <w:pPr>
+              <w:rPr>
+                <w:rStyle w:val="14"/>
+                <w:rFonts w:hint="default" w:ascii="Courier New" w:eastAsia="宋体" w:cs="Times New Roman"/>
+                <w:kern w:val="0"/>
+                <w:szCs w:val="24"/>
+                <w:lang w:eastAsia="zh-Hans" w:bidi="ar"/>
+              </w:rPr>
+            </w:pPr>
+            <w:r>
+              <w:rPr>
+                <w:rStyle w:val="14"/>
+                <w:rFonts w:hint="default" w:ascii="Courier New" w:eastAsia="宋体" w:cs="Times New Roman"/>
+                <w:kern w:val="0"/>
+                <w:szCs w:val="24"/>
+                <w:lang w:eastAsia="zh-Hans" w:bidi="ar"/>
+              </w:rPr>
+              <w:t>修复bug、微小改动时</w:t>
+            </w:r>
+          </w:p>
+        </w:tc>
+        <w:tc>
+          <w:tcPr>
+            <w:tcW w:w="2245" w:type="dxa"/>
+            <w:shd w:val="clear"/>
+            <w:vAlign w:val="center"/>
+          </w:tcPr>
+          <w:p>
+            <w:pPr>
+              <w:rPr>
+                <w:rStyle w:val="14"/>
+                <w:rFonts w:hint="default" w:ascii="Courier New" w:eastAsia="宋体" w:cs="Times New Roman"/>
+                <w:kern w:val="0"/>
+                <w:szCs w:val="24"/>
+                <w:lang w:eastAsia="zh-Hans" w:bidi="ar"/>
+              </w:rPr>
+            </w:pPr>
+            <w:r>
+              <w:rPr>
+                <w:rStyle w:val="14"/>
+                <w:rFonts w:hint="default" w:ascii="Courier New" w:eastAsia="宋体" w:cs="Times New Roman"/>
+                <w:kern w:val="0"/>
+                <w:szCs w:val="24"/>
+                <w:lang w:eastAsia="zh-Hans" w:bidi="ar"/>
+              </w:rPr>
+              <w:t>从版本号第3位开始增量变动</w:t>
+            </w:r>
+          </w:p>
+        </w:tc>
+        <w:tc>
+          <w:tcPr>
+            <w:tcW w:w="2314" w:type="dxa"/>
+            <w:shd w:val="clear"/>
+            <w:vAlign w:val="center"/>
+          </w:tcPr>
+          <w:p>
+            <w:pPr>
+              <w:rPr>
+                <w:rStyle w:val="14"/>
+                <w:rFonts w:hint="default" w:ascii="Courier New" w:eastAsia="宋体" w:cs="Times New Roman"/>
+                <w:kern w:val="0"/>
+                <w:szCs w:val="24"/>
+                <w:lang w:eastAsia="zh-Hans" w:bidi="ar"/>
+              </w:rPr>
+            </w:pPr>
+            <w:r>
+              <w:rPr>
+                <w:rStyle w:val="14"/>
+                <w:rFonts w:hint="default" w:ascii="Courier New" w:eastAsia="宋体" w:cs="Times New Roman"/>
+                <w:kern w:val="0"/>
+                <w:szCs w:val="24"/>
+                <w:lang w:eastAsia="zh-Hans" w:bidi="ar"/>
+              </w:rPr>
+              <w:t>1.0.0 -&gt; 1.0.1</w:t>
+            </w:r>
+          </w:p>
+        </w:tc>
+      </w:tr>
+      <w:tr>
+        <w:tblPrEx>
+          <w:tblBorders>
+            <w:top w:val="none" w:color="auto" w:sz="0" w:space="0"/>
+            <w:left w:val="none" w:color="auto" w:sz="0" w:space="0"/>
+            <w:bottom w:val="none" w:color="auto" w:sz="0" w:space="0"/>
+            <w:right w:val="none" w:color="auto" w:sz="0" w:space="0"/>
+            <w:insideH w:val="none" w:color="auto" w:sz="0" w:space="0"/>
+            <w:insideV w:val="none" w:color="auto" w:sz="0" w:space="0"/>
+          </w:tblBorders>
+          <w:shd w:val="clear"/>
+        </w:tblPrEx>
+        <w:trPr>
+          <w:tblCellSpacing w:w="15" w:type="dxa"/>
+        </w:trPr>
+        <w:tc>
+          <w:tcPr>
+            <w:tcW w:w="0" w:type="auto"/>
+            <w:shd w:val="clear"/>
+            <w:vAlign w:val="center"/>
+          </w:tcPr>
+          <w:p>
+            <w:pPr>
+              <w:rPr>
+                <w:rStyle w:val="14"/>
+                <w:rFonts w:hint="default" w:ascii="Courier New" w:eastAsia="宋体" w:cs="Times New Roman"/>
+                <w:kern w:val="0"/>
+                <w:szCs w:val="24"/>
+                <w:lang w:eastAsia="zh-Hans" w:bidi="ar"/>
+              </w:rPr>
+            </w:pPr>
+            <w:r>
+              <w:rPr>
+                <w:rStyle w:val="14"/>
+                <w:rFonts w:hint="default" w:ascii="Courier New" w:eastAsia="宋体" w:cs="Times New Roman"/>
+                <w:kern w:val="0"/>
+                <w:szCs w:val="24"/>
+                <w:lang w:eastAsia="zh-Hans" w:bidi="ar"/>
+              </w:rPr>
+              <w:t>minor</w:t>
+            </w:r>
+          </w:p>
+        </w:tc>
+        <w:tc>
+          <w:tcPr>
+            <w:tcW w:w="2336" w:type="dxa"/>
+            <w:shd w:val="clear"/>
+            <w:vAlign w:val="center"/>
+          </w:tcPr>
+          <w:p>
+            <w:pPr>
+              <w:rPr>
+                <w:rStyle w:val="14"/>
+                <w:rFonts w:hint="default" w:ascii="Courier New" w:eastAsia="宋体" w:cs="Times New Roman"/>
+                <w:kern w:val="0"/>
+                <w:szCs w:val="24"/>
+                <w:lang w:eastAsia="zh-Hans" w:bidi="ar"/>
+              </w:rPr>
+            </w:pPr>
+            <w:r>
+              <w:rPr>
+                <w:rStyle w:val="14"/>
+                <w:rFonts w:hint="default" w:ascii="Courier New" w:eastAsia="宋体" w:cs="Times New Roman"/>
+                <w:kern w:val="0"/>
+                <w:szCs w:val="24"/>
+                <w:lang w:eastAsia="zh-Hans" w:bidi="ar"/>
+              </w:rPr>
+              <w:t>上线新功能，并且对当前版本已有功能模块不影响时</w:t>
+            </w:r>
+          </w:p>
+        </w:tc>
+        <w:tc>
+          <w:tcPr>
+            <w:tcW w:w="2245" w:type="dxa"/>
+            <w:shd w:val="clear"/>
+            <w:vAlign w:val="center"/>
+          </w:tcPr>
+          <w:p>
+            <w:pPr>
+              <w:rPr>
+                <w:rStyle w:val="14"/>
+                <w:rFonts w:hint="default" w:ascii="Courier New" w:eastAsia="宋体" w:cs="Times New Roman"/>
+                <w:kern w:val="0"/>
+                <w:szCs w:val="24"/>
+                <w:lang w:eastAsia="zh-Hans" w:bidi="ar"/>
+              </w:rPr>
+            </w:pPr>
+            <w:r>
+              <w:rPr>
+                <w:rStyle w:val="14"/>
+                <w:rFonts w:hint="default" w:ascii="Courier New" w:eastAsia="宋体" w:cs="Times New Roman"/>
+                <w:kern w:val="0"/>
+                <w:szCs w:val="24"/>
+                <w:lang w:eastAsia="zh-Hans" w:bidi="ar"/>
+              </w:rPr>
+              <w:t>从版本号第2位开始增量变动</w:t>
+            </w:r>
+          </w:p>
+        </w:tc>
+        <w:tc>
+          <w:tcPr>
+            <w:tcW w:w="2314" w:type="dxa"/>
+            <w:shd w:val="clear"/>
+            <w:vAlign w:val="center"/>
+          </w:tcPr>
+          <w:p>
+            <w:pPr>
+              <w:rPr>
+                <w:rStyle w:val="14"/>
+                <w:rFonts w:hint="default" w:ascii="Courier New" w:eastAsia="宋体" w:cs="Times New Roman"/>
+                <w:kern w:val="0"/>
+                <w:szCs w:val="24"/>
+                <w:lang w:eastAsia="zh-Hans" w:bidi="ar"/>
+              </w:rPr>
+            </w:pPr>
+            <w:r>
+              <w:rPr>
+                <w:rStyle w:val="14"/>
+                <w:rFonts w:hint="default" w:ascii="Courier New" w:eastAsia="宋体" w:cs="Times New Roman"/>
+                <w:kern w:val="0"/>
+                <w:szCs w:val="24"/>
+                <w:lang w:eastAsia="zh-Hans" w:bidi="ar"/>
+              </w:rPr>
+              <w:t>1.0.3 -&gt; 1.1.3</w:t>
+            </w:r>
+          </w:p>
+        </w:tc>
+      </w:tr>
+      <w:tr>
+        <w:tblPrEx>
+          <w:tblBorders>
+            <w:top w:val="none" w:color="auto" w:sz="0" w:space="0"/>
+            <w:left w:val="none" w:color="auto" w:sz="0" w:space="0"/>
+            <w:bottom w:val="none" w:color="auto" w:sz="0" w:space="0"/>
+            <w:right w:val="none" w:color="auto" w:sz="0" w:space="0"/>
+            <w:insideH w:val="none" w:color="auto" w:sz="0" w:space="0"/>
+            <w:insideV w:val="none" w:color="auto" w:sz="0" w:space="0"/>
+          </w:tblBorders>
+          <w:shd w:val="clear"/>
+        </w:tblPrEx>
+        <w:trPr>
+          <w:tblCellSpacing w:w="15" w:type="dxa"/>
+        </w:trPr>
+        <w:tc>
+          <w:tcPr>
+            <w:tcW w:w="0" w:type="auto"/>
+            <w:shd w:val="clear"/>
+            <w:vAlign w:val="center"/>
+          </w:tcPr>
+          <w:p>
+            <w:pPr>
+              <w:rPr>
+                <w:rStyle w:val="14"/>
+                <w:rFonts w:hint="default" w:ascii="Courier New" w:eastAsia="宋体" w:cs="Times New Roman"/>
+                <w:kern w:val="0"/>
+                <w:szCs w:val="24"/>
+                <w:lang w:eastAsia="zh-Hans" w:bidi="ar"/>
+              </w:rPr>
+            </w:pPr>
+            <w:r>
+              <w:rPr>
+                <w:rStyle w:val="14"/>
+                <w:rFonts w:hint="default" w:ascii="Courier New" w:eastAsia="宋体" w:cs="Times New Roman"/>
+                <w:kern w:val="0"/>
+                <w:szCs w:val="24"/>
+                <w:lang w:eastAsia="zh-Hans" w:bidi="ar"/>
+              </w:rPr>
+              <w:t>major</w:t>
+            </w:r>
+          </w:p>
+        </w:tc>
+        <w:tc>
+          <w:tcPr>
+            <w:tcW w:w="2336" w:type="dxa"/>
+            <w:shd w:val="clear"/>
+            <w:vAlign w:val="center"/>
+          </w:tcPr>
+          <w:p>
+            <w:pPr>
+              <w:rPr>
+                <w:rStyle w:val="14"/>
+                <w:rFonts w:hint="default" w:ascii="Courier New" w:eastAsia="宋体" w:cs="Times New Roman"/>
+                <w:kern w:val="0"/>
+                <w:szCs w:val="24"/>
+                <w:lang w:eastAsia="zh-Hans" w:bidi="ar"/>
+              </w:rPr>
+            </w:pPr>
+            <w:r>
+              <w:rPr>
+                <w:rStyle w:val="14"/>
+                <w:rFonts w:hint="default" w:ascii="Courier New" w:eastAsia="宋体" w:cs="Times New Roman"/>
+                <w:kern w:val="0"/>
+                <w:szCs w:val="24"/>
+                <w:lang w:eastAsia="zh-Hans" w:bidi="ar"/>
+              </w:rPr>
+              <w:t>上线多个新功能模块，并且对当前版本已有功能会有影响时</w:t>
+            </w:r>
+          </w:p>
+        </w:tc>
+        <w:tc>
+          <w:tcPr>
+            <w:tcW w:w="2245" w:type="dxa"/>
+            <w:shd w:val="clear"/>
+            <w:vAlign w:val="center"/>
+          </w:tcPr>
+          <w:p>
+            <w:pPr>
+              <w:rPr>
+                <w:rStyle w:val="14"/>
+                <w:rFonts w:hint="default" w:ascii="Courier New" w:eastAsia="宋体" w:cs="Times New Roman"/>
+                <w:kern w:val="0"/>
+                <w:szCs w:val="24"/>
+                <w:lang w:eastAsia="zh-Hans" w:bidi="ar"/>
+              </w:rPr>
+            </w:pPr>
+            <w:r>
+              <w:rPr>
+                <w:rStyle w:val="14"/>
+                <w:rFonts w:hint="default" w:ascii="Courier New" w:eastAsia="宋体" w:cs="Times New Roman"/>
+                <w:kern w:val="0"/>
+                <w:szCs w:val="24"/>
+                <w:lang w:eastAsia="zh-Hans" w:bidi="ar"/>
+              </w:rPr>
+              <w:t>从版本号第1位开始增量变动</w:t>
+            </w:r>
+          </w:p>
+        </w:tc>
+        <w:tc>
+          <w:tcPr>
+            <w:tcW w:w="2314" w:type="dxa"/>
+            <w:shd w:val="clear"/>
+            <w:vAlign w:val="center"/>
+          </w:tcPr>
+          <w:p>
+            <w:pPr>
+              <w:rPr>
+                <w:rStyle w:val="14"/>
+                <w:rFonts w:hint="default" w:ascii="Courier New" w:eastAsia="宋体" w:cs="Times New Roman"/>
+                <w:kern w:val="0"/>
+                <w:szCs w:val="24"/>
+                <w:lang w:eastAsia="zh-Hans" w:bidi="ar"/>
+              </w:rPr>
+            </w:pPr>
+            <w:r>
+              <w:rPr>
+                <w:rStyle w:val="14"/>
+                <w:rFonts w:hint="default" w:ascii="Courier New" w:eastAsia="宋体" w:cs="Times New Roman"/>
+                <w:kern w:val="0"/>
+                <w:szCs w:val="24"/>
+                <w:lang w:eastAsia="zh-Hans" w:bidi="ar"/>
+              </w:rPr>
+              <w:t>1.0.3 -&gt; 2.0.0</w:t>
+            </w:r>
+          </w:p>
+        </w:tc>
+      </w:tr>
+    </w:tbl>
+    <w:p>
+      <w:pPr>
+        <w:rPr>
+          <w:rFonts w:hint="default"/>
+          <w:lang w:eastAsia="zh-Hans"/>
+        </w:rPr>
+      </w:pPr>
+      <w:r>
+        <w:rPr>
+          <w:rStyle w:val="14"/>
+          <w:rFonts w:hint="default" w:ascii="Courier New" w:eastAsia="宋体" w:cs="Times New Roman"/>
+          <w:kern w:val="0"/>
+          <w:szCs w:val="24"/>
+          <w:lang w:eastAsia="zh-Hans" w:bidi="ar"/>
+        </w:rPr>
+        <w:t>注意</w:t>
+      </w:r>
+      <w:r>
+        <w:rPr>
+          <w:rStyle w:val="14"/>
+          <w:rFonts w:hint="default" w:ascii="Courier New" w:eastAsia="宋体" w:cs="Times New Roman"/>
+          <w:kern w:val="0"/>
+          <w:szCs w:val="24"/>
+          <w:lang w:eastAsia="zh-Hans" w:bidi="ar"/>
+        </w:rPr>
+        <w:br w:type="textWrapping"/>
+      </w:r>
+      <w:r>
+        <w:rPr>
+          <w:rStyle w:val="14"/>
+          <w:rFonts w:hint="default" w:ascii="Courier New" w:eastAsia="宋体" w:cs="Times New Roman"/>
+          <w:kern w:val="0"/>
+          <w:szCs w:val="24"/>
+          <w:lang w:eastAsia="zh-Hans" w:bidi="ar"/>
+        </w:rPr>
+        <w:br w:type="textWrapping"/>
+      </w:r>
+      <w:r>
+        <w:rPr>
+          <w:rStyle w:val="14"/>
+          <w:rFonts w:hint="default" w:ascii="Courier New" w:eastAsia="宋体" w:cs="Times New Roman"/>
+          <w:kern w:val="0"/>
+          <w:szCs w:val="24"/>
+          <w:lang w:eastAsia="zh-Hans" w:bidi="ar"/>
+        </w:rPr>
+        <w:t>如果首次发布版本号不是1.0.0的话，那么用$ npm version &lt;update_type&gt;</w:t>
+      </w:r>
+      <w:r>
+        <w:rPr>
+          <w:rStyle w:val="14"/>
+          <w:rFonts w:hint="default" w:ascii="Courier New" w:eastAsia="宋体" w:cs="Times New Roman"/>
+          <w:kern w:val="0"/>
+          <w:szCs w:val="24"/>
+          <w:lang w:eastAsia="zh-Hans" w:bidi="ar"/>
+        </w:rPr>
+        <w:br w:type="textWrapping"/>
+      </w:r>
+      <w:r>
+        <w:rPr>
+          <w:rStyle w:val="14"/>
+          <w:rFonts w:hint="default" w:ascii="Courier New" w:eastAsia="宋体" w:cs="Times New Roman"/>
+          <w:kern w:val="0"/>
+          <w:szCs w:val="24"/>
+          <w:lang w:eastAsia="zh-Hans" w:bidi="ar"/>
+        </w:rPr>
+        <w:t>来更新会报错，因为你没有按照它约定的版本规则来，这个时候，你可以手动修改package.json中的version字段为符合约定规则的版本号，然后直接执行$ npm publish就可以，然后下次再增量更新的时候，就可以直接使用$ npm version &lt;update_type&gt;的方式来自动更新版本号了</w:t>
+      </w:r>
+      <w:r>
+        <w:drawing>
+          <wp:inline distT="0" distB="0" distL="114300" distR="114300">
+            <wp:extent cx="5264150" cy="2390140"/>
+            <wp:effectExtent l="0" t="0" r="19050" b="22860"/>
+            <wp:docPr id="8" name="图片 4"/>
+            <wp:cNvGraphicFramePr>
+              <a:graphicFrameLocks xmlns:a="http://schemas.openxmlformats.org/drawingml/2006/main" noChangeAspect="1"/>
+            </wp:cNvGraphicFramePr>
+            <a:graphic xmlns:a="http://schemas.openxmlformats.org/drawingml/2006/main">
+              <a:graphicData uri="http://schemas.openxmlformats.org/drawingml/2006/picture">
+                <pic:pic xmlns:pic="http://schemas.openxmlformats.org/drawingml/2006/picture">
+                  <pic:nvPicPr>
+                    <pic:cNvPr id="8" name="图片 4"/>
+                    <pic:cNvPicPr>
+                      <a:picLocks noChangeAspect="1"/>
+                    </pic:cNvPicPr>
+                  </pic:nvPicPr>
+                  <pic:blipFill>
+                    <a:blip r:embed="rId13"/>
+                    <a:stretch>
+                      <a:fillRect/>
+                    </a:stretch>
+                  </pic:blipFill>
+                  <pic:spPr>
+                    <a:xfrm>
+                      <a:off x="0" y="0"/>
+                      <a:ext cx="5264150" cy="2390140"/>
+                    </a:xfrm>
+                    <a:prstGeom prst="rect">
+                      <a:avLst/>
+                    </a:prstGeom>
+                    <a:noFill/>
+                    <a:ln>
+                      <a:noFill/>
+                    </a:ln>
+                  </pic:spPr>
+                </pic:pic>
+              </a:graphicData>
+            </a:graphic>
+          </wp:inline>
+        </w:drawing>
+      </w:r>
+      <w:bookmarkStart w:id="0" w:name="_GoBack"/>
+      <w:bookmarkEnd w:id="0"/>
+      <w:r>
+        <w:drawing>
+          <wp:inline distT="0" distB="0" distL="114300" distR="114300">
+            <wp:extent cx="5267960" cy="2021840"/>
+            <wp:effectExtent l="0" t="0" r="15240" b="10160"/>
+            <wp:docPr id="9" name="图片 5"/>
+            <wp:cNvGraphicFramePr>
+              <a:graphicFrameLocks xmlns:a="http://schemas.openxmlformats.org/drawingml/2006/main" noChangeAspect="1"/>
+            </wp:cNvGraphicFramePr>
+            <a:graphic xmlns:a="http://schemas.openxmlformats.org/drawingml/2006/main">
+              <a:graphicData uri="http://schemas.openxmlformats.org/drawingml/2006/picture">
+                <pic:pic xmlns:pic="http://schemas.openxmlformats.org/drawingml/2006/picture">
+                  <pic:nvPicPr>
+                    <pic:cNvPr id="9" name="图片 5"/>
+                    <pic:cNvPicPr>
+                      <a:picLocks noChangeAspect="1"/>
+                    </pic:cNvPicPr>
+                  </pic:nvPicPr>
+                  <pic:blipFill>
+                    <a:blip r:embed="rId14"/>
+                    <a:stretch>
+                      <a:fillRect/>
+                    </a:stretch>
+                  </pic:blipFill>
+                  <pic:spPr>
+                    <a:xfrm>
+                      <a:off x="0" y="0"/>
+                      <a:ext cx="5267960" cy="2021840"/>
+                    </a:xfrm>
+                    <a:prstGeom prst="rect">
+                      <a:avLst/>
+                    </a:prstGeom>
+                    <a:noFill/>
+                    <a:ln>
+                      <a:noFill/>
+                    </a:ln>
+                  </pic:spPr>
+                </pic:pic>
+              </a:graphicData>
+            </a:graphic>
+          </wp:inline>
+        </w:drawing>
+      </w:r>
+    </w:p>
+    <w:p>
+      <w:pPr>
+        <w:rPr>
+          <w:rStyle w:val="14"/>
+          <w:rFonts w:hint="default" w:ascii="Courier New" w:eastAsia="宋体" w:cs="Times New Roman"/>
+          <w:kern w:val="0"/>
+          <w:szCs w:val="24"/>
+          <w:lang w:eastAsia="zh-Hans" w:bidi="ar"/>
         </w:rPr>
       </w:pPr>
     </w:p>
@@ -1078,7 +3231,7 @@
   <w:comment w:id="0" w:author="yuhui.Mr" w:date="2023-02-11T18:48:06Z" w:initials="">
     <w:p>
       <w:pPr>
-        <w:pStyle w:val="5"/>
+        <w:pStyle w:val="6"/>
       </w:pPr>
     </w:p>
   </w:comment>
@@ -1087,7 +3240,7 @@
 
 <file path=word/commentsExtended.xml><?xml version="1.0" encoding="utf-8"?>
 <w15:commentsEx xmlns:wpc="http://schemas.microsoft.com/office/word/2010/wordprocessingCanvas" xmlns:mc="http://schemas.openxmlformats.org/markup-compatibility/2006" xmlns:o="urn:schemas-microsoft-com:office:office" xmlns:r="http://schemas.openxmlformats.org/officeDocument/2006/relationships" xmlns:m="http://schemas.openxmlformats.org/officeDocument/2006/math" xmlns:v="urn:schemas-microsoft-com:vml" xmlns:wp14="http://schemas.microsoft.com/office/word/2010/wordprocessingDrawing" xmlns:wp="http://schemas.openxmlformats.org/drawingml/2006/wordprocessingDrawing" xmlns:w="http://schemas.openxmlformats.org/wordprocessingml/2006/main" xmlns:w14="http://schemas.microsoft.com/office/word/2010/wordml" xmlns:w15="http://schemas.microsoft.com/office/word/2012/wordml" xmlns:w10="urn:schemas-microsoft-com:office:word" xmlns:wpg="http://schemas.microsoft.com/office/word/2010/wordprocessingGroup" xmlns:wpi="http://schemas.microsoft.com/office/word/2010/wordprocessingInk" xmlns:wne="http://schemas.microsoft.com/office/word/2006/wordml" xmlns:wps="http://schemas.microsoft.com/office/word/2010/wordprocessingShape" xmlns:wpsCustomData="http://www.wps.cn/officeDocument/2013/wpsCustomData" mc:Ignorable="w14 w15 wp14">
-  <w15:commentEx w15:paraId="37BAE560" w15:done="0"/>
+  <w15:commentEx w15:paraId="DCEFFDB1" w15:done="0"/>
 </w15:commentsEx>
 </file>
 
@@ -1112,6 +3265,23 @@
     </w:lvl>
   </w:abstractNum>
   <w:abstractNum w:abstractNumId="1">
+    <w:nsid w:val="FB3F9C2B"/>
+    <w:multiLevelType w:val="singleLevel"/>
+    <w:tmpl w:val="FB3F9C2B"/>
+    <w:lvl w:ilvl="0" w:tentative="0">
+      <w:start w:val="1"/>
+      <w:numFmt w:val="decimal"/>
+      <w:lvlText w:val="%1)"/>
+      <w:lvlJc w:val="left"/>
+      <w:pPr>
+        <w:ind w:left="425" w:hanging="425"/>
+      </w:pPr>
+      <w:rPr>
+        <w:rFonts w:hint="default"/>
+      </w:rPr>
+    </w:lvl>
+  </w:abstractNum>
+  <w:abstractNum w:abstractNumId="2">
     <w:nsid w:val="FFDD7C5E"/>
     <w:multiLevelType w:val="singleLevel"/>
     <w:tmpl w:val="FFDD7C5E"/>
@@ -1129,10 +3299,13 @@
     </w:lvl>
   </w:abstractNum>
   <w:num w:numId="1">
-    <w:abstractNumId w:val="1"/>
+    <w:abstractNumId w:val="2"/>
   </w:num>
   <w:num w:numId="2">
     <w:abstractNumId w:val="0"/>
+  </w:num>
+  <w:num w:numId="3">
+    <w:abstractNumId w:val="1"/>
   </w:num>
 </w:numbering>
 </file>
@@ -1449,15 +3622,17 @@
     <w:qFormat/>
     <w:uiPriority w:val="0"/>
     <w:pPr>
-      <w:keepNext/>
-      <w:keepLines/>
-      <w:spacing w:before="260" w:beforeLines="0" w:beforeAutospacing="0" w:after="260" w:afterLines="0" w:afterAutospacing="0" w:line="413" w:lineRule="auto"/>
-      <w:outlineLvl w:val="1"/>
+      <w:spacing w:before="0" w:beforeAutospacing="1" w:after="0" w:afterAutospacing="1"/>
+      <w:jc w:val="left"/>
     </w:pPr>
     <w:rPr>
-      <w:rFonts w:ascii="Arial" w:hAnsi="Arial" w:eastAsia="黑体"/>
+      <w:rFonts w:hint="eastAsia" w:ascii="宋体" w:hAnsi="宋体" w:eastAsia="宋体" w:cs="宋体"/>
       <w:b/>
-      <w:sz w:val="32"/>
+      <w:bCs/>
+      <w:kern w:val="0"/>
+      <w:sz w:val="36"/>
+      <w:szCs w:val="36"/>
+      <w:lang w:val="en-US" w:eastAsia="zh-CN" w:bidi="ar"/>
     </w:rPr>
   </w:style>
   <w:style w:type="paragraph" w:styleId="4">
@@ -1468,23 +3643,48 @@
     <w:qFormat/>
     <w:uiPriority w:val="0"/>
     <w:pPr>
-      <w:keepNext/>
-      <w:keepLines/>
-      <w:spacing w:before="260" w:beforeLines="0" w:beforeAutospacing="0" w:after="260" w:afterLines="0" w:afterAutospacing="0" w:line="413" w:lineRule="auto"/>
-      <w:outlineLvl w:val="2"/>
+      <w:spacing w:before="0" w:beforeAutospacing="1" w:after="0" w:afterAutospacing="1"/>
+      <w:jc w:val="left"/>
     </w:pPr>
     <w:rPr>
+      <w:rFonts w:hint="eastAsia" w:ascii="宋体" w:hAnsi="宋体" w:eastAsia="宋体" w:cs="宋体"/>
       <w:b/>
-      <w:sz w:val="32"/>
+      <w:bCs/>
+      <w:kern w:val="0"/>
+      <w:sz w:val="27"/>
+      <w:szCs w:val="27"/>
+      <w:lang w:val="en-US" w:eastAsia="zh-CN" w:bidi="ar"/>
     </w:rPr>
   </w:style>
-  <w:style w:type="character" w:default="1" w:styleId="9">
+  <w:style w:type="paragraph" w:styleId="5">
+    <w:name w:val="heading 4"/>
+    <w:basedOn w:val="1"/>
+    <w:next w:val="1"/>
+    <w:semiHidden/>
+    <w:unhideWhenUsed/>
+    <w:qFormat/>
+    <w:uiPriority w:val="0"/>
+    <w:pPr>
+      <w:spacing w:before="0" w:beforeAutospacing="1" w:after="0" w:afterAutospacing="1"/>
+      <w:jc w:val="left"/>
+    </w:pPr>
+    <w:rPr>
+      <w:rFonts w:hint="eastAsia" w:ascii="宋体" w:hAnsi="宋体" w:eastAsia="宋体" w:cs="宋体"/>
+      <w:b/>
+      <w:bCs/>
+      <w:kern w:val="0"/>
+      <w:sz w:val="24"/>
+      <w:szCs w:val="24"/>
+      <w:lang w:val="en-US" w:eastAsia="zh-CN" w:bidi="ar"/>
+    </w:rPr>
+  </w:style>
+  <w:style w:type="character" w:default="1" w:styleId="10">
     <w:name w:val="Default Paragraph Font"/>
     <w:semiHidden/>
     <w:qFormat/>
     <w:uiPriority w:val="0"/>
   </w:style>
-  <w:style w:type="table" w:default="1" w:styleId="8">
+  <w:style w:type="table" w:default="1" w:styleId="9">
     <w:name w:val="Normal Table"/>
     <w:semiHidden/>
     <w:qFormat/>
@@ -1498,7 +3698,7 @@
       </w:tblCellMar>
     </w:tblPr>
   </w:style>
-  <w:style w:type="paragraph" w:styleId="5">
+  <w:style w:type="paragraph" w:styleId="6">
     <w:name w:val="annotation text"/>
     <w:basedOn w:val="1"/>
     <w:uiPriority w:val="0"/>
@@ -1506,7 +3706,7 @@
       <w:jc w:val="left"/>
     </w:pPr>
   </w:style>
-  <w:style w:type="paragraph" w:styleId="6">
+  <w:style w:type="paragraph" w:styleId="7">
     <w:name w:val="HTML Preformatted"/>
     <w:basedOn w:val="1"/>
     <w:qFormat/>
@@ -1540,7 +3740,7 @@
       <w:lang w:val="en-US" w:eastAsia="zh-CN" w:bidi="ar"/>
     </w:rPr>
   </w:style>
-  <w:style w:type="paragraph" w:styleId="7">
+  <w:style w:type="paragraph" w:styleId="8">
     <w:name w:val="Normal (Web)"/>
     <w:basedOn w:val="1"/>
     <w:qFormat/>
@@ -1556,9 +3756,27 @@
       <w:lang w:val="en-US" w:eastAsia="zh-CN" w:bidi="ar"/>
     </w:rPr>
   </w:style>
-  <w:style w:type="character" w:styleId="10">
+  <w:style w:type="character" w:styleId="11">
+    <w:name w:val="Strong"/>
+    <w:basedOn w:val="10"/>
+    <w:qFormat/>
+    <w:uiPriority w:val="0"/>
+    <w:rPr>
+      <w:b/>
+    </w:rPr>
+  </w:style>
+  <w:style w:type="character" w:styleId="12">
+    <w:name w:val="Emphasis"/>
+    <w:basedOn w:val="10"/>
+    <w:qFormat/>
+    <w:uiPriority w:val="0"/>
+    <w:rPr>
+      <w:i/>
+    </w:rPr>
+  </w:style>
+  <w:style w:type="character" w:styleId="13">
     <w:name w:val="Hyperlink"/>
-    <w:basedOn w:val="9"/>
+    <w:basedOn w:val="10"/>
     <w:qFormat/>
     <w:uiPriority w:val="0"/>
     <w:rPr>
@@ -1566,9 +3784,9 @@
       <w:u w:val="single"/>
     </w:rPr>
   </w:style>
-  <w:style w:type="character" w:styleId="11">
+  <w:style w:type="character" w:styleId="14">
     <w:name w:val="HTML Code"/>
-    <w:basedOn w:val="9"/>
+    <w:basedOn w:val="10"/>
     <w:qFormat/>
     <w:uiPriority w:val="0"/>
     <w:rPr>

--- a/应知应会/react native 创建原生插件流程.docx
+++ b/应知应会/react native 创建原生插件流程.docx
@@ -1107,10 +1107,7 @@
         <w:br w:type="textWrapping"/>
       </w:r>
       <w:r>
-        <w:t>简单来说，npm registry就相当于一个包注册管理中心。它管理着全世界的开发者们发布上来的各种插件，同时开发者们可以通过npm install</w:t>
-      </w:r>
-      <w:r>
-        <w:t>的方式安装所需要的插件。</w:t>
+        <w:t>简单来说，npm registry就相当于一个包注册管理中心。它管理着全世界的开发者们发布上来的各种插件，同时开发者们可以通过npm install的方式安装所需要的插件。</w:t>
       </w:r>
     </w:p>
     <w:p>
@@ -1186,7 +1183,6 @@
       <w:r>
         <w:rPr>
           <w:rStyle w:val="14"/>
-          <w:lang/>
         </w:rPr>
         <w:t>$ npm config get registry</w:t>
       </w:r>
@@ -2140,6 +2136,499 @@
         </w:drawing>
       </w:r>
     </w:p>
+    <w:p>
+      <w:pPr>
+        <w:rPr>
+          <w:rStyle w:val="14"/>
+          <w:rFonts w:hint="default" w:eastAsia="宋体" w:cs="Times New Roman"/>
+          <w:color w:val="FFFFFF" w:themeColor="background1"/>
+          <w:kern w:val="0"/>
+          <w:szCs w:val="24"/>
+          <w:highlight w:val="red"/>
+          <w:lang w:eastAsia="zh-Hans" w:bidi="ar"/>
+          <w14:textFill>
+            <w14:solidFill>
+              <w14:schemeClr w14:val="bg1"/>
+            </w14:solidFill>
+          </w14:textFill>
+        </w:rPr>
+      </w:pPr>
+      <w:r>
+        <w:rPr>
+          <w:rStyle w:val="14"/>
+          <w:rFonts w:hint="default" w:eastAsia="宋体" w:cs="Times New Roman"/>
+          <w:color w:val="FFFFFF" w:themeColor="background1"/>
+          <w:kern w:val="0"/>
+          <w:szCs w:val="24"/>
+          <w:highlight w:val="red"/>
+          <w:lang w:eastAsia="zh-Hans" w:bidi="ar"/>
+          <w14:textFill>
+            <w14:solidFill>
+              <w14:schemeClr w14:val="bg1"/>
+            </w14:solidFill>
+          </w14:textFill>
+        </w:rPr>
+        <w:t>No bundle URL present.</w:t>
+      </w:r>
+    </w:p>
+    <w:p>
+      <w:pPr>
+        <w:rPr>
+          <w:rStyle w:val="14"/>
+          <w:rFonts w:hint="default" w:eastAsia="宋体" w:cs="Times New Roman"/>
+          <w:color w:val="FFFFFF" w:themeColor="background1"/>
+          <w:kern w:val="0"/>
+          <w:szCs w:val="24"/>
+          <w:highlight w:val="red"/>
+          <w:lang w:eastAsia="zh-Hans" w:bidi="ar"/>
+          <w14:textFill>
+            <w14:solidFill>
+              <w14:schemeClr w14:val="bg1"/>
+            </w14:solidFill>
+          </w14:textFill>
+        </w:rPr>
+      </w:pPr>
+      <w:r>
+        <w:rPr>
+          <w:rStyle w:val="14"/>
+          <w:rFonts w:hint="default" w:eastAsia="宋体" w:cs="Times New Roman"/>
+          <w:color w:val="FFFFFF" w:themeColor="background1"/>
+          <w:kern w:val="0"/>
+          <w:szCs w:val="24"/>
+          <w:highlight w:val="red"/>
+          <w:lang w:eastAsia="zh-Hans" w:bidi="ar"/>
+          <w14:textFill>
+            <w14:solidFill>
+              <w14:schemeClr w14:val="bg1"/>
+            </w14:solidFill>
+          </w14:textFill>
+        </w:rPr>
+        <w:t>Make sure you're running a package server or have included a .jsbundle file in your application bundle.</w:t>
+      </w:r>
+    </w:p>
+    <w:p>
+      <w:r>
+        <w:drawing>
+          <wp:inline distT="0" distB="0" distL="114300" distR="114300">
+            <wp:extent cx="5272405" cy="1609090"/>
+            <wp:effectExtent l="0" t="0" r="10795" b="16510"/>
+            <wp:docPr id="10" name="图片 1"/>
+            <wp:cNvGraphicFramePr>
+              <a:graphicFrameLocks xmlns:a="http://schemas.openxmlformats.org/drawingml/2006/main" noChangeAspect="1"/>
+            </wp:cNvGraphicFramePr>
+            <a:graphic xmlns:a="http://schemas.openxmlformats.org/drawingml/2006/main">
+              <a:graphicData uri="http://schemas.openxmlformats.org/drawingml/2006/picture">
+                <pic:pic xmlns:pic="http://schemas.openxmlformats.org/drawingml/2006/picture">
+                  <pic:nvPicPr>
+                    <pic:cNvPr id="10" name="图片 1"/>
+                    <pic:cNvPicPr>
+                      <a:picLocks noChangeAspect="1"/>
+                    </pic:cNvPicPr>
+                  </pic:nvPicPr>
+                  <pic:blipFill>
+                    <a:blip r:embed="rId13"/>
+                    <a:stretch>
+                      <a:fillRect/>
+                    </a:stretch>
+                  </pic:blipFill>
+                  <pic:spPr>
+                    <a:xfrm>
+                      <a:off x="0" y="0"/>
+                      <a:ext cx="5272405" cy="1609090"/>
+                    </a:xfrm>
+                    <a:prstGeom prst="rect">
+                      <a:avLst/>
+                    </a:prstGeom>
+                    <a:noFill/>
+                    <a:ln>
+                      <a:noFill/>
+                    </a:ln>
+                  </pic:spPr>
+                </pic:pic>
+              </a:graphicData>
+            </a:graphic>
+          </wp:inline>
+        </w:drawing>
+      </w:r>
+    </w:p>
+    <w:p>
+      <w:pPr>
+        <w:rPr>
+          <w:rStyle w:val="14"/>
+          <w:rFonts w:hint="eastAsia" w:ascii="Courier New" w:eastAsia="宋体" w:cs="Times New Roman"/>
+          <w:kern w:val="0"/>
+          <w:szCs w:val="24"/>
+          <w:lang w:eastAsia="zh-Hans" w:bidi="ar"/>
+        </w:rPr>
+      </w:pPr>
+      <w:bookmarkStart w:id="0" w:name="t0"/>
+      <w:bookmarkEnd w:id="0"/>
+      <w:r>
+        <w:rPr>
+          <w:rStyle w:val="14"/>
+          <w:rFonts w:hint="eastAsia" w:ascii="Courier New" w:eastAsia="宋体" w:cs="Times New Roman"/>
+          <w:kern w:val="0"/>
+          <w:szCs w:val="24"/>
+          <w:lang w:eastAsia="zh-Hans" w:bidi="ar"/>
+        </w:rPr>
+        <w:t>问题</w:t>
+      </w:r>
+      <w:r>
+        <w:rPr>
+          <w:rStyle w:val="14"/>
+          <w:rFonts w:hint="eastAsia" w:ascii="Courier New" w:eastAsia="宋体" w:cs="Times New Roman"/>
+          <w:kern w:val="0"/>
+          <w:szCs w:val="24"/>
+          <w:lang w:val="en-US" w:eastAsia="zh-Hans" w:bidi="ar"/>
+        </w:rPr>
+        <w:t>原因</w:t>
+      </w:r>
+      <w:r>
+        <w:rPr>
+          <w:rStyle w:val="14"/>
+          <w:rFonts w:hint="eastAsia" w:ascii="Courier New" w:eastAsia="宋体" w:cs="Times New Roman"/>
+          <w:kern w:val="0"/>
+          <w:szCs w:val="24"/>
+          <w:lang w:eastAsia="zh-Hans" w:bidi="ar"/>
+        </w:rPr>
+        <w:t>：8081端口被占用。</w:t>
+      </w:r>
+    </w:p>
+    <w:p>
+      <w:pPr>
+        <w:rPr>
+          <w:rStyle w:val="14"/>
+          <w:rFonts w:hint="eastAsia" w:ascii="Courier New" w:eastAsia="宋体" w:cs="Times New Roman"/>
+          <w:kern w:val="0"/>
+          <w:szCs w:val="24"/>
+          <w:lang w:val="en-US" w:eastAsia="zh-Hans" w:bidi="ar"/>
+        </w:rPr>
+      </w:pPr>
+      <w:r>
+        <w:rPr>
+          <w:rStyle w:val="14"/>
+          <w:rFonts w:hint="eastAsia" w:ascii="Courier New" w:eastAsia="宋体" w:cs="Times New Roman"/>
+          <w:kern w:val="0"/>
+          <w:szCs w:val="24"/>
+          <w:lang w:val="en-US" w:eastAsia="zh-Hans" w:bidi="ar"/>
+        </w:rPr>
+        <w:t>尝试运行命令：npm start</w:t>
+      </w:r>
+      <w:bookmarkStart w:id="5" w:name="_GoBack"/>
+      <w:bookmarkEnd w:id="5"/>
+    </w:p>
+    <w:p>
+      <w:pPr>
+        <w:rPr>
+          <w:rStyle w:val="14"/>
+          <w:rFonts w:hint="default" w:ascii="Courier New" w:eastAsia="宋体" w:cs="Times New Roman"/>
+          <w:kern w:val="0"/>
+          <w:szCs w:val="24"/>
+          <w:lang w:val="en-US" w:eastAsia="zh-Hans" w:bidi="ar"/>
+        </w:rPr>
+      </w:pPr>
+      <w:r>
+        <w:drawing>
+          <wp:inline distT="0" distB="0" distL="114300" distR="114300">
+            <wp:extent cx="5270500" cy="1994535"/>
+            <wp:effectExtent l="0" t="0" r="12700" b="12065"/>
+            <wp:docPr id="12" name="图片 3"/>
+            <wp:cNvGraphicFramePr>
+              <a:graphicFrameLocks xmlns:a="http://schemas.openxmlformats.org/drawingml/2006/main" noChangeAspect="1"/>
+            </wp:cNvGraphicFramePr>
+            <a:graphic xmlns:a="http://schemas.openxmlformats.org/drawingml/2006/main">
+              <a:graphicData uri="http://schemas.openxmlformats.org/drawingml/2006/picture">
+                <pic:pic xmlns:pic="http://schemas.openxmlformats.org/drawingml/2006/picture">
+                  <pic:nvPicPr>
+                    <pic:cNvPr id="12" name="图片 3"/>
+                    <pic:cNvPicPr>
+                      <a:picLocks noChangeAspect="1"/>
+                    </pic:cNvPicPr>
+                  </pic:nvPicPr>
+                  <pic:blipFill>
+                    <a:blip r:embed="rId14"/>
+                    <a:stretch>
+                      <a:fillRect/>
+                    </a:stretch>
+                  </pic:blipFill>
+                  <pic:spPr>
+                    <a:xfrm>
+                      <a:off x="0" y="0"/>
+                      <a:ext cx="5270500" cy="1994535"/>
+                    </a:xfrm>
+                    <a:prstGeom prst="rect">
+                      <a:avLst/>
+                    </a:prstGeom>
+                    <a:noFill/>
+                    <a:ln>
+                      <a:noFill/>
+                    </a:ln>
+                  </pic:spPr>
+                </pic:pic>
+              </a:graphicData>
+            </a:graphic>
+          </wp:inline>
+        </w:drawing>
+      </w:r>
+    </w:p>
+    <w:p>
+      <w:pPr>
+        <w:rPr>
+          <w:rStyle w:val="14"/>
+          <w:rFonts w:hint="eastAsia" w:ascii="Courier New" w:eastAsia="宋体" w:cs="Times New Roman"/>
+          <w:kern w:val="0"/>
+          <w:szCs w:val="24"/>
+          <w:lang w:eastAsia="zh-Hans" w:bidi="ar"/>
+        </w:rPr>
+      </w:pPr>
+    </w:p>
+    <w:p>
+      <w:pPr>
+        <w:rPr>
+          <w:rStyle w:val="14"/>
+          <w:rFonts w:hint="default" w:ascii="Courier New" w:eastAsia="宋体" w:cs="Times New Roman"/>
+          <w:kern w:val="0"/>
+          <w:szCs w:val="24"/>
+          <w:lang w:eastAsia="zh-Hans" w:bidi="ar"/>
+        </w:rPr>
+      </w:pPr>
+      <w:bookmarkStart w:id="1" w:name="t1"/>
+      <w:bookmarkEnd w:id="1"/>
+      <w:r>
+        <w:rPr>
+          <w:rStyle w:val="14"/>
+          <w:rFonts w:hint="default" w:ascii="Courier New" w:eastAsia="宋体" w:cs="Times New Roman"/>
+          <w:kern w:val="0"/>
+          <w:szCs w:val="24"/>
+          <w:lang w:eastAsia="zh-Hans" w:bidi="ar"/>
+        </w:rPr>
+        <w:t>解决方案：</w:t>
+      </w:r>
+    </w:p>
+    <w:p>
+      <w:pPr>
+        <w:rPr>
+          <w:rStyle w:val="14"/>
+          <w:rFonts w:hint="default" w:ascii="Courier New" w:eastAsia="宋体" w:cs="Times New Roman"/>
+          <w:kern w:val="0"/>
+          <w:szCs w:val="24"/>
+          <w:lang w:eastAsia="zh-Hans" w:bidi="ar"/>
+        </w:rPr>
+      </w:pPr>
+      <w:bookmarkStart w:id="2" w:name="t2"/>
+      <w:bookmarkEnd w:id="2"/>
+      <w:r>
+        <w:rPr>
+          <w:rStyle w:val="14"/>
+          <w:rFonts w:hint="default" w:ascii="Courier New" w:eastAsia="宋体" w:cs="Times New Roman"/>
+          <w:kern w:val="0"/>
+          <w:szCs w:val="24"/>
+          <w:lang w:eastAsia="zh-Hans" w:bidi="ar"/>
+        </w:rPr>
+        <w:t>1、查看被占用进程的pid：</w:t>
+      </w:r>
+    </w:p>
+    <w:p>
+      <w:pPr>
+        <w:rPr>
+          <w:rStyle w:val="14"/>
+          <w:rFonts w:hint="default" w:ascii="Courier New" w:eastAsia="宋体" w:cs="Times New Roman"/>
+          <w:kern w:val="0"/>
+          <w:szCs w:val="24"/>
+          <w:lang w:eastAsia="zh-Hans" w:bidi="ar"/>
+        </w:rPr>
+      </w:pPr>
+      <w:r>
+        <w:rPr>
+          <w:rStyle w:val="14"/>
+          <w:rFonts w:hint="default" w:ascii="Courier New" w:eastAsia="宋体" w:cs="Times New Roman"/>
+          <w:kern w:val="0"/>
+          <w:szCs w:val="24"/>
+          <w:lang w:eastAsia="zh-Hans" w:bidi="ar"/>
+        </w:rPr>
+        <w:t>sudo lsof -i:8081</w:t>
+      </w:r>
+    </w:p>
+    <w:p>
+      <w:pPr>
+        <w:rPr>
+          <w:rStyle w:val="14"/>
+          <w:rFonts w:hint="default" w:ascii="Courier New" w:eastAsia="宋体" w:cs="Times New Roman"/>
+          <w:kern w:val="0"/>
+          <w:szCs w:val="24"/>
+          <w:lang w:eastAsia="zh-Hans" w:bidi="ar"/>
+        </w:rPr>
+      </w:pPr>
+      <w:r>
+        <w:rPr>
+          <w:rStyle w:val="14"/>
+          <w:rFonts w:hint="default" w:ascii="Courier New" w:eastAsia="宋体" w:cs="Times New Roman"/>
+          <w:kern w:val="0"/>
+          <w:szCs w:val="24"/>
+          <w:lang w:eastAsia="zh-Hans" w:bidi="ar"/>
+        </w:rPr>
+        <w:t>1</w:t>
+      </w:r>
+    </w:p>
+    <w:p>
+      <w:pPr>
+        <w:rPr>
+          <w:rStyle w:val="14"/>
+          <w:rFonts w:hint="default" w:ascii="Courier New" w:eastAsia="宋体" w:cs="Times New Roman"/>
+          <w:kern w:val="0"/>
+          <w:szCs w:val="24"/>
+          <w:lang w:eastAsia="zh-Hans" w:bidi="ar"/>
+        </w:rPr>
+      </w:pPr>
+      <w:r>
+        <w:rPr>
+          <w:rStyle w:val="14"/>
+          <w:rFonts w:hint="default" w:ascii="Courier New" w:eastAsia="宋体" w:cs="Times New Roman"/>
+          <w:kern w:val="0"/>
+          <w:szCs w:val="24"/>
+          <w:lang w:eastAsia="zh-Hans" w:bidi="ar"/>
+        </w:rPr>
+        <w:drawing>
+          <wp:inline distT="0" distB="0" distL="114300" distR="114300">
+            <wp:extent cx="5543550" cy="1038225"/>
+            <wp:effectExtent l="0" t="0" r="19050" b="3175"/>
+            <wp:docPr id="11" name="图片 2" descr="IMG_256"/>
+            <wp:cNvGraphicFramePr>
+              <a:graphicFrameLocks xmlns:a="http://schemas.openxmlformats.org/drawingml/2006/main" noChangeAspect="1"/>
+            </wp:cNvGraphicFramePr>
+            <a:graphic xmlns:a="http://schemas.openxmlformats.org/drawingml/2006/main">
+              <a:graphicData uri="http://schemas.openxmlformats.org/drawingml/2006/picture">
+                <pic:pic xmlns:pic="http://schemas.openxmlformats.org/drawingml/2006/picture">
+                  <pic:nvPicPr>
+                    <pic:cNvPr id="11" name="图片 2" descr="IMG_256"/>
+                    <pic:cNvPicPr>
+                      <a:picLocks noChangeAspect="1"/>
+                    </pic:cNvPicPr>
+                  </pic:nvPicPr>
+                  <pic:blipFill>
+                    <a:blip r:embed="rId15"/>
+                    <a:stretch>
+                      <a:fillRect/>
+                    </a:stretch>
+                  </pic:blipFill>
+                  <pic:spPr>
+                    <a:xfrm>
+                      <a:off x="0" y="0"/>
+                      <a:ext cx="5543550" cy="1038225"/>
+                    </a:xfrm>
+                    <a:prstGeom prst="rect">
+                      <a:avLst/>
+                    </a:prstGeom>
+                    <a:noFill/>
+                    <a:ln w="9525">
+                      <a:noFill/>
+                    </a:ln>
+                  </pic:spPr>
+                </pic:pic>
+              </a:graphicData>
+            </a:graphic>
+          </wp:inline>
+        </w:drawing>
+      </w:r>
+    </w:p>
+    <w:p>
+      <w:pPr>
+        <w:rPr>
+          <w:rStyle w:val="14"/>
+          <w:rFonts w:hint="default" w:ascii="Courier New" w:eastAsia="宋体" w:cs="Times New Roman"/>
+          <w:kern w:val="0"/>
+          <w:szCs w:val="24"/>
+          <w:lang w:eastAsia="zh-Hans" w:bidi="ar"/>
+        </w:rPr>
+      </w:pPr>
+      <w:bookmarkStart w:id="3" w:name="t3"/>
+      <w:bookmarkEnd w:id="3"/>
+      <w:r>
+        <w:rPr>
+          <w:rStyle w:val="14"/>
+          <w:rFonts w:hint="default" w:ascii="Courier New" w:eastAsia="宋体" w:cs="Times New Roman"/>
+          <w:kern w:val="0"/>
+          <w:szCs w:val="24"/>
+          <w:lang w:eastAsia="zh-Hans" w:bidi="ar"/>
+        </w:rPr>
+        <w:t>2、鲨死这个进程：</w:t>
+      </w:r>
+    </w:p>
+    <w:p>
+      <w:pPr>
+        <w:rPr>
+          <w:rStyle w:val="14"/>
+          <w:rFonts w:hint="default" w:ascii="Courier New" w:eastAsia="宋体" w:cs="Times New Roman"/>
+          <w:kern w:val="0"/>
+          <w:szCs w:val="24"/>
+          <w:lang w:eastAsia="zh-Hans" w:bidi="ar"/>
+        </w:rPr>
+      </w:pPr>
+      <w:r>
+        <w:rPr>
+          <w:rStyle w:val="14"/>
+          <w:rFonts w:hint="default" w:ascii="Courier New" w:eastAsia="宋体" w:cs="Times New Roman"/>
+          <w:kern w:val="0"/>
+          <w:szCs w:val="24"/>
+          <w:lang w:eastAsia="zh-Hans" w:bidi="ar"/>
+        </w:rPr>
+        <w:t>sudo kill 41989</w:t>
+      </w:r>
+    </w:p>
+    <w:p>
+      <w:pPr>
+        <w:rPr>
+          <w:rStyle w:val="14"/>
+          <w:rFonts w:hint="default" w:ascii="Courier New" w:eastAsia="宋体" w:cs="Times New Roman"/>
+          <w:kern w:val="0"/>
+          <w:szCs w:val="24"/>
+          <w:lang w:eastAsia="zh-Hans" w:bidi="ar"/>
+        </w:rPr>
+      </w:pPr>
+      <w:bookmarkStart w:id="4" w:name="t4"/>
+      <w:bookmarkEnd w:id="4"/>
+      <w:r>
+        <w:rPr>
+          <w:rStyle w:val="14"/>
+          <w:rFonts w:hint="default" w:ascii="Courier New" w:eastAsia="宋体" w:cs="Times New Roman"/>
+          <w:kern w:val="0"/>
+          <w:szCs w:val="24"/>
+          <w:lang w:eastAsia="zh-Hans" w:bidi="ar"/>
+        </w:rPr>
+        <w:t>3、再次check一下：</w:t>
+      </w:r>
+    </w:p>
+    <w:p>
+      <w:pPr>
+        <w:rPr>
+          <w:rStyle w:val="14"/>
+          <w:rFonts w:hint="default" w:ascii="Courier New" w:eastAsia="宋体" w:cs="Times New Roman"/>
+          <w:kern w:val="0"/>
+          <w:szCs w:val="24"/>
+          <w:lang w:eastAsia="zh-Hans" w:bidi="ar"/>
+        </w:rPr>
+      </w:pPr>
+      <w:r>
+        <w:rPr>
+          <w:rStyle w:val="14"/>
+          <w:rFonts w:hint="default" w:ascii="Courier New" w:eastAsia="宋体" w:cs="Times New Roman"/>
+          <w:kern w:val="0"/>
+          <w:szCs w:val="24"/>
+          <w:lang w:eastAsia="zh-Hans" w:bidi="ar"/>
+        </w:rPr>
+        <w:t>sudo lsof -i:8081</w:t>
+      </w:r>
+    </w:p>
+    <w:p>
+      <w:pPr>
+        <w:rPr>
+          <w:rFonts w:hint="eastAsia"/>
+          <w:lang w:eastAsia="zh-Hans"/>
+        </w:rPr>
+      </w:pPr>
+    </w:p>
+    <w:p/>
+    <w:p/>
     <w:p/>
     <w:p>
       <w:pPr>
@@ -2382,6 +2871,7 @@
     </w:p>
     <w:tbl>
       <w:tblPr>
+        <w:tblStyle w:val="9"/>
         <w:tblW w:w="0" w:type="auto"/>
         <w:tblCellSpacing w:w="15" w:type="dxa"/>
         <w:tblInd w:w="0" w:type="dxa"/>
@@ -2393,7 +2883,7 @@
           <w:insideH w:val="none" w:color="auto" w:sz="0" w:space="0"/>
           <w:insideV w:val="none" w:color="auto" w:sz="0" w:space="0"/>
         </w:tblBorders>
-        <w:shd w:val="clear"/>
+        <w:shd w:val="clear" w:color="auto" w:fill="auto"/>
         <w:tblLayout w:type="autofit"/>
         <w:tblCellMar>
           <w:top w:w="15" w:type="dxa"/>
@@ -2418,7 +2908,6 @@
             <w:insideH w:val="none" w:color="auto" w:sz="0" w:space="0"/>
             <w:insideV w:val="none" w:color="auto" w:sz="0" w:space="0"/>
           </w:tblBorders>
-          <w:shd w:val="clear"/>
         </w:tblPrEx>
         <w:trPr>
           <w:tblCellSpacing w:w="15" w:type="dxa"/>
@@ -2426,7 +2915,7 @@
         <w:tc>
           <w:tcPr>
             <w:tcW w:w="0" w:type="auto"/>
-            <w:shd w:val="clear"/>
+            <w:shd w:val="clear" w:color="auto" w:fill="auto"/>
             <w:vAlign w:val="center"/>
           </w:tcPr>
           <w:p>
@@ -2454,7 +2943,7 @@
         <w:tc>
           <w:tcPr>
             <w:tcW w:w="2336" w:type="dxa"/>
-            <w:shd w:val="clear"/>
+            <w:shd w:val="clear" w:color="auto" w:fill="auto"/>
             <w:vAlign w:val="center"/>
           </w:tcPr>
           <w:p>
@@ -2482,7 +2971,7 @@
         <w:tc>
           <w:tcPr>
             <w:tcW w:w="2245" w:type="dxa"/>
-            <w:shd w:val="clear"/>
+            <w:shd w:val="clear" w:color="auto" w:fill="auto"/>
             <w:vAlign w:val="center"/>
           </w:tcPr>
           <w:p>
@@ -2510,7 +2999,7 @@
         <w:tc>
           <w:tcPr>
             <w:tcW w:w="2314" w:type="dxa"/>
-            <w:shd w:val="clear"/>
+            <w:shd w:val="clear" w:color="auto" w:fill="auto"/>
             <w:vAlign w:val="center"/>
           </w:tcPr>
           <w:p>
@@ -2546,7 +3035,6 @@
             <w:insideH w:val="none" w:color="auto" w:sz="0" w:space="0"/>
             <w:insideV w:val="none" w:color="auto" w:sz="0" w:space="0"/>
           </w:tblBorders>
-          <w:shd w:val="clear"/>
         </w:tblPrEx>
         <w:trPr>
           <w:tblCellSpacing w:w="15" w:type="dxa"/>
@@ -2554,7 +3042,7 @@
         <w:tc>
           <w:tcPr>
             <w:tcW w:w="0" w:type="auto"/>
-            <w:shd w:val="clear"/>
+            <w:shd w:val="clear" w:color="auto" w:fill="auto"/>
             <w:vAlign w:val="center"/>
           </w:tcPr>
           <w:p>
@@ -2582,7 +3070,7 @@
         <w:tc>
           <w:tcPr>
             <w:tcW w:w="2336" w:type="dxa"/>
-            <w:shd w:val="clear"/>
+            <w:shd w:val="clear" w:color="auto" w:fill="auto"/>
             <w:vAlign w:val="center"/>
           </w:tcPr>
           <w:p>
@@ -2610,7 +3098,7 @@
         <w:tc>
           <w:tcPr>
             <w:tcW w:w="2245" w:type="dxa"/>
-            <w:shd w:val="clear"/>
+            <w:shd w:val="clear" w:color="auto" w:fill="auto"/>
             <w:vAlign w:val="center"/>
           </w:tcPr>
           <w:p>
@@ -2638,7 +3126,7 @@
         <w:tc>
           <w:tcPr>
             <w:tcW w:w="2314" w:type="dxa"/>
-            <w:shd w:val="clear"/>
+            <w:shd w:val="clear" w:color="auto" w:fill="auto"/>
             <w:vAlign w:val="center"/>
           </w:tcPr>
           <w:p>
@@ -2674,7 +3162,6 @@
             <w:insideH w:val="none" w:color="auto" w:sz="0" w:space="0"/>
             <w:insideV w:val="none" w:color="auto" w:sz="0" w:space="0"/>
           </w:tblBorders>
-          <w:shd w:val="clear"/>
         </w:tblPrEx>
         <w:trPr>
           <w:tblCellSpacing w:w="15" w:type="dxa"/>
@@ -2682,7 +3169,7 @@
         <w:tc>
           <w:tcPr>
             <w:tcW w:w="0" w:type="auto"/>
-            <w:shd w:val="clear"/>
+            <w:shd w:val="clear" w:color="auto" w:fill="auto"/>
             <w:vAlign w:val="center"/>
           </w:tcPr>
           <w:p>
@@ -2710,7 +3197,7 @@
         <w:tc>
           <w:tcPr>
             <w:tcW w:w="2336" w:type="dxa"/>
-            <w:shd w:val="clear"/>
+            <w:shd w:val="clear" w:color="auto" w:fill="auto"/>
             <w:vAlign w:val="center"/>
           </w:tcPr>
           <w:p>
@@ -2738,7 +3225,7 @@
         <w:tc>
           <w:tcPr>
             <w:tcW w:w="2245" w:type="dxa"/>
-            <w:shd w:val="clear"/>
+            <w:shd w:val="clear" w:color="auto" w:fill="auto"/>
             <w:vAlign w:val="center"/>
           </w:tcPr>
           <w:p>
@@ -2766,7 +3253,7 @@
         <w:tc>
           <w:tcPr>
             <w:tcW w:w="2314" w:type="dxa"/>
-            <w:shd w:val="clear"/>
+            <w:shd w:val="clear" w:color="auto" w:fill="auto"/>
             <w:vAlign w:val="center"/>
           </w:tcPr>
           <w:p>
@@ -2802,7 +3289,6 @@
             <w:insideH w:val="none" w:color="auto" w:sz="0" w:space="0"/>
             <w:insideV w:val="none" w:color="auto" w:sz="0" w:space="0"/>
           </w:tblBorders>
-          <w:shd w:val="clear"/>
         </w:tblPrEx>
         <w:trPr>
           <w:tblCellSpacing w:w="15" w:type="dxa"/>
@@ -2810,7 +3296,7 @@
         <w:tc>
           <w:tcPr>
             <w:tcW w:w="0" w:type="auto"/>
-            <w:shd w:val="clear"/>
+            <w:shd w:val="clear" w:color="auto" w:fill="auto"/>
             <w:vAlign w:val="center"/>
           </w:tcPr>
           <w:p>
@@ -2838,7 +3324,7 @@
         <w:tc>
           <w:tcPr>
             <w:tcW w:w="2336" w:type="dxa"/>
-            <w:shd w:val="clear"/>
+            <w:shd w:val="clear" w:color="auto" w:fill="auto"/>
             <w:vAlign w:val="center"/>
           </w:tcPr>
           <w:p>
@@ -2866,7 +3352,7 @@
         <w:tc>
           <w:tcPr>
             <w:tcW w:w="2245" w:type="dxa"/>
-            <w:shd w:val="clear"/>
+            <w:shd w:val="clear" w:color="auto" w:fill="auto"/>
             <w:vAlign w:val="center"/>
           </w:tcPr>
           <w:p>
@@ -2894,7 +3380,7 @@
         <w:tc>
           <w:tcPr>
             <w:tcW w:w="2314" w:type="dxa"/>
-            <w:shd w:val="clear"/>
+            <w:shd w:val="clear" w:color="auto" w:fill="auto"/>
             <w:vAlign w:val="center"/>
           </w:tcPr>
           <w:p>
@@ -2930,7 +3416,6 @@
             <w:insideH w:val="none" w:color="auto" w:sz="0" w:space="0"/>
             <w:insideV w:val="none" w:color="auto" w:sz="0" w:space="0"/>
           </w:tblBorders>
-          <w:shd w:val="clear"/>
         </w:tblPrEx>
         <w:trPr>
           <w:tblCellSpacing w:w="15" w:type="dxa"/>
@@ -2938,7 +3423,7 @@
         <w:tc>
           <w:tcPr>
             <w:tcW w:w="0" w:type="auto"/>
-            <w:shd w:val="clear"/>
+            <w:shd w:val="clear" w:color="auto" w:fill="auto"/>
             <w:vAlign w:val="center"/>
           </w:tcPr>
           <w:p>
@@ -2966,7 +3451,7 @@
         <w:tc>
           <w:tcPr>
             <w:tcW w:w="2336" w:type="dxa"/>
-            <w:shd w:val="clear"/>
+            <w:shd w:val="clear" w:color="auto" w:fill="auto"/>
             <w:vAlign w:val="center"/>
           </w:tcPr>
           <w:p>
@@ -2994,7 +3479,7 @@
         <w:tc>
           <w:tcPr>
             <w:tcW w:w="2245" w:type="dxa"/>
-            <w:shd w:val="clear"/>
+            <w:shd w:val="clear" w:color="auto" w:fill="auto"/>
             <w:vAlign w:val="center"/>
           </w:tcPr>
           <w:p>
@@ -3022,7 +3507,7 @@
         <w:tc>
           <w:tcPr>
             <w:tcW w:w="2314" w:type="dxa"/>
-            <w:shd w:val="clear"/>
+            <w:shd w:val="clear" w:color="auto" w:fill="auto"/>
             <w:vAlign w:val="center"/>
           </w:tcPr>
           <w:p>
@@ -3135,7 +3620,7 @@
                     </pic:cNvPicPr>
                   </pic:nvPicPr>
                   <pic:blipFill>
-                    <a:blip r:embed="rId13"/>
+                    <a:blip r:embed="rId16"/>
                     <a:stretch>
                       <a:fillRect/>
                     </a:stretch>
@@ -3159,8 +3644,6 @@
           </wp:inline>
         </w:drawing>
       </w:r>
-      <w:bookmarkStart w:id="0" w:name="_GoBack"/>
-      <w:bookmarkEnd w:id="0"/>
       <w:r>
         <w:drawing>
           <wp:inline distT="0" distB="0" distL="114300" distR="114300">
@@ -3180,7 +3663,7 @@
                     </pic:cNvPicPr>
                   </pic:nvPicPr>
                   <pic:blipFill>
-                    <a:blip r:embed="rId14"/>
+                    <a:blip r:embed="rId17"/>
                     <a:stretch>
                       <a:fillRect/>
                     </a:stretch>
@@ -3240,7 +3723,7 @@
 
 <file path=word/commentsExtended.xml><?xml version="1.0" encoding="utf-8"?>
 <w15:commentsEx xmlns:wpc="http://schemas.microsoft.com/office/word/2010/wordprocessingCanvas" xmlns:mc="http://schemas.openxmlformats.org/markup-compatibility/2006" xmlns:o="urn:schemas-microsoft-com:office:office" xmlns:r="http://schemas.openxmlformats.org/officeDocument/2006/relationships" xmlns:m="http://schemas.openxmlformats.org/officeDocument/2006/math" xmlns:v="urn:schemas-microsoft-com:vml" xmlns:wp14="http://schemas.microsoft.com/office/word/2010/wordprocessingDrawing" xmlns:wp="http://schemas.openxmlformats.org/drawingml/2006/wordprocessingDrawing" xmlns:w="http://schemas.openxmlformats.org/wordprocessingml/2006/main" xmlns:w14="http://schemas.microsoft.com/office/word/2010/wordml" xmlns:w15="http://schemas.microsoft.com/office/word/2012/wordml" xmlns:w10="urn:schemas-microsoft-com:office:word" xmlns:wpg="http://schemas.microsoft.com/office/word/2010/wordprocessingGroup" xmlns:wpi="http://schemas.microsoft.com/office/word/2010/wordprocessingInk" xmlns:wne="http://schemas.microsoft.com/office/word/2006/wordml" xmlns:wps="http://schemas.microsoft.com/office/word/2010/wordprocessingShape" xmlns:wpsCustomData="http://www.wps.cn/officeDocument/2013/wpsCustomData" mc:Ignorable="w14 w15 wp14">
-  <w15:commentEx w15:paraId="DCEFFDB1" w15:done="0"/>
+  <w15:commentEx w15:paraId="2FFF928C" w15:done="0"/>
 </w15:commentsEx>
 </file>
 
@@ -3359,7 +3842,7 @@
     <w:lsdException w:unhideWhenUsed="0" w:uiPriority="0" w:semiHidden="0" w:name="toc 9"/>
     <w:lsdException w:unhideWhenUsed="0" w:uiPriority="0" w:semiHidden="0" w:name="Normal Indent"/>
     <w:lsdException w:unhideWhenUsed="0" w:uiPriority="0" w:semiHidden="0" w:name="footnote text"/>
-    <w:lsdException w:unhideWhenUsed="0" w:uiPriority="0" w:semiHidden="0" w:name="annotation text"/>
+    <w:lsdException w:qFormat="1" w:unhideWhenUsed="0" w:uiPriority="0" w:semiHidden="0" w:name="annotation text"/>
     <w:lsdException w:unhideWhenUsed="0" w:uiPriority="0" w:semiHidden="0" w:name="header"/>
     <w:lsdException w:unhideWhenUsed="0" w:uiPriority="0" w:semiHidden="0" w:name="footer"/>
     <w:lsdException w:unhideWhenUsed="0" w:uiPriority="0" w:semiHidden="0" w:name="index heading"/>
@@ -3701,6 +4184,7 @@
   <w:style w:type="paragraph" w:styleId="6">
     <w:name w:val="annotation text"/>
     <w:basedOn w:val="1"/>
+    <w:qFormat/>
     <w:uiPriority w:val="0"/>
     <w:pPr>
       <w:jc w:val="left"/>

--- a/应知应会/react native 创建原生插件流程.docx
+++ b/应知应会/react native 创建原生插件流程.docx
@@ -2314,8 +2314,6 @@
         </w:rPr>
         <w:t>尝试运行命令：npm start</w:t>
       </w:r>
-      <w:bookmarkStart w:id="5" w:name="_GoBack"/>
-      <w:bookmarkEnd w:id="5"/>
     </w:p>
     <w:p>
       <w:pPr>
@@ -2624,6 +2622,316 @@
         <w:rPr>
           <w:rFonts w:hint="eastAsia"/>
           <w:lang w:eastAsia="zh-Hans"/>
+        </w:rPr>
+      </w:pPr>
+    </w:p>
+    <w:p/>
+    <w:p/>
+    <w:p/>
+    <w:p>
+      <w:pPr>
+        <w:rPr>
+          <w:rStyle w:val="14"/>
+          <w:rFonts w:hint="eastAsia" w:eastAsia="宋体" w:cs="Times New Roman"/>
+          <w:color w:val="FFFFFF" w:themeColor="background1"/>
+          <w:kern w:val="0"/>
+          <w:szCs w:val="24"/>
+          <w:highlight w:val="red"/>
+          <w:lang w:eastAsia="zh-Hans" w:bidi="ar"/>
+          <w14:textFill>
+            <w14:solidFill>
+              <w14:schemeClr w14:val="bg1"/>
+            </w14:solidFill>
+          </w14:textFill>
+        </w:rPr>
+      </w:pPr>
+      <w:r>
+        <w:rPr>
+          <w:rStyle w:val="14"/>
+          <w:rFonts w:hint="eastAsia" w:eastAsia="宋体" w:cs="Times New Roman"/>
+          <w:color w:val="FFFFFF" w:themeColor="background1"/>
+          <w:kern w:val="0"/>
+          <w:szCs w:val="24"/>
+          <w:highlight w:val="red"/>
+          <w:lang w:eastAsia="zh-Hans" w:bidi="ar"/>
+          <w14:textFill>
+            <w14:solidFill>
+              <w14:schemeClr w14:val="bg1"/>
+            </w14:solidFill>
+          </w14:textFill>
+        </w:rPr>
+        <w:t>error Failed to install the app. Make sure you have the Android development environment set up: https://reactnative.dev/docs/environment-setup.</w:t>
+      </w:r>
+    </w:p>
+    <w:p>
+      <w:pPr>
+        <w:rPr>
+          <w:rStyle w:val="14"/>
+          <w:rFonts w:hint="eastAsia" w:eastAsia="宋体" w:cs="Times New Roman"/>
+          <w:color w:val="FFFFFF" w:themeColor="background1"/>
+          <w:kern w:val="0"/>
+          <w:szCs w:val="24"/>
+          <w:highlight w:val="red"/>
+          <w:lang w:eastAsia="zh-Hans" w:bidi="ar"/>
+          <w14:textFill>
+            <w14:solidFill>
+              <w14:schemeClr w14:val="bg1"/>
+            </w14:solidFill>
+          </w14:textFill>
+        </w:rPr>
+      </w:pPr>
+      <w:r>
+        <w:rPr>
+          <w:rStyle w:val="14"/>
+          <w:rFonts w:hint="eastAsia" w:eastAsia="宋体" w:cs="Times New Roman"/>
+          <w:color w:val="FFFFFF" w:themeColor="background1"/>
+          <w:kern w:val="0"/>
+          <w:szCs w:val="24"/>
+          <w:highlight w:val="red"/>
+          <w:lang w:eastAsia="zh-Hans" w:bidi="ar"/>
+          <w14:textFill>
+            <w14:solidFill>
+              <w14:schemeClr w14:val="bg1"/>
+            </w14:solidFill>
+          </w14:textFill>
+        </w:rPr>
+        <w:t>Error: spawn ./gradlew EACCES</w:t>
+      </w:r>
+      <w:r>
+        <w:rPr>
+          <w:rStyle w:val="14"/>
+          <w:rFonts w:hint="default" w:ascii="Courier New" w:eastAsia="宋体" w:cs="Times New Roman"/>
+          <w:color w:val="FFFFFF" w:themeColor="background1"/>
+          <w:kern w:val="0"/>
+          <w:szCs w:val="24"/>
+          <w:highlight w:val="red"/>
+          <w:lang w:eastAsia="zh-Hans" w:bidi="ar"/>
+          <w14:textFill>
+            <w14:solidFill>
+              <w14:schemeClr w14:val="bg1"/>
+            </w14:solidFill>
+          </w14:textFill>
+        </w:rPr>
+        <w:t xml:space="preserve"> </w:t>
+      </w:r>
+      <w:r>
+        <w:rPr>
+          <w:rStyle w:val="14"/>
+          <w:rFonts w:hint="eastAsia" w:eastAsia="宋体" w:cs="Times New Roman"/>
+          <w:color w:val="FFFFFF" w:themeColor="background1"/>
+          <w:kern w:val="0"/>
+          <w:szCs w:val="24"/>
+          <w:highlight w:val="red"/>
+          <w:lang w:eastAsia="zh-Hans" w:bidi="ar"/>
+          <w14:textFill>
+            <w14:solidFill>
+              <w14:schemeClr w14:val="bg1"/>
+            </w14:solidFill>
+          </w14:textFill>
+        </w:rPr>
+        <w:t>at</w:t>
+      </w:r>
+      <w:r>
+        <w:rPr>
+          <w:rStyle w:val="14"/>
+          <w:rFonts w:hint="default" w:ascii="Courier New" w:eastAsia="宋体" w:cs="Times New Roman"/>
+          <w:color w:val="FFFFFF" w:themeColor="background1"/>
+          <w:kern w:val="0"/>
+          <w:szCs w:val="24"/>
+          <w:highlight w:val="red"/>
+          <w:lang w:eastAsia="zh-Hans" w:bidi="ar"/>
+          <w14:textFill>
+            <w14:solidFill>
+              <w14:schemeClr w14:val="bg1"/>
+            </w14:solidFill>
+          </w14:textFill>
+        </w:rPr>
+        <w:t xml:space="preserve"> </w:t>
+      </w:r>
+      <w:r>
+        <w:rPr>
+          <w:rStyle w:val="14"/>
+          <w:rFonts w:hint="eastAsia" w:eastAsia="宋体" w:cs="Times New Roman"/>
+          <w:color w:val="FFFFFF" w:themeColor="background1"/>
+          <w:kern w:val="0"/>
+          <w:szCs w:val="24"/>
+          <w:highlight w:val="red"/>
+          <w:lang w:eastAsia="zh-Hans" w:bidi="ar"/>
+          <w14:textFill>
+            <w14:solidFill>
+              <w14:schemeClr w14:val="bg1"/>
+            </w14:solidFill>
+          </w14:textFill>
+        </w:rPr>
+        <w:t>Process.ChildProcess._handle.onexit (node:internal/child_process:283:19)</w:t>
+      </w:r>
+    </w:p>
+    <w:p>
+      <w:pPr>
+        <w:rPr>
+          <w:rStyle w:val="14"/>
+          <w:rFonts w:hint="eastAsia" w:eastAsia="宋体" w:cs="Times New Roman"/>
+          <w:color w:val="FFFFFF" w:themeColor="background1"/>
+          <w:kern w:val="0"/>
+          <w:szCs w:val="24"/>
+          <w:highlight w:val="red"/>
+          <w:lang w:eastAsia="zh-Hans" w:bidi="ar"/>
+          <w14:textFill>
+            <w14:solidFill>
+              <w14:schemeClr w14:val="bg1"/>
+            </w14:solidFill>
+          </w14:textFill>
+        </w:rPr>
+      </w:pPr>
+      <w:r>
+        <w:rPr>
+          <w:rStyle w:val="14"/>
+          <w:rFonts w:hint="eastAsia" w:eastAsia="宋体" w:cs="Times New Roman"/>
+          <w:color w:val="FFFFFF" w:themeColor="background1"/>
+          <w:kern w:val="0"/>
+          <w:szCs w:val="24"/>
+          <w:highlight w:val="red"/>
+          <w:lang w:eastAsia="zh-Hans" w:bidi="ar"/>
+          <w14:textFill>
+            <w14:solidFill>
+              <w14:schemeClr w14:val="bg1"/>
+            </w14:solidFill>
+          </w14:textFill>
+        </w:rPr>
+        <w:t xml:space="preserve">    at onErrorNT (node:internal/child_process:478:16)</w:t>
+      </w:r>
+    </w:p>
+    <w:p>
+      <w:pPr>
+        <w:rPr>
+          <w:rStyle w:val="14"/>
+          <w:rFonts w:hint="default" w:eastAsia="宋体" w:cs="Times New Roman"/>
+          <w:color w:val="FFFFFF" w:themeColor="background1"/>
+          <w:kern w:val="0"/>
+          <w:szCs w:val="24"/>
+          <w:highlight w:val="red"/>
+          <w:lang w:eastAsia="zh-Hans" w:bidi="ar"/>
+          <w14:textFill>
+            <w14:solidFill>
+              <w14:schemeClr w14:val="bg1"/>
+            </w14:solidFill>
+          </w14:textFill>
+        </w:rPr>
+      </w:pPr>
+      <w:r>
+        <w:rPr>
+          <w:rStyle w:val="14"/>
+          <w:rFonts w:hint="eastAsia" w:eastAsia="宋体" w:cs="Times New Roman"/>
+          <w:color w:val="FFFFFF" w:themeColor="background1"/>
+          <w:kern w:val="0"/>
+          <w:szCs w:val="24"/>
+          <w:highlight w:val="red"/>
+          <w:lang w:eastAsia="zh-Hans" w:bidi="ar"/>
+          <w14:textFill>
+            <w14:solidFill>
+              <w14:schemeClr w14:val="bg1"/>
+            </w14:solidFill>
+          </w14:textFill>
+        </w:rPr>
+        <w:t xml:space="preserve">    at processTicksAndRejections (node:internal/process/task_queues:83:21)</w:t>
+      </w:r>
+    </w:p>
+    <w:p>
+      <w:pPr>
+        <w:rPr>
+          <w:rFonts w:hint="default" w:ascii="Courier New Regular" w:hAnsi="Courier New Regular" w:cs="Courier New Regular"/>
+          <w:lang w:val="en-US" w:eastAsia="zh-Hans"/>
+        </w:rPr>
+      </w:pPr>
+      <w:r>
+        <w:rPr>
+          <w:rFonts w:hint="default" w:ascii="Courier New Regular" w:hAnsi="Courier New Regular" w:cs="Courier New Regular"/>
+          <w:lang w:val="en-US" w:eastAsia="zh-Hans"/>
+        </w:rPr>
+        <w:t>问题原因：运行项目执行的 ./gradlew 脚本没有权限的问题</w:t>
+      </w:r>
+    </w:p>
+    <w:p>
+      <w:pPr>
+        <w:rPr>
+          <w:rFonts w:hint="default" w:ascii="Courier New Regular" w:hAnsi="Courier New Regular" w:cs="Courier New Regular"/>
+          <w:lang w:val="en-US" w:eastAsia="zh-Hans"/>
+        </w:rPr>
+      </w:pPr>
+      <w:r>
+        <w:rPr>
+          <w:rFonts w:hint="default" w:ascii="Courier New Regular" w:hAnsi="Courier New Regular" w:cs="Courier New Regular"/>
+          <w:lang w:val="en-US" w:eastAsia="zh-Hans"/>
+        </w:rPr>
+        <w:t>解决方案：给./gradlew配置执行权限 chmod +x android/gradlew</w:t>
+      </w:r>
+    </w:p>
+    <w:p>
+      <w:pPr>
+        <w:rPr>
+          <w:rFonts w:hint="default" w:ascii="Courier New Regular" w:hAnsi="Courier New Regular" w:cs="Courier New Regular"/>
+          <w:lang w:val="en-US" w:eastAsia="zh-Hans"/>
+        </w:rPr>
+      </w:pPr>
+      <w:r>
+        <w:drawing>
+          <wp:inline distT="0" distB="0" distL="114300" distR="114300">
+            <wp:extent cx="5270500" cy="2393315"/>
+            <wp:effectExtent l="0" t="0" r="12700" b="19685"/>
+            <wp:docPr id="13" name="图片 1"/>
+            <wp:cNvGraphicFramePr>
+              <a:graphicFrameLocks xmlns:a="http://schemas.openxmlformats.org/drawingml/2006/main" noChangeAspect="1"/>
+            </wp:cNvGraphicFramePr>
+            <a:graphic xmlns:a="http://schemas.openxmlformats.org/drawingml/2006/main">
+              <a:graphicData uri="http://schemas.openxmlformats.org/drawingml/2006/picture">
+                <pic:pic xmlns:pic="http://schemas.openxmlformats.org/drawingml/2006/picture">
+                  <pic:nvPicPr>
+                    <pic:cNvPr id="13" name="图片 1"/>
+                    <pic:cNvPicPr>
+                      <a:picLocks noChangeAspect="1"/>
+                    </pic:cNvPicPr>
+                  </pic:nvPicPr>
+                  <pic:blipFill>
+                    <a:blip r:embed="rId16"/>
+                    <a:stretch>
+                      <a:fillRect/>
+                    </a:stretch>
+                  </pic:blipFill>
+                  <pic:spPr>
+                    <a:xfrm>
+                      <a:off x="0" y="0"/>
+                      <a:ext cx="5270500" cy="2393315"/>
+                    </a:xfrm>
+                    <a:prstGeom prst="rect">
+                      <a:avLst/>
+                    </a:prstGeom>
+                    <a:noFill/>
+                    <a:ln>
+                      <a:noFill/>
+                    </a:ln>
+                  </pic:spPr>
+                </pic:pic>
+              </a:graphicData>
+            </a:graphic>
+          </wp:inline>
+        </w:drawing>
+      </w:r>
+      <w:bookmarkStart w:id="5" w:name="_GoBack"/>
+      <w:bookmarkEnd w:id="5"/>
+    </w:p>
+    <w:p>
+      <w:pPr>
+        <w:rPr>
+          <w:rFonts w:hint="default"/>
+          <w:lang w:val="en-US" w:eastAsia="zh-Hans"/>
+        </w:rPr>
+      </w:pPr>
+    </w:p>
+    <w:p>
+      <w:pPr>
+        <w:rPr>
+          <w:rFonts w:hint="default" w:eastAsiaTheme="minorEastAsia"/>
+          <w:lang w:val="en-US" w:eastAsia="zh-Hans"/>
         </w:rPr>
       </w:pPr>
     </w:p>
@@ -3620,7 +3928,7 @@
                     </pic:cNvPicPr>
                   </pic:nvPicPr>
                   <pic:blipFill>
-                    <a:blip r:embed="rId16"/>
+                    <a:blip r:embed="rId17"/>
                     <a:stretch>
                       <a:fillRect/>
                     </a:stretch>
@@ -3663,7 +3971,7 @@
                     </pic:cNvPicPr>
                   </pic:nvPicPr>
                   <pic:blipFill>
-                    <a:blip r:embed="rId17"/>
+                    <a:blip r:embed="rId18"/>
                     <a:stretch>
                       <a:fillRect/>
                     </a:stretch>
@@ -3723,7 +4031,7 @@
 
 <file path=word/commentsExtended.xml><?xml version="1.0" encoding="utf-8"?>
 <w15:commentsEx xmlns:wpc="http://schemas.microsoft.com/office/word/2010/wordprocessingCanvas" xmlns:mc="http://schemas.openxmlformats.org/markup-compatibility/2006" xmlns:o="urn:schemas-microsoft-com:office:office" xmlns:r="http://schemas.openxmlformats.org/officeDocument/2006/relationships" xmlns:m="http://schemas.openxmlformats.org/officeDocument/2006/math" xmlns:v="urn:schemas-microsoft-com:vml" xmlns:wp14="http://schemas.microsoft.com/office/word/2010/wordprocessingDrawing" xmlns:wp="http://schemas.openxmlformats.org/drawingml/2006/wordprocessingDrawing" xmlns:w="http://schemas.openxmlformats.org/wordprocessingml/2006/main" xmlns:w14="http://schemas.microsoft.com/office/word/2010/wordml" xmlns:w15="http://schemas.microsoft.com/office/word/2012/wordml" xmlns:w10="urn:schemas-microsoft-com:office:word" xmlns:wpg="http://schemas.microsoft.com/office/word/2010/wordprocessingGroup" xmlns:wpi="http://schemas.microsoft.com/office/word/2010/wordprocessingInk" xmlns:wne="http://schemas.microsoft.com/office/word/2006/wordml" xmlns:wps="http://schemas.microsoft.com/office/word/2010/wordprocessingShape" xmlns:wpsCustomData="http://www.wps.cn/officeDocument/2013/wpsCustomData" mc:Ignorable="w14 w15 wp14">
-  <w15:commentEx w15:paraId="2FFF928C" w15:done="0"/>
+  <w15:commentEx w15:paraId="FFC61BFE" w15:done="0"/>
 </w15:commentsEx>
 </file>
 
